--- a/Wet1/Report.docx
+++ b/Wet1/Report.docx
@@ -4,1622 +4,6330 @@
   <w:body>
     <w:p>
       <w:pPr>
+        <w:jc w:val="center"/>
         <w:rPr>
           <w:b/>
           <w:bCs/>
-          <w:sz w:val="48"/>
-          <w:szCs w:val="48"/>
-        </w:rPr>
-      </w:pPr>
+          <w:sz w:val="28"/>
+          <w:szCs w:val="28"/>
+          <w:u w:val="single"/>
+          <w:rtl/>
+        </w:rPr>
+      </w:pPr>
+      <w:r>
+        <w:rPr>
+          <w:b/>
+          <w:bCs/>
+          <w:sz w:val="28"/>
+          <w:szCs w:val="28"/>
+          <w:u w:val="single"/>
+          <w:rtl/>
+        </w:rPr>
+        <w:t>ג</w:t>
+      </w:r>
+      <w:r>
+        <w:rPr>
+          <w:b/>
+          <w:bCs/>
+          <w:sz w:val="28"/>
+          <w:szCs w:val="28"/>
+          <w:u w:val="single"/>
+          <w:rtl/>
+        </w:rPr>
+        <w:t>י</w:t>
+      </w:r>
+      <w:r>
+        <w:rPr>
+          <w:b/>
+          <w:bCs/>
+          <w:sz w:val="28"/>
+          <w:szCs w:val="28"/>
+          <w:u w:val="single"/>
+          <w:rtl/>
+        </w:rPr>
+        <w:t xml:space="preserve">ליון בית 1 </w:t>
+      </w:r>
+      <w:r>
+        <w:rPr>
+          <w:b/>
+          <w:bCs/>
+          <w:sz w:val="28"/>
+          <w:szCs w:val="28"/>
+          <w:u w:val="single"/>
+        </w:rPr>
+        <w:t>NLP</w:t>
+      </w:r>
+      <w:r>
+        <w:rPr>
+          <w:b/>
+          <w:bCs/>
+          <w:sz w:val="28"/>
+          <w:szCs w:val="28"/>
+          <w:u w:val="single"/>
+          <w:rtl/>
+        </w:rPr>
+        <w:t xml:space="preserve"> – </w:t>
+      </w:r>
+      <w:r>
+        <w:rPr>
+          <w:b/>
+          <w:bCs/>
+          <w:sz w:val="28"/>
+          <w:szCs w:val="28"/>
+          <w:u w:val="single"/>
+        </w:rPr>
+        <w:t xml:space="preserve"> POS tagging</w:t>
+      </w:r>
+      <w:r>
+        <w:rPr>
+          <w:b/>
+          <w:bCs/>
+          <w:sz w:val="28"/>
+          <w:szCs w:val="28"/>
+          <w:u w:val="single"/>
+          <w:rtl/>
+        </w:rPr>
+        <w:t>– דו"ח מסכם</w:t>
+      </w:r>
     </w:p>
     <w:p>
       <w:pPr>
         <w:jc w:val="center"/>
         <w:rPr>
-          <w:rFonts w:ascii="Assistant Light" w:hAnsi="Assistant Light" w:cs="Assistant Light"/>
+          <w:sz w:val="28"/>
+          <w:szCs w:val="28"/>
+          <w:rtl/>
+        </w:rPr>
+      </w:pPr>
+      <w:r>
+        <w:rPr>
+          <w:sz w:val="28"/>
+          <w:szCs w:val="28"/>
+          <w:rtl/>
+        </w:rPr>
+        <w:t xml:space="preserve">זהר רימון 319010534 עדי ארבל </w:t>
+      </w:r>
+      <w:r>
+        <w:rPr>
+          <w:sz w:val="28"/>
+          <w:szCs w:val="28"/>
+        </w:rPr>
+        <w:t>207919614</w:t>
+      </w:r>
+    </w:p>
+    <w:p>
+      <w:pPr>
+        <w:rPr>
           <w:b/>
           <w:bCs/>
-          <w:sz w:val="72"/>
-          <w:szCs w:val="72"/>
-          <w:rtl/>
-          <w:lang w:val="en-AS"/>
-        </w:rPr>
-      </w:pPr>
-      <w:r>
-        <w:rPr>
-          <w:rFonts w:ascii="Assistant Light" w:hAnsi="Assistant Light" w:cs="Assistant Light"/>
+          <w:sz w:val="28"/>
+          <w:szCs w:val="28"/>
+          <w:rtl/>
+        </w:rPr>
+      </w:pPr>
+      <w:r>
+        <w:rPr>
+          <w:rFonts w:hint="cs"/>
           <w:b/>
           <w:bCs/>
-          <w:sz w:val="72"/>
-          <w:szCs w:val="72"/>
-          <w:rtl/>
-          <w:lang w:val="en-AS"/>
-        </w:rPr>
-        <w:t>ג</w:t>
-      </w:r>
-      <w:r>
-        <w:rPr>
-          <w:rFonts w:ascii="Assistant Light" w:hAnsi="Assistant Light" w:cs="Assistant Light" w:hint="cs"/>
+          <w:sz w:val="28"/>
+          <w:szCs w:val="28"/>
+          <w:rtl/>
+        </w:rPr>
+        <w:t>אימון:</w:t>
+      </w:r>
+    </w:p>
+    <w:p>
+      <w:pPr>
+        <w:rPr>
+          <w:rtl/>
+        </w:rPr>
+      </w:pPr>
+    </w:p>
+    <w:p>
+      <w:pPr>
+        <w:rPr>
+          <w:rtl/>
+        </w:rPr>
+      </w:pPr>
+      <w:r>
+        <w:rPr>
+          <w:rFonts w:hint="cs"/>
+          <w:rtl/>
+        </w:rPr>
+        <w:t xml:space="preserve">עבור אימון </w:t>
+      </w:r>
+      <w:r>
+        <w:rPr>
+          <w:rFonts w:hint="cs"/>
+          <w:rtl/>
+        </w:rPr>
+        <w:t xml:space="preserve">שני המודלים </w:t>
+      </w:r>
+      <w:r>
+        <w:rPr>
+          <w:rFonts w:hint="cs"/>
+          <w:rtl/>
+        </w:rPr>
+        <w:t>לקחנו את סט המאפיינים שהתבקשנו לקחת (</w:t>
+      </w:r>
+      <w:proofErr w:type="spellStart"/>
+      <w:r>
+        <w:t>Ra</w:t>
+      </w:r>
+      <w:r>
+        <w:t>t</w:t>
+      </w:r>
+      <w:r>
+        <w:t>naparkhi</w:t>
+      </w:r>
+      <w:proofErr w:type="spellEnd"/>
+      <w:r>
+        <w:t xml:space="preserve"> 1996</w:t>
+      </w:r>
+      <w:r>
+        <w:rPr>
+          <w:rFonts w:hint="cs"/>
+          <w:rtl/>
+        </w:rPr>
+        <w:t>)</w:t>
+      </w:r>
+      <w:r>
+        <w:rPr>
+          <w:rFonts w:hint="cs"/>
+          <w:rtl/>
+        </w:rPr>
+        <w:t xml:space="preserve"> וכן את אלו מתוך המאמר שלא חוייבנו לקחת</w:t>
+      </w:r>
+      <w:r>
+        <w:rPr>
+          <w:rFonts w:hint="cs"/>
+          <w:rtl/>
+        </w:rPr>
+        <w:t xml:space="preserve">, </w:t>
+      </w:r>
+      <w:r>
+        <w:rPr>
+          <w:rFonts w:hint="cs"/>
+          <w:rtl/>
+        </w:rPr>
+        <w:t>בנוסף ל</w:t>
+      </w:r>
+      <w:r>
+        <w:rPr>
+          <w:rFonts w:hint="cs"/>
+          <w:rtl/>
+        </w:rPr>
+        <w:t>פיצ'רים מספריים ואותיות גדולות</w:t>
+      </w:r>
+      <w:r>
+        <w:rPr>
+          <w:rFonts w:hint="cs"/>
+          <w:rtl/>
+        </w:rPr>
+        <w:t>. כמו כן</w:t>
+      </w:r>
+      <w:r>
+        <w:rPr>
+          <w:rFonts w:hint="cs"/>
+          <w:rtl/>
+        </w:rPr>
+        <w:t xml:space="preserve"> הרחבנו את סט הפיצ'רים על סמך </w:t>
+      </w:r>
+      <w:r>
+        <w:rPr>
+          <w:rFonts w:hint="cs"/>
+          <w:rtl/>
+        </w:rPr>
+        <w:t xml:space="preserve">מאמר נוסף ( 2003 </w:t>
+      </w:r>
+      <w:r>
+        <w:t>Toutanova</w:t>
+      </w:r>
+      <w:r>
+        <w:rPr>
+          <w:rFonts w:hint="cs"/>
+          <w:rtl/>
+        </w:rPr>
+        <w:t xml:space="preserve"> ) כדי לשפר את הדיוק של המודל</w:t>
+      </w:r>
+      <w:r>
+        <w:rPr>
+          <w:rFonts w:hint="cs"/>
+          <w:rtl/>
+        </w:rPr>
+        <w:t xml:space="preserve"> כמפורט להלן</w:t>
+      </w:r>
+      <w:r>
+        <w:rPr>
+          <w:rFonts w:hint="cs"/>
+          <w:rtl/>
+        </w:rPr>
+        <w:t>. נשים לב כי יש לנו 4</w:t>
+      </w:r>
+      <w:r>
+        <w:rPr>
+          <w:rFonts w:hint="cs"/>
+          <w:rtl/>
+        </w:rPr>
+        <w:t>4</w:t>
+      </w:r>
+      <w:r>
+        <w:rPr>
+          <w:rFonts w:hint="cs"/>
+          <w:rtl/>
+        </w:rPr>
+        <w:t xml:space="preserve"> תיוגים, אך בסט האימון לא כל קומבינציה מופיעה</w:t>
+      </w:r>
+      <w:r>
+        <w:rPr>
+          <w:rFonts w:hint="cs"/>
+          <w:rtl/>
+        </w:rPr>
+        <w:t>. לאחר כל תיאור יופיע מספר המתאר כמה פיצ'רים קיימים תחת אותה משפחה בסט האימון</w:t>
+      </w:r>
+      <w:r>
+        <w:rPr>
+          <w:rFonts w:hint="cs"/>
+          <w:rtl/>
+        </w:rPr>
+        <w:t>:</w:t>
+      </w:r>
+    </w:p>
+    <w:tbl>
+      <w:tblPr>
+        <w:tblStyle w:val="TableGridLight"/>
+        <w:bidiVisual/>
+        <w:tblW w:w="0" w:type="auto"/>
+        <w:tblLook w:val="04A0" w:firstRow="1" w:lastRow="0" w:firstColumn="1" w:lastColumn="0" w:noHBand="0" w:noVBand="1"/>
+      </w:tblPr>
+      <w:tblGrid>
+        <w:gridCol w:w="3116"/>
+        <w:gridCol w:w="3117"/>
+        <w:gridCol w:w="3117"/>
+      </w:tblGrid>
+      <w:tr>
+        <w:tc>
+          <w:tcPr>
+            <w:tcW w:w="3116" w:type="dxa"/>
+            <w:vAlign w:val="center"/>
+          </w:tcPr>
+          <w:p>
+            <w:pPr>
+              <w:spacing w:line="360" w:lineRule="auto"/>
+              <w:jc w:val="center"/>
+              <w:rPr>
+                <w:sz w:val="18"/>
+                <w:szCs w:val="18"/>
+                <w:rtl/>
+              </w:rPr>
+            </w:pPr>
+            <w:r>
+              <w:rPr>
+                <w:rFonts w:hint="cs"/>
+                <w:sz w:val="18"/>
+                <w:szCs w:val="18"/>
+                <w:rtl/>
+              </w:rPr>
+              <w:t>משפחת פיצ'רים</w:t>
+            </w:r>
+          </w:p>
+        </w:tc>
+        <w:tc>
+          <w:tcPr>
+            <w:tcW w:w="3117" w:type="dxa"/>
+            <w:vAlign w:val="center"/>
+          </w:tcPr>
+          <w:p>
+            <w:pPr>
+              <w:spacing w:line="360" w:lineRule="auto"/>
+              <w:jc w:val="center"/>
+              <w:rPr>
+                <w:sz w:val="18"/>
+                <w:szCs w:val="18"/>
+                <w:rtl/>
+              </w:rPr>
+            </w:pPr>
+            <w:r>
+              <w:rPr>
+                <w:rFonts w:hint="cs"/>
+                <w:sz w:val="18"/>
+                <w:szCs w:val="18"/>
+                <w:rtl/>
+              </w:rPr>
+              <w:t>מודל 1</w:t>
+            </w:r>
+          </w:p>
+        </w:tc>
+        <w:tc>
+          <w:tcPr>
+            <w:tcW w:w="3117" w:type="dxa"/>
+            <w:vAlign w:val="center"/>
+          </w:tcPr>
+          <w:p>
+            <w:pPr>
+              <w:spacing w:line="360" w:lineRule="auto"/>
+              <w:jc w:val="center"/>
+              <w:rPr>
+                <w:sz w:val="18"/>
+                <w:szCs w:val="18"/>
+                <w:rtl/>
+              </w:rPr>
+            </w:pPr>
+            <w:r>
+              <w:rPr>
+                <w:rFonts w:hint="cs"/>
+                <w:sz w:val="18"/>
+                <w:szCs w:val="18"/>
+                <w:rtl/>
+              </w:rPr>
+              <w:t>מודל 2</w:t>
+            </w:r>
+          </w:p>
+        </w:tc>
+      </w:tr>
+      <w:tr>
+        <w:tc>
+          <w:tcPr>
+            <w:tcW w:w="3116" w:type="dxa"/>
+            <w:vAlign w:val="center"/>
+          </w:tcPr>
+          <w:p>
+            <w:pPr>
+              <w:spacing w:line="360" w:lineRule="auto"/>
+              <w:jc w:val="center"/>
+              <w:rPr>
+                <w:sz w:val="18"/>
+                <w:szCs w:val="18"/>
+                <w:rtl/>
+              </w:rPr>
+            </w:pPr>
+            <m:oMath>
+              <m:sSub>
+                <m:sSubPr>
+                  <m:ctrlPr>
+                    <w:rPr>
+                      <w:rFonts w:ascii="Cambria Math" w:hAnsi="Cambria Math"/>
+                      <w:i/>
+                      <w:sz w:val="18"/>
+                      <w:szCs w:val="18"/>
+                    </w:rPr>
+                  </m:ctrlPr>
+                </m:sSubPr>
+                <m:e>
+                  <m:r>
+                    <w:rPr>
+                      <w:rFonts w:ascii="Cambria Math" w:hAnsi="Cambria Math"/>
+                      <w:sz w:val="18"/>
+                      <w:szCs w:val="18"/>
+                    </w:rPr>
+                    <m:t>f</m:t>
+                  </m:r>
+                </m:e>
+                <m:sub>
+                  <m:r>
+                    <w:rPr>
+                      <w:rFonts w:ascii="Cambria Math" w:hAnsi="Cambria Math"/>
+                      <w:sz w:val="18"/>
+                      <w:szCs w:val="18"/>
+                    </w:rPr>
+                    <m:t>100</m:t>
+                  </m:r>
+                </m:sub>
+              </m:sSub>
+            </m:oMath>
+            <w:r>
+              <w:rPr>
+                <w:rFonts w:hint="cs"/>
+                <w:sz w:val="18"/>
+                <w:szCs w:val="18"/>
+                <w:rtl/>
+              </w:rPr>
+              <w:t xml:space="preserve"> </w:t>
+            </w:r>
+            <w:r>
+              <w:rPr>
+                <w:sz w:val="18"/>
+                <w:szCs w:val="18"/>
+                <w:rtl/>
+              </w:rPr>
+              <w:t>–</w:t>
+            </w:r>
+            <w:r>
+              <w:rPr>
+                <w:rFonts w:hint="cs"/>
+                <w:sz w:val="18"/>
+                <w:szCs w:val="18"/>
+                <w:rtl/>
+              </w:rPr>
+              <w:t xml:space="preserve"> זוגות של מלים ותיוגים שהופיעו בסט האימון</w:t>
+            </w:r>
+          </w:p>
+        </w:tc>
+        <w:tc>
+          <w:tcPr>
+            <w:tcW w:w="3117" w:type="dxa"/>
+            <w:vAlign w:val="center"/>
+          </w:tcPr>
+          <w:p>
+            <w:pPr>
+              <w:spacing w:line="360" w:lineRule="auto"/>
+              <w:jc w:val="center"/>
+              <w:rPr>
+                <w:sz w:val="18"/>
+                <w:szCs w:val="18"/>
+                <w:rtl/>
+              </w:rPr>
+            </w:pPr>
+            <w:r>
+              <w:rPr>
+                <w:rFonts w:hint="cs"/>
+                <w:sz w:val="18"/>
+                <w:szCs w:val="18"/>
+                <w:rtl/>
+              </w:rPr>
+              <w:t>15,315</w:t>
+            </w:r>
+          </w:p>
+        </w:tc>
+        <w:tc>
+          <w:tcPr>
+            <w:tcW w:w="3117" w:type="dxa"/>
+            <w:vAlign w:val="center"/>
+          </w:tcPr>
+          <w:p>
+            <w:pPr>
+              <w:spacing w:line="360" w:lineRule="auto"/>
+              <w:jc w:val="center"/>
+              <w:rPr>
+                <w:sz w:val="18"/>
+                <w:szCs w:val="18"/>
+                <w:rtl/>
+              </w:rPr>
+            </w:pPr>
+            <w:r>
+              <w:rPr>
+                <w:rFonts w:hint="cs"/>
+                <w:sz w:val="18"/>
+                <w:szCs w:val="18"/>
+                <w:rtl/>
+              </w:rPr>
+              <w:t>1705</w:t>
+            </w:r>
+          </w:p>
+        </w:tc>
+      </w:tr>
+      <w:tr>
+        <w:tc>
+          <w:tcPr>
+            <w:tcW w:w="3116" w:type="dxa"/>
+            <w:vAlign w:val="center"/>
+          </w:tcPr>
+          <w:p>
+            <w:pPr>
+              <w:spacing w:line="360" w:lineRule="auto"/>
+              <w:jc w:val="center"/>
+              <w:rPr>
+                <w:sz w:val="18"/>
+                <w:szCs w:val="18"/>
+                <w:rtl/>
+              </w:rPr>
+            </w:pPr>
+            <m:oMath>
+              <m:sSub>
+                <m:sSubPr>
+                  <m:ctrlPr>
+                    <w:rPr>
+                      <w:rFonts w:ascii="Cambria Math" w:hAnsi="Cambria Math"/>
+                      <w:i/>
+                      <w:sz w:val="18"/>
+                      <w:szCs w:val="18"/>
+                    </w:rPr>
+                  </m:ctrlPr>
+                </m:sSubPr>
+                <m:e>
+                  <m:r>
+                    <w:rPr>
+                      <w:rFonts w:ascii="Cambria Math" w:hAnsi="Cambria Math"/>
+                      <w:sz w:val="18"/>
+                      <w:szCs w:val="18"/>
+                    </w:rPr>
+                    <m:t>f</m:t>
+                  </m:r>
+                </m:e>
+                <m:sub>
+                  <m:r>
+                    <w:rPr>
+                      <w:rFonts w:ascii="Cambria Math" w:hAnsi="Cambria Math"/>
+                      <w:sz w:val="18"/>
+                      <w:szCs w:val="18"/>
+                    </w:rPr>
+                    <m:t>101</m:t>
+                  </m:r>
+                </m:sub>
+              </m:sSub>
+            </m:oMath>
+            <w:r>
+              <w:rPr>
+                <w:rFonts w:hint="cs"/>
+                <w:sz w:val="18"/>
+                <w:szCs w:val="18"/>
+                <w:rtl/>
+              </w:rPr>
+              <w:t xml:space="preserve"> </w:t>
+            </w:r>
+            <w:r>
+              <w:rPr>
+                <w:sz w:val="18"/>
+                <w:szCs w:val="18"/>
+                <w:rtl/>
+              </w:rPr>
+              <w:t>–</w:t>
+            </w:r>
+            <w:r>
+              <w:rPr>
+                <w:rFonts w:hint="cs"/>
+                <w:sz w:val="18"/>
+                <w:szCs w:val="18"/>
+                <w:rtl/>
+              </w:rPr>
+              <w:t xml:space="preserve"> זוגות של סיומות מלים ותיוגן, עבור סיומות באורך 1,2,3,4</w:t>
+            </w:r>
+          </w:p>
+        </w:tc>
+        <w:tc>
+          <w:tcPr>
+            <w:tcW w:w="3117" w:type="dxa"/>
+            <w:vAlign w:val="center"/>
+          </w:tcPr>
+          <w:p>
+            <w:pPr>
+              <w:spacing w:line="360" w:lineRule="auto"/>
+              <w:jc w:val="center"/>
+              <w:rPr>
+                <w:sz w:val="18"/>
+                <w:szCs w:val="18"/>
+                <w:rtl/>
+              </w:rPr>
+            </w:pPr>
+            <w:r>
+              <w:rPr>
+                <w:rFonts w:hint="cs"/>
+                <w:sz w:val="18"/>
+                <w:szCs w:val="18"/>
+                <w:rtl/>
+              </w:rPr>
+              <w:t>13,265</w:t>
+            </w:r>
+          </w:p>
+        </w:tc>
+        <w:tc>
+          <w:tcPr>
+            <w:tcW w:w="3117" w:type="dxa"/>
+            <w:vAlign w:val="center"/>
+          </w:tcPr>
+          <w:p>
+            <w:pPr>
+              <w:spacing w:line="360" w:lineRule="auto"/>
+              <w:jc w:val="center"/>
+              <w:rPr>
+                <w:sz w:val="18"/>
+                <w:szCs w:val="18"/>
+                <w:rtl/>
+              </w:rPr>
+            </w:pPr>
+            <w:r>
+              <w:rPr>
+                <w:rFonts w:hint="cs"/>
+                <w:sz w:val="18"/>
+                <w:szCs w:val="18"/>
+                <w:rtl/>
+              </w:rPr>
+              <w:t>2556</w:t>
+            </w:r>
+          </w:p>
+        </w:tc>
+      </w:tr>
+      <w:tr>
+        <w:tc>
+          <w:tcPr>
+            <w:tcW w:w="3116" w:type="dxa"/>
+            <w:vAlign w:val="center"/>
+          </w:tcPr>
+          <w:p>
+            <w:pPr>
+              <w:spacing w:line="360" w:lineRule="auto"/>
+              <w:jc w:val="center"/>
+              <w:rPr>
+                <w:sz w:val="18"/>
+                <w:szCs w:val="18"/>
+                <w:rtl/>
+              </w:rPr>
+            </w:pPr>
+            <m:oMath>
+              <m:sSub>
+                <m:sSubPr>
+                  <m:ctrlPr>
+                    <w:rPr>
+                      <w:rFonts w:ascii="Cambria Math" w:hAnsi="Cambria Math"/>
+                      <w:i/>
+                      <w:sz w:val="18"/>
+                      <w:szCs w:val="18"/>
+                    </w:rPr>
+                  </m:ctrlPr>
+                </m:sSubPr>
+                <m:e>
+                  <m:r>
+                    <w:rPr>
+                      <w:rFonts w:ascii="Cambria Math" w:hAnsi="Cambria Math"/>
+                      <w:sz w:val="18"/>
+                      <w:szCs w:val="18"/>
+                    </w:rPr>
+                    <m:t>f</m:t>
+                  </m:r>
+                </m:e>
+                <m:sub>
+                  <m:r>
+                    <w:rPr>
+                      <w:rFonts w:ascii="Cambria Math" w:hAnsi="Cambria Math"/>
+                      <w:sz w:val="18"/>
+                      <w:szCs w:val="18"/>
+                    </w:rPr>
+                    <m:t>102</m:t>
+                  </m:r>
+                </m:sub>
+              </m:sSub>
+            </m:oMath>
+            <w:r>
+              <w:rPr>
+                <w:rFonts w:hint="cs"/>
+                <w:sz w:val="18"/>
+                <w:szCs w:val="18"/>
+                <w:rtl/>
+              </w:rPr>
+              <w:t xml:space="preserve"> </w:t>
+            </w:r>
+            <w:r>
+              <w:rPr>
+                <w:sz w:val="18"/>
+                <w:szCs w:val="18"/>
+                <w:rtl/>
+              </w:rPr>
+              <w:t>–</w:t>
+            </w:r>
+            <w:r>
+              <w:rPr>
+                <w:rFonts w:hint="cs"/>
+                <w:sz w:val="18"/>
+                <w:szCs w:val="18"/>
+                <w:rtl/>
+              </w:rPr>
+              <w:t xml:space="preserve"> זוגות של תחיליות מלים ותיוגן, עבור תחיליות באורך 1,2,3,4</w:t>
+            </w:r>
+          </w:p>
+        </w:tc>
+        <w:tc>
+          <w:tcPr>
+            <w:tcW w:w="3117" w:type="dxa"/>
+            <w:vAlign w:val="center"/>
+          </w:tcPr>
+          <w:p>
+            <w:pPr>
+              <w:spacing w:line="360" w:lineRule="auto"/>
+              <w:jc w:val="center"/>
+              <w:rPr>
+                <w:sz w:val="18"/>
+                <w:szCs w:val="18"/>
+                <w:rtl/>
+              </w:rPr>
+            </w:pPr>
+            <w:r>
+              <w:rPr>
+                <w:rFonts w:hint="cs"/>
+                <w:sz w:val="18"/>
+                <w:szCs w:val="18"/>
+                <w:rtl/>
+              </w:rPr>
+              <w:t>22,393</w:t>
+            </w:r>
+          </w:p>
+        </w:tc>
+        <w:tc>
+          <w:tcPr>
+            <w:tcW w:w="3117" w:type="dxa"/>
+            <w:vAlign w:val="center"/>
+          </w:tcPr>
+          <w:p>
+            <w:pPr>
+              <w:spacing w:line="360" w:lineRule="auto"/>
+              <w:jc w:val="center"/>
+              <w:rPr>
+                <w:sz w:val="18"/>
+                <w:szCs w:val="18"/>
+                <w:rtl/>
+              </w:rPr>
+            </w:pPr>
+            <w:r>
+              <w:rPr>
+                <w:rFonts w:hint="cs"/>
+                <w:sz w:val="18"/>
+                <w:szCs w:val="18"/>
+                <w:rtl/>
+              </w:rPr>
+              <w:t>3978</w:t>
+            </w:r>
+          </w:p>
+        </w:tc>
+      </w:tr>
+      <w:tr>
+        <w:tc>
+          <w:tcPr>
+            <w:tcW w:w="3116" w:type="dxa"/>
+            <w:vAlign w:val="center"/>
+          </w:tcPr>
+          <w:p>
+            <w:pPr>
+              <w:spacing w:line="360" w:lineRule="auto"/>
+              <w:jc w:val="center"/>
+              <w:rPr>
+                <w:sz w:val="18"/>
+                <w:szCs w:val="18"/>
+                <w:rtl/>
+              </w:rPr>
+            </w:pPr>
+            <m:oMath>
+              <m:sSub>
+                <m:sSubPr>
+                  <m:ctrlPr>
+                    <w:rPr>
+                      <w:rFonts w:ascii="Cambria Math" w:hAnsi="Cambria Math"/>
+                      <w:i/>
+                      <w:sz w:val="18"/>
+                      <w:szCs w:val="18"/>
+                    </w:rPr>
+                  </m:ctrlPr>
+                </m:sSubPr>
+                <m:e>
+                  <m:r>
+                    <w:rPr>
+                      <w:rFonts w:ascii="Cambria Math" w:hAnsi="Cambria Math"/>
+                      <w:sz w:val="18"/>
+                      <w:szCs w:val="18"/>
+                    </w:rPr>
+                    <m:t>f</m:t>
+                  </m:r>
+                </m:e>
+                <m:sub>
+                  <m:r>
+                    <w:rPr>
+                      <w:rFonts w:ascii="Cambria Math" w:hAnsi="Cambria Math"/>
+                      <w:sz w:val="18"/>
+                      <w:szCs w:val="18"/>
+                    </w:rPr>
+                    <m:t>103</m:t>
+                  </m:r>
+                </m:sub>
+              </m:sSub>
+            </m:oMath>
+            <w:r>
+              <w:rPr>
+                <w:rFonts w:hint="cs"/>
+                <w:sz w:val="18"/>
+                <w:szCs w:val="18"/>
+                <w:rtl/>
+              </w:rPr>
+              <w:t xml:space="preserve"> </w:t>
+            </w:r>
+            <w:r>
+              <w:rPr>
+                <w:sz w:val="18"/>
+                <w:szCs w:val="18"/>
+                <w:rtl/>
+              </w:rPr>
+              <w:t>–</w:t>
+            </w:r>
+            <w:r>
+              <w:rPr>
+                <w:rFonts w:hint="cs"/>
+                <w:sz w:val="18"/>
+                <w:szCs w:val="18"/>
+                <w:rtl/>
+              </w:rPr>
+              <w:t xml:space="preserve"> שלשות תיוגים סמוכים </w:t>
+            </w:r>
+            <w:r>
+              <w:rPr>
+                <w:sz w:val="18"/>
+                <w:szCs w:val="18"/>
+                <w:rtl/>
+              </w:rPr>
+              <w:t>–</w:t>
+            </w:r>
+            <w:r>
+              <w:rPr>
+                <w:rFonts w:hint="cs"/>
+                <w:sz w:val="18"/>
+                <w:szCs w:val="18"/>
+                <w:rtl/>
+              </w:rPr>
+              <w:t xml:space="preserve"> </w:t>
+            </w:r>
+            <w:r>
+              <w:rPr>
+                <w:sz w:val="18"/>
+                <w:szCs w:val="18"/>
+              </w:rPr>
+              <w:t>trigram</w:t>
+            </w:r>
+          </w:p>
+        </w:tc>
+        <w:tc>
+          <w:tcPr>
+            <w:tcW w:w="3117" w:type="dxa"/>
+            <w:vAlign w:val="center"/>
+          </w:tcPr>
+          <w:p>
+            <w:pPr>
+              <w:spacing w:line="360" w:lineRule="auto"/>
+              <w:jc w:val="center"/>
+              <w:rPr>
+                <w:sz w:val="18"/>
+                <w:szCs w:val="18"/>
+                <w:rtl/>
+              </w:rPr>
+            </w:pPr>
+            <w:r>
+              <w:rPr>
+                <w:rFonts w:hint="cs"/>
+                <w:sz w:val="18"/>
+                <w:szCs w:val="18"/>
+                <w:rtl/>
+              </w:rPr>
+              <w:t>8150</w:t>
+            </w:r>
+          </w:p>
+        </w:tc>
+        <w:tc>
+          <w:tcPr>
+            <w:tcW w:w="3117" w:type="dxa"/>
+            <w:vAlign w:val="center"/>
+          </w:tcPr>
+          <w:p>
+            <w:pPr>
+              <w:spacing w:line="360" w:lineRule="auto"/>
+              <w:jc w:val="center"/>
+              <w:rPr>
+                <w:sz w:val="18"/>
+                <w:szCs w:val="18"/>
+                <w:rtl/>
+              </w:rPr>
+            </w:pPr>
+            <w:r>
+              <w:rPr>
+                <w:rFonts w:hint="cs"/>
+                <w:sz w:val="18"/>
+                <w:szCs w:val="18"/>
+                <w:rtl/>
+              </w:rPr>
+              <w:t>1068</w:t>
+            </w:r>
+          </w:p>
+        </w:tc>
+      </w:tr>
+      <w:tr>
+        <w:tc>
+          <w:tcPr>
+            <w:tcW w:w="3116" w:type="dxa"/>
+            <w:vAlign w:val="center"/>
+          </w:tcPr>
+          <w:p>
+            <w:pPr>
+              <w:spacing w:line="360" w:lineRule="auto"/>
+              <w:jc w:val="center"/>
+              <w:rPr>
+                <w:sz w:val="18"/>
+                <w:szCs w:val="18"/>
+                <w:rtl/>
+              </w:rPr>
+            </w:pPr>
+            <m:oMath>
+              <m:sSub>
+                <m:sSubPr>
+                  <m:ctrlPr>
+                    <w:rPr>
+                      <w:rFonts w:ascii="Cambria Math" w:hAnsi="Cambria Math"/>
+                      <w:i/>
+                      <w:sz w:val="18"/>
+                      <w:szCs w:val="18"/>
+                    </w:rPr>
+                  </m:ctrlPr>
+                </m:sSubPr>
+                <m:e>
+                  <m:r>
+                    <w:rPr>
+                      <w:rFonts w:ascii="Cambria Math" w:hAnsi="Cambria Math"/>
+                      <w:sz w:val="18"/>
+                      <w:szCs w:val="18"/>
+                    </w:rPr>
+                    <m:t>f</m:t>
+                  </m:r>
+                </m:e>
+                <m:sub>
+                  <m:r>
+                    <w:rPr>
+                      <w:rFonts w:ascii="Cambria Math" w:hAnsi="Cambria Math"/>
+                      <w:sz w:val="18"/>
+                      <w:szCs w:val="18"/>
+                    </w:rPr>
+                    <m:t>104</m:t>
+                  </m:r>
+                </m:sub>
+              </m:sSub>
+            </m:oMath>
+            <w:r>
+              <w:rPr>
+                <w:rFonts w:hint="cs"/>
+                <w:sz w:val="18"/>
+                <w:szCs w:val="18"/>
+                <w:rtl/>
+              </w:rPr>
+              <w:t xml:space="preserve"> </w:t>
+            </w:r>
+            <w:r>
+              <w:rPr>
+                <w:sz w:val="18"/>
+                <w:szCs w:val="18"/>
+                <w:rtl/>
+              </w:rPr>
+              <w:t>–</w:t>
+            </w:r>
+            <w:r>
+              <w:rPr>
+                <w:rFonts w:hint="cs"/>
+                <w:sz w:val="18"/>
+                <w:szCs w:val="18"/>
+                <w:rtl/>
+              </w:rPr>
+              <w:t xml:space="preserve"> זוגות תיוגים סמוכים </w:t>
+            </w:r>
+            <w:r>
+              <w:rPr>
+                <w:sz w:val="18"/>
+                <w:szCs w:val="18"/>
+                <w:rtl/>
+              </w:rPr>
+              <w:t>–</w:t>
+            </w:r>
+            <w:r>
+              <w:rPr>
+                <w:rFonts w:hint="cs"/>
+                <w:sz w:val="18"/>
+                <w:szCs w:val="18"/>
+                <w:rtl/>
+              </w:rPr>
+              <w:t xml:space="preserve"> </w:t>
+            </w:r>
+            <w:r>
+              <w:rPr>
+                <w:sz w:val="18"/>
+                <w:szCs w:val="18"/>
+              </w:rPr>
+              <w:t>bigram</w:t>
+            </w:r>
+          </w:p>
+        </w:tc>
+        <w:tc>
+          <w:tcPr>
+            <w:tcW w:w="3117" w:type="dxa"/>
+            <w:vAlign w:val="center"/>
+          </w:tcPr>
+          <w:p>
+            <w:pPr>
+              <w:spacing w:line="360" w:lineRule="auto"/>
+              <w:jc w:val="center"/>
+              <w:rPr>
+                <w:sz w:val="18"/>
+                <w:szCs w:val="18"/>
+                <w:rtl/>
+              </w:rPr>
+            </w:pPr>
+            <w:r>
+              <w:rPr>
+                <w:rFonts w:hint="cs"/>
+                <w:sz w:val="18"/>
+                <w:szCs w:val="18"/>
+                <w:rtl/>
+              </w:rPr>
+              <w:t>1060</w:t>
+            </w:r>
+          </w:p>
+        </w:tc>
+        <w:tc>
+          <w:tcPr>
+            <w:tcW w:w="3117" w:type="dxa"/>
+            <w:vAlign w:val="center"/>
+          </w:tcPr>
+          <w:p>
+            <w:pPr>
+              <w:spacing w:line="360" w:lineRule="auto"/>
+              <w:jc w:val="center"/>
+              <w:rPr>
+                <w:sz w:val="18"/>
+                <w:szCs w:val="18"/>
+                <w:rtl/>
+              </w:rPr>
+            </w:pPr>
+            <w:r>
+              <w:rPr>
+                <w:rFonts w:hint="cs"/>
+                <w:sz w:val="18"/>
+                <w:szCs w:val="18"/>
+                <w:rtl/>
+              </w:rPr>
+              <w:t>316</w:t>
+            </w:r>
+          </w:p>
+        </w:tc>
+      </w:tr>
+      <w:tr>
+        <w:tc>
+          <w:tcPr>
+            <w:tcW w:w="3116" w:type="dxa"/>
+            <w:vAlign w:val="center"/>
+          </w:tcPr>
+          <w:p>
+            <w:pPr>
+              <w:spacing w:line="360" w:lineRule="auto"/>
+              <w:jc w:val="center"/>
+              <w:rPr>
+                <w:sz w:val="18"/>
+                <w:szCs w:val="18"/>
+                <w:rtl/>
+              </w:rPr>
+            </w:pPr>
+            <m:oMath>
+              <m:sSub>
+                <m:sSubPr>
+                  <m:ctrlPr>
+                    <w:rPr>
+                      <w:rFonts w:ascii="Cambria Math" w:hAnsi="Cambria Math"/>
+                      <w:i/>
+                      <w:sz w:val="18"/>
+                      <w:szCs w:val="18"/>
+                    </w:rPr>
+                  </m:ctrlPr>
+                </m:sSubPr>
+                <m:e>
+                  <m:r>
+                    <w:rPr>
+                      <w:rFonts w:ascii="Cambria Math" w:hAnsi="Cambria Math"/>
+                      <w:sz w:val="18"/>
+                      <w:szCs w:val="18"/>
+                    </w:rPr>
+                    <m:t>f</m:t>
+                  </m:r>
+                </m:e>
+                <m:sub>
+                  <m:r>
+                    <w:rPr>
+                      <w:rFonts w:ascii="Cambria Math" w:hAnsi="Cambria Math"/>
+                      <w:sz w:val="18"/>
+                      <w:szCs w:val="18"/>
+                    </w:rPr>
+                    <m:t>105</m:t>
+                  </m:r>
+                </m:sub>
+              </m:sSub>
+            </m:oMath>
+            <w:r>
+              <w:rPr>
+                <w:rFonts w:hint="cs"/>
+                <w:sz w:val="18"/>
+                <w:szCs w:val="18"/>
+                <w:rtl/>
+              </w:rPr>
+              <w:t xml:space="preserve"> </w:t>
+            </w:r>
+            <w:r>
+              <w:rPr>
+                <w:sz w:val="18"/>
+                <w:szCs w:val="18"/>
+                <w:rtl/>
+              </w:rPr>
+              <w:t>–</w:t>
+            </w:r>
+            <w:r>
+              <w:rPr>
+                <w:rFonts w:hint="cs"/>
+                <w:sz w:val="18"/>
+                <w:szCs w:val="18"/>
+                <w:rtl/>
+              </w:rPr>
+              <w:t xml:space="preserve"> תיוגים בודדים </w:t>
+            </w:r>
+            <w:r>
+              <w:rPr>
+                <w:sz w:val="18"/>
+                <w:szCs w:val="18"/>
+                <w:rtl/>
+              </w:rPr>
+              <w:t>–</w:t>
+            </w:r>
+            <w:r>
+              <w:rPr>
+                <w:rFonts w:hint="cs"/>
+                <w:sz w:val="18"/>
+                <w:szCs w:val="18"/>
+                <w:rtl/>
+              </w:rPr>
+              <w:t xml:space="preserve"> </w:t>
+            </w:r>
+            <w:r>
+              <w:rPr>
+                <w:sz w:val="18"/>
+                <w:szCs w:val="18"/>
+              </w:rPr>
+              <w:t>unigram</w:t>
+            </w:r>
+          </w:p>
+        </w:tc>
+        <w:tc>
+          <w:tcPr>
+            <w:tcW w:w="3117" w:type="dxa"/>
+            <w:vAlign w:val="center"/>
+          </w:tcPr>
+          <w:p>
+            <w:pPr>
+              <w:spacing w:line="360" w:lineRule="auto"/>
+              <w:jc w:val="center"/>
+              <w:rPr>
+                <w:sz w:val="18"/>
+                <w:szCs w:val="18"/>
+                <w:rtl/>
+              </w:rPr>
+            </w:pPr>
+            <w:r>
+              <w:rPr>
+                <w:rFonts w:hint="cs"/>
+                <w:sz w:val="18"/>
+                <w:szCs w:val="18"/>
+                <w:rtl/>
+              </w:rPr>
+              <w:t>44</w:t>
+            </w:r>
+          </w:p>
+        </w:tc>
+        <w:tc>
+          <w:tcPr>
+            <w:tcW w:w="3117" w:type="dxa"/>
+            <w:vAlign w:val="center"/>
+          </w:tcPr>
+          <w:p>
+            <w:pPr>
+              <w:spacing w:line="360" w:lineRule="auto"/>
+              <w:jc w:val="center"/>
+              <w:rPr>
+                <w:sz w:val="18"/>
+                <w:szCs w:val="18"/>
+                <w:rtl/>
+              </w:rPr>
+            </w:pPr>
+            <w:r>
+              <w:rPr>
+                <w:rFonts w:hint="cs"/>
+                <w:sz w:val="18"/>
+                <w:szCs w:val="18"/>
+                <w:rtl/>
+              </w:rPr>
+              <w:t>32</w:t>
+            </w:r>
+          </w:p>
+        </w:tc>
+      </w:tr>
+      <w:tr>
+        <w:tc>
+          <w:tcPr>
+            <w:tcW w:w="3116" w:type="dxa"/>
+            <w:vAlign w:val="center"/>
+          </w:tcPr>
+          <w:p>
+            <w:pPr>
+              <w:spacing w:line="360" w:lineRule="auto"/>
+              <w:jc w:val="center"/>
+              <w:rPr>
+                <w:sz w:val="18"/>
+                <w:szCs w:val="18"/>
+                <w:rtl/>
+              </w:rPr>
+            </w:pPr>
+            <m:oMath>
+              <m:sSub>
+                <m:sSubPr>
+                  <m:ctrlPr>
+                    <w:rPr>
+                      <w:rFonts w:ascii="Cambria Math" w:hAnsi="Cambria Math"/>
+                      <w:i/>
+                      <w:sz w:val="18"/>
+                      <w:szCs w:val="18"/>
+                    </w:rPr>
+                  </m:ctrlPr>
+                </m:sSubPr>
+                <m:e>
+                  <m:r>
+                    <w:rPr>
+                      <w:rFonts w:ascii="Cambria Math" w:hAnsi="Cambria Math"/>
+                      <w:sz w:val="18"/>
+                      <w:szCs w:val="18"/>
+                    </w:rPr>
+                    <m:t>f</m:t>
+                  </m:r>
+                </m:e>
+                <m:sub>
+                  <m:r>
+                    <w:rPr>
+                      <w:rFonts w:ascii="Cambria Math" w:hAnsi="Cambria Math"/>
+                      <w:sz w:val="18"/>
+                      <w:szCs w:val="18"/>
+                    </w:rPr>
+                    <m:t>106</m:t>
+                  </m:r>
+                </m:sub>
+              </m:sSub>
+            </m:oMath>
+            <w:r>
+              <w:rPr>
+                <w:rFonts w:hint="cs"/>
+                <w:sz w:val="18"/>
+                <w:szCs w:val="18"/>
+                <w:rtl/>
+              </w:rPr>
+              <w:t xml:space="preserve"> </w:t>
+            </w:r>
+            <w:r>
+              <w:rPr>
+                <w:sz w:val="18"/>
+                <w:szCs w:val="18"/>
+                <w:rtl/>
+              </w:rPr>
+              <w:t>–</w:t>
+            </w:r>
+            <w:r>
+              <w:rPr>
+                <w:rFonts w:hint="cs"/>
+                <w:sz w:val="18"/>
+                <w:szCs w:val="18"/>
+                <w:rtl/>
+              </w:rPr>
+              <w:t xml:space="preserve"> זוגות של תיוגים והמלים שקדמו להן בסט האימון</w:t>
+            </w:r>
+          </w:p>
+        </w:tc>
+        <w:tc>
+          <w:tcPr>
+            <w:tcW w:w="3117" w:type="dxa"/>
+            <w:vAlign w:val="center"/>
+          </w:tcPr>
+          <w:p>
+            <w:pPr>
+              <w:spacing w:line="360" w:lineRule="auto"/>
+              <w:jc w:val="center"/>
+              <w:rPr>
+                <w:sz w:val="18"/>
+                <w:szCs w:val="18"/>
+                <w:rtl/>
+              </w:rPr>
+            </w:pPr>
+            <w:r>
+              <w:rPr>
+                <w:rFonts w:hint="cs"/>
+                <w:sz w:val="18"/>
+                <w:szCs w:val="18"/>
+                <w:rtl/>
+              </w:rPr>
+              <w:t>32,131</w:t>
+            </w:r>
+          </w:p>
+        </w:tc>
+        <w:tc>
+          <w:tcPr>
+            <w:tcW w:w="3117" w:type="dxa"/>
+            <w:vAlign w:val="center"/>
+          </w:tcPr>
+          <w:p>
+            <w:pPr>
+              <w:spacing w:line="360" w:lineRule="auto"/>
+              <w:jc w:val="center"/>
+              <w:rPr>
+                <w:sz w:val="18"/>
+                <w:szCs w:val="18"/>
+                <w:rtl/>
+              </w:rPr>
+            </w:pPr>
+            <w:r>
+              <w:rPr>
+                <w:rFonts w:hint="cs"/>
+                <w:sz w:val="18"/>
+                <w:szCs w:val="18"/>
+                <w:rtl/>
+              </w:rPr>
+              <w:t>2801</w:t>
+            </w:r>
+          </w:p>
+        </w:tc>
+      </w:tr>
+      <w:tr>
+        <w:tc>
+          <w:tcPr>
+            <w:tcW w:w="3116" w:type="dxa"/>
+            <w:vAlign w:val="center"/>
+          </w:tcPr>
+          <w:p>
+            <w:pPr>
+              <w:spacing w:line="360" w:lineRule="auto"/>
+              <w:jc w:val="center"/>
+              <w:rPr>
+                <w:sz w:val="18"/>
+                <w:szCs w:val="18"/>
+                <w:rtl/>
+              </w:rPr>
+            </w:pPr>
+            <m:oMath>
+              <m:sSub>
+                <m:sSubPr>
+                  <m:ctrlPr>
+                    <w:rPr>
+                      <w:rFonts w:ascii="Cambria Math" w:hAnsi="Cambria Math"/>
+                      <w:i/>
+                      <w:sz w:val="18"/>
+                      <w:szCs w:val="18"/>
+                    </w:rPr>
+                  </m:ctrlPr>
+                </m:sSubPr>
+                <m:e>
+                  <m:r>
+                    <w:rPr>
+                      <w:rFonts w:ascii="Cambria Math" w:hAnsi="Cambria Math"/>
+                      <w:sz w:val="18"/>
+                      <w:szCs w:val="18"/>
+                    </w:rPr>
+                    <m:t>f</m:t>
+                  </m:r>
+                </m:e>
+                <m:sub>
+                  <m:r>
+                    <w:rPr>
+                      <w:rFonts w:ascii="Cambria Math" w:hAnsi="Cambria Math"/>
+                      <w:sz w:val="18"/>
+                      <w:szCs w:val="18"/>
+                    </w:rPr>
+                    <m:t>107</m:t>
+                  </m:r>
+                </m:sub>
+              </m:sSub>
+            </m:oMath>
+            <w:r>
+              <w:rPr>
+                <w:rFonts w:hint="cs"/>
+                <w:sz w:val="18"/>
+                <w:szCs w:val="18"/>
+                <w:rtl/>
+              </w:rPr>
+              <w:t xml:space="preserve"> </w:t>
+            </w:r>
+            <w:r>
+              <w:rPr>
+                <w:sz w:val="18"/>
+                <w:szCs w:val="18"/>
+                <w:rtl/>
+              </w:rPr>
+              <w:t>–</w:t>
+            </w:r>
+            <w:r>
+              <w:rPr>
+                <w:rFonts w:hint="cs"/>
+                <w:sz w:val="18"/>
+                <w:szCs w:val="18"/>
+                <w:rtl/>
+              </w:rPr>
+              <w:t xml:space="preserve"> זוגות של תיוגים והמלים שעקבו להן בסט האימון</w:t>
+            </w:r>
+          </w:p>
+        </w:tc>
+        <w:tc>
+          <w:tcPr>
+            <w:tcW w:w="3117" w:type="dxa"/>
+            <w:vAlign w:val="center"/>
+          </w:tcPr>
+          <w:p>
+            <w:pPr>
+              <w:spacing w:line="360" w:lineRule="auto"/>
+              <w:jc w:val="center"/>
+              <w:rPr>
+                <w:sz w:val="18"/>
+                <w:szCs w:val="18"/>
+                <w:rtl/>
+              </w:rPr>
+            </w:pPr>
+            <w:r>
+              <w:rPr>
+                <w:rFonts w:hint="cs"/>
+                <w:sz w:val="18"/>
+                <w:szCs w:val="18"/>
+                <w:rtl/>
+              </w:rPr>
+              <w:t>30,793</w:t>
+            </w:r>
+          </w:p>
+        </w:tc>
+        <w:tc>
+          <w:tcPr>
+            <w:tcW w:w="3117" w:type="dxa"/>
+            <w:vAlign w:val="center"/>
+          </w:tcPr>
+          <w:p>
+            <w:pPr>
+              <w:spacing w:line="360" w:lineRule="auto"/>
+              <w:jc w:val="center"/>
+              <w:rPr>
+                <w:sz w:val="18"/>
+                <w:szCs w:val="18"/>
+                <w:rtl/>
+              </w:rPr>
+            </w:pPr>
+            <w:r>
+              <w:rPr>
+                <w:rFonts w:hint="cs"/>
+                <w:sz w:val="18"/>
+                <w:szCs w:val="18"/>
+                <w:rtl/>
+              </w:rPr>
+              <w:t>2694</w:t>
+            </w:r>
+          </w:p>
+        </w:tc>
+      </w:tr>
+      <w:tr>
+        <w:tc>
+          <w:tcPr>
+            <w:tcW w:w="3116" w:type="dxa"/>
+            <w:vAlign w:val="center"/>
+          </w:tcPr>
+          <w:p>
+            <w:pPr>
+              <w:spacing w:line="360" w:lineRule="auto"/>
+              <w:jc w:val="center"/>
+              <w:rPr>
+                <w:sz w:val="18"/>
+                <w:szCs w:val="18"/>
+                <w:rtl/>
+              </w:rPr>
+            </w:pPr>
+            <w:r>
+              <w:rPr>
+                <w:rFonts w:hint="cs"/>
+                <w:sz w:val="18"/>
+                <w:szCs w:val="18"/>
+                <w:rtl/>
+              </w:rPr>
+              <w:t>תיוג המילה והאם מילה מכילה אות גדולה בתחילתה</w:t>
+            </w:r>
+          </w:p>
+        </w:tc>
+        <w:tc>
+          <w:tcPr>
+            <w:tcW w:w="3117" w:type="dxa"/>
+            <w:vAlign w:val="center"/>
+          </w:tcPr>
+          <w:p>
+            <w:pPr>
+              <w:spacing w:line="360" w:lineRule="auto"/>
+              <w:jc w:val="center"/>
+              <w:rPr>
+                <w:sz w:val="18"/>
+                <w:szCs w:val="18"/>
+                <w:rtl/>
+              </w:rPr>
+            </w:pPr>
+            <w:r>
+              <w:rPr>
+                <w:rFonts w:hint="cs"/>
+                <w:sz w:val="18"/>
+                <w:szCs w:val="18"/>
+                <w:rtl/>
+              </w:rPr>
+              <w:t>32</w:t>
+            </w:r>
+          </w:p>
+        </w:tc>
+        <w:tc>
+          <w:tcPr>
+            <w:tcW w:w="3117" w:type="dxa"/>
+            <w:vAlign w:val="center"/>
+          </w:tcPr>
+          <w:p>
+            <w:pPr>
+              <w:spacing w:line="360" w:lineRule="auto"/>
+              <w:jc w:val="center"/>
+              <w:rPr>
+                <w:sz w:val="18"/>
+                <w:szCs w:val="18"/>
+                <w:rtl/>
+              </w:rPr>
+            </w:pPr>
+            <w:r>
+              <w:rPr>
+                <w:rFonts w:hint="cs"/>
+                <w:sz w:val="18"/>
+                <w:szCs w:val="18"/>
+                <w:rtl/>
+              </w:rPr>
+              <w:t>16</w:t>
+            </w:r>
+          </w:p>
+        </w:tc>
+      </w:tr>
+      <w:tr>
+        <w:tc>
+          <w:tcPr>
+            <w:tcW w:w="3116" w:type="dxa"/>
+            <w:vAlign w:val="center"/>
+          </w:tcPr>
+          <w:p>
+            <w:pPr>
+              <w:spacing w:line="360" w:lineRule="auto"/>
+              <w:jc w:val="center"/>
+              <w:rPr>
+                <w:sz w:val="18"/>
+                <w:szCs w:val="18"/>
+                <w:rtl/>
+              </w:rPr>
+            </w:pPr>
+            <w:r>
+              <w:rPr>
+                <w:rFonts w:hint="cs"/>
+                <w:sz w:val="18"/>
+                <w:szCs w:val="18"/>
+                <w:rtl/>
+              </w:rPr>
+              <w:t>תיוג המילה והאם כל המילה מורכבת מאותיות גדולות</w:t>
+            </w:r>
+          </w:p>
+        </w:tc>
+        <w:tc>
+          <w:tcPr>
+            <w:tcW w:w="3117" w:type="dxa"/>
+            <w:vAlign w:val="center"/>
+          </w:tcPr>
+          <w:p>
+            <w:pPr>
+              <w:spacing w:line="360" w:lineRule="auto"/>
+              <w:jc w:val="center"/>
+              <w:rPr>
+                <w:sz w:val="18"/>
+                <w:szCs w:val="18"/>
+                <w:rtl/>
+              </w:rPr>
+            </w:pPr>
+            <w:r>
+              <w:rPr>
+                <w:rFonts w:hint="cs"/>
+                <w:sz w:val="18"/>
+                <w:szCs w:val="18"/>
+                <w:rtl/>
+              </w:rPr>
+              <w:t>19</w:t>
+            </w:r>
+          </w:p>
+        </w:tc>
+        <w:tc>
+          <w:tcPr>
+            <w:tcW w:w="3117" w:type="dxa"/>
+            <w:vAlign w:val="center"/>
+          </w:tcPr>
+          <w:p>
+            <w:pPr>
+              <w:spacing w:line="360" w:lineRule="auto"/>
+              <w:jc w:val="center"/>
+              <w:rPr>
+                <w:sz w:val="18"/>
+                <w:szCs w:val="18"/>
+                <w:rtl/>
+              </w:rPr>
+            </w:pPr>
+            <w:r>
+              <w:rPr>
+                <w:rFonts w:hint="cs"/>
+                <w:sz w:val="18"/>
+                <w:szCs w:val="18"/>
+                <w:rtl/>
+              </w:rPr>
+              <w:t>5</w:t>
+            </w:r>
+          </w:p>
+        </w:tc>
+      </w:tr>
+      <w:tr>
+        <w:tc>
+          <w:tcPr>
+            <w:tcW w:w="3116" w:type="dxa"/>
+            <w:vAlign w:val="center"/>
+          </w:tcPr>
+          <w:p>
+            <w:pPr>
+              <w:spacing w:line="360" w:lineRule="auto"/>
+              <w:jc w:val="center"/>
+              <w:rPr>
+                <w:sz w:val="18"/>
+                <w:szCs w:val="18"/>
+                <w:rtl/>
+              </w:rPr>
+            </w:pPr>
+            <w:r>
+              <w:rPr>
+                <w:rFonts w:hint="cs"/>
+                <w:sz w:val="18"/>
+                <w:szCs w:val="18"/>
+                <w:rtl/>
+              </w:rPr>
+              <w:t>תיוג המילה והאם קיימת אות גדולה בגוף המילה (לא כולה ולא בהתחלה בלבד)</w:t>
+            </w:r>
+          </w:p>
+        </w:tc>
+        <w:tc>
+          <w:tcPr>
+            <w:tcW w:w="3117" w:type="dxa"/>
+            <w:vAlign w:val="center"/>
+          </w:tcPr>
+          <w:p>
+            <w:pPr>
+              <w:spacing w:line="360" w:lineRule="auto"/>
+              <w:jc w:val="center"/>
+              <w:rPr>
+                <w:sz w:val="18"/>
+                <w:szCs w:val="18"/>
+                <w:rtl/>
+              </w:rPr>
+            </w:pPr>
+            <w:r>
+              <w:rPr>
+                <w:rFonts w:hint="cs"/>
+                <w:sz w:val="18"/>
+                <w:szCs w:val="18"/>
+                <w:rtl/>
+              </w:rPr>
+              <w:t>5</w:t>
+            </w:r>
+          </w:p>
+        </w:tc>
+        <w:tc>
+          <w:tcPr>
+            <w:tcW w:w="3117" w:type="dxa"/>
+            <w:vAlign w:val="center"/>
+          </w:tcPr>
+          <w:p>
+            <w:pPr>
+              <w:spacing w:line="360" w:lineRule="auto"/>
+              <w:jc w:val="center"/>
+              <w:rPr>
+                <w:sz w:val="18"/>
+                <w:szCs w:val="18"/>
+                <w:rtl/>
+              </w:rPr>
+            </w:pPr>
+            <w:r>
+              <w:rPr>
+                <w:rFonts w:hint="cs"/>
+                <w:sz w:val="18"/>
+                <w:szCs w:val="18"/>
+                <w:rtl/>
+              </w:rPr>
+              <w:t>4</w:t>
+            </w:r>
+          </w:p>
+        </w:tc>
+      </w:tr>
+      <w:tr>
+        <w:tc>
+          <w:tcPr>
+            <w:tcW w:w="3116" w:type="dxa"/>
+            <w:vAlign w:val="center"/>
+          </w:tcPr>
+          <w:p>
+            <w:pPr>
+              <w:spacing w:line="360" w:lineRule="auto"/>
+              <w:jc w:val="center"/>
+              <w:rPr>
+                <w:sz w:val="18"/>
+                <w:szCs w:val="18"/>
+                <w:rtl/>
+              </w:rPr>
+            </w:pPr>
+            <w:r>
+              <w:rPr>
+                <w:rFonts w:hint="cs"/>
+                <w:sz w:val="18"/>
+                <w:szCs w:val="18"/>
+                <w:rtl/>
+              </w:rPr>
+              <w:t>תיוג המילה והאם המילה מכילה ספרה בתוכה</w:t>
+            </w:r>
+          </w:p>
+        </w:tc>
+        <w:tc>
+          <w:tcPr>
+            <w:tcW w:w="3117" w:type="dxa"/>
+            <w:vAlign w:val="center"/>
+          </w:tcPr>
+          <w:p>
+            <w:pPr>
+              <w:spacing w:line="360" w:lineRule="auto"/>
+              <w:jc w:val="center"/>
+              <w:rPr>
+                <w:sz w:val="18"/>
+                <w:szCs w:val="18"/>
+                <w:rtl/>
+              </w:rPr>
+            </w:pPr>
+            <w:r>
+              <w:rPr>
+                <w:rFonts w:hint="cs"/>
+                <w:sz w:val="18"/>
+                <w:szCs w:val="18"/>
+                <w:rtl/>
+              </w:rPr>
+              <w:t>6</w:t>
+            </w:r>
+          </w:p>
+        </w:tc>
+        <w:tc>
+          <w:tcPr>
+            <w:tcW w:w="3117" w:type="dxa"/>
+            <w:vAlign w:val="center"/>
+          </w:tcPr>
+          <w:p>
+            <w:pPr>
+              <w:spacing w:line="360" w:lineRule="auto"/>
+              <w:jc w:val="center"/>
+              <w:rPr>
+                <w:sz w:val="18"/>
+                <w:szCs w:val="18"/>
+                <w:rtl/>
+              </w:rPr>
+            </w:pPr>
+            <w:r>
+              <w:rPr>
+                <w:rFonts w:hint="cs"/>
+                <w:sz w:val="18"/>
+                <w:szCs w:val="18"/>
+                <w:rtl/>
+              </w:rPr>
+              <w:t>4</w:t>
+            </w:r>
+          </w:p>
+        </w:tc>
+      </w:tr>
+      <w:tr>
+        <w:tc>
+          <w:tcPr>
+            <w:tcW w:w="3116" w:type="dxa"/>
+            <w:vAlign w:val="center"/>
+          </w:tcPr>
+          <w:p>
+            <w:pPr>
+              <w:spacing w:line="360" w:lineRule="auto"/>
+              <w:jc w:val="center"/>
+              <w:rPr>
+                <w:sz w:val="18"/>
+                <w:szCs w:val="18"/>
+                <w:rtl/>
+              </w:rPr>
+            </w:pPr>
+            <w:r>
+              <w:rPr>
+                <w:rFonts w:hint="cs"/>
+                <w:sz w:val="18"/>
+                <w:szCs w:val="18"/>
+                <w:rtl/>
+              </w:rPr>
+              <w:t>תיוג המילה והאם המילה מכילה מקף בתוכה</w:t>
+            </w:r>
+          </w:p>
+        </w:tc>
+        <w:tc>
+          <w:tcPr>
+            <w:tcW w:w="3117" w:type="dxa"/>
+            <w:vAlign w:val="center"/>
+          </w:tcPr>
+          <w:p>
+            <w:pPr>
+              <w:spacing w:line="360" w:lineRule="auto"/>
+              <w:jc w:val="center"/>
+              <w:rPr>
+                <w:sz w:val="18"/>
+                <w:szCs w:val="18"/>
+                <w:rtl/>
+              </w:rPr>
+            </w:pPr>
+            <w:r>
+              <w:rPr>
+                <w:rFonts w:hint="cs"/>
+                <w:sz w:val="18"/>
+                <w:szCs w:val="18"/>
+                <w:rtl/>
+              </w:rPr>
+              <w:t>15</w:t>
+            </w:r>
+          </w:p>
+        </w:tc>
+        <w:tc>
+          <w:tcPr>
+            <w:tcW w:w="3117" w:type="dxa"/>
+            <w:vAlign w:val="center"/>
+          </w:tcPr>
+          <w:p>
+            <w:pPr>
+              <w:spacing w:line="360" w:lineRule="auto"/>
+              <w:jc w:val="center"/>
+              <w:rPr>
+                <w:sz w:val="18"/>
+                <w:szCs w:val="18"/>
+                <w:rtl/>
+              </w:rPr>
+            </w:pPr>
+            <w:r>
+              <w:rPr>
+                <w:rFonts w:hint="cs"/>
+                <w:sz w:val="18"/>
+                <w:szCs w:val="18"/>
+                <w:rtl/>
+              </w:rPr>
+              <w:t>7</w:t>
+            </w:r>
+          </w:p>
+        </w:tc>
+      </w:tr>
+      <w:tr>
+        <w:tc>
+          <w:tcPr>
+            <w:tcW w:w="3116" w:type="dxa"/>
+            <w:vAlign w:val="center"/>
+          </w:tcPr>
+          <w:p>
+            <w:pPr>
+              <w:spacing w:line="360" w:lineRule="auto"/>
+              <w:jc w:val="center"/>
+              <w:rPr>
+                <w:sz w:val="18"/>
+                <w:szCs w:val="18"/>
+                <w:rtl/>
+              </w:rPr>
+            </w:pPr>
+            <w:r>
+              <w:rPr>
+                <w:rFonts w:hint="cs"/>
+                <w:sz w:val="18"/>
+                <w:szCs w:val="18"/>
+                <w:rtl/>
+              </w:rPr>
+              <w:t>תיוג המילה והמילה שהופיעה שני מקומות לפניה</w:t>
+            </w:r>
+          </w:p>
+        </w:tc>
+        <w:tc>
+          <w:tcPr>
+            <w:tcW w:w="3117" w:type="dxa"/>
+            <w:vAlign w:val="center"/>
+          </w:tcPr>
+          <w:p>
+            <w:pPr>
+              <w:spacing w:line="360" w:lineRule="auto"/>
+              <w:jc w:val="center"/>
+              <w:rPr>
+                <w:sz w:val="18"/>
+                <w:szCs w:val="18"/>
+                <w:rtl/>
+              </w:rPr>
+            </w:pPr>
+            <w:r>
+              <w:rPr>
+                <w:rFonts w:hint="cs"/>
+                <w:sz w:val="18"/>
+                <w:szCs w:val="18"/>
+                <w:rtl/>
+              </w:rPr>
+              <w:t>38,050</w:t>
+            </w:r>
+          </w:p>
+        </w:tc>
+        <w:tc>
+          <w:tcPr>
+            <w:tcW w:w="3117" w:type="dxa"/>
+            <w:vAlign w:val="center"/>
+          </w:tcPr>
+          <w:p>
+            <w:pPr>
+              <w:spacing w:line="360" w:lineRule="auto"/>
+              <w:jc w:val="center"/>
+              <w:rPr>
+                <w:sz w:val="18"/>
+                <w:szCs w:val="18"/>
+                <w:rtl/>
+              </w:rPr>
+            </w:pPr>
+            <w:r>
+              <w:rPr>
+                <w:rFonts w:hint="cs"/>
+                <w:sz w:val="18"/>
+                <w:szCs w:val="18"/>
+                <w:rtl/>
+              </w:rPr>
+              <w:t>3065</w:t>
+            </w:r>
+          </w:p>
+        </w:tc>
+      </w:tr>
+      <w:tr>
+        <w:tc>
+          <w:tcPr>
+            <w:tcW w:w="3116" w:type="dxa"/>
+            <w:vAlign w:val="center"/>
+          </w:tcPr>
+          <w:p>
+            <w:pPr>
+              <w:spacing w:line="360" w:lineRule="auto"/>
+              <w:jc w:val="center"/>
+              <w:rPr>
+                <w:sz w:val="18"/>
+                <w:szCs w:val="18"/>
+                <w:rtl/>
+              </w:rPr>
+            </w:pPr>
+            <w:r>
+              <w:rPr>
+                <w:rFonts w:hint="cs"/>
+                <w:sz w:val="18"/>
+                <w:szCs w:val="18"/>
+                <w:rtl/>
+              </w:rPr>
+              <w:t>תיוג המילה והמילה שהופיעה שני מקומות אחריה</w:t>
+            </w:r>
+          </w:p>
+        </w:tc>
+        <w:tc>
+          <w:tcPr>
+            <w:tcW w:w="3117" w:type="dxa"/>
+            <w:vAlign w:val="center"/>
+          </w:tcPr>
+          <w:p>
+            <w:pPr>
+              <w:spacing w:line="360" w:lineRule="auto"/>
+              <w:jc w:val="center"/>
+              <w:rPr>
+                <w:sz w:val="18"/>
+                <w:szCs w:val="18"/>
+                <w:rtl/>
+              </w:rPr>
+            </w:pPr>
+            <w:r>
+              <w:rPr>
+                <w:rFonts w:hint="cs"/>
+                <w:sz w:val="18"/>
+                <w:szCs w:val="18"/>
+                <w:rtl/>
+              </w:rPr>
+              <w:t>36,386</w:t>
+            </w:r>
+          </w:p>
+        </w:tc>
+        <w:tc>
+          <w:tcPr>
+            <w:tcW w:w="3117" w:type="dxa"/>
+            <w:vAlign w:val="center"/>
+          </w:tcPr>
+          <w:p>
+            <w:pPr>
+              <w:spacing w:line="360" w:lineRule="auto"/>
+              <w:jc w:val="center"/>
+              <w:rPr>
+                <w:sz w:val="18"/>
+                <w:szCs w:val="18"/>
+                <w:rtl/>
+              </w:rPr>
+            </w:pPr>
+            <w:r>
+              <w:rPr>
+                <w:rFonts w:hint="cs"/>
+                <w:sz w:val="18"/>
+                <w:szCs w:val="18"/>
+                <w:rtl/>
+              </w:rPr>
+              <w:t>2828</w:t>
+            </w:r>
+          </w:p>
+        </w:tc>
+      </w:tr>
+      <w:tr>
+        <w:tc>
+          <w:tcPr>
+            <w:tcW w:w="3116" w:type="dxa"/>
+            <w:vAlign w:val="center"/>
+          </w:tcPr>
+          <w:p>
+            <w:pPr>
+              <w:spacing w:line="360" w:lineRule="auto"/>
+              <w:jc w:val="center"/>
+              <w:rPr>
+                <w:sz w:val="18"/>
+                <w:szCs w:val="18"/>
+                <w:rtl/>
+              </w:rPr>
+            </w:pPr>
+            <w:r>
+              <w:rPr>
+                <w:rFonts w:hint="cs"/>
+                <w:sz w:val="18"/>
+                <w:szCs w:val="18"/>
+                <w:rtl/>
+              </w:rPr>
+              <w:t>תיוג המילה והאם המילה מכילה נקודה בתוכה</w:t>
+            </w:r>
+          </w:p>
+        </w:tc>
+        <w:tc>
+          <w:tcPr>
+            <w:tcW w:w="3117" w:type="dxa"/>
+            <w:vAlign w:val="center"/>
+          </w:tcPr>
+          <w:p>
+            <w:pPr>
+              <w:spacing w:line="360" w:lineRule="auto"/>
+              <w:jc w:val="center"/>
+              <w:rPr>
+                <w:sz w:val="18"/>
+                <w:szCs w:val="18"/>
+                <w:rtl/>
+              </w:rPr>
+            </w:pPr>
+            <w:r>
+              <w:rPr>
+                <w:rFonts w:hint="cs"/>
+                <w:sz w:val="18"/>
+                <w:szCs w:val="18"/>
+                <w:rtl/>
+              </w:rPr>
+              <w:t>11</w:t>
+            </w:r>
+          </w:p>
+        </w:tc>
+        <w:tc>
+          <w:tcPr>
+            <w:tcW w:w="3117" w:type="dxa"/>
+            <w:vAlign w:val="center"/>
+          </w:tcPr>
+          <w:p>
+            <w:pPr>
+              <w:spacing w:line="360" w:lineRule="auto"/>
+              <w:jc w:val="center"/>
+              <w:rPr>
+                <w:sz w:val="18"/>
+                <w:szCs w:val="18"/>
+                <w:rtl/>
+              </w:rPr>
+            </w:pPr>
+            <w:r>
+              <w:rPr>
+                <w:rFonts w:hint="cs"/>
+                <w:sz w:val="18"/>
+                <w:szCs w:val="18"/>
+                <w:rtl/>
+              </w:rPr>
+              <w:t>7</w:t>
+            </w:r>
+          </w:p>
+        </w:tc>
+      </w:tr>
+      <w:tr>
+        <w:tc>
+          <w:tcPr>
+            <w:tcW w:w="3116" w:type="dxa"/>
+            <w:vAlign w:val="center"/>
+          </w:tcPr>
+          <w:p>
+            <w:pPr>
+              <w:spacing w:line="360" w:lineRule="auto"/>
+              <w:jc w:val="center"/>
+              <w:rPr>
+                <w:sz w:val="18"/>
+                <w:szCs w:val="18"/>
+                <w:rtl/>
+              </w:rPr>
+            </w:pPr>
+            <w:r>
+              <w:rPr>
+                <w:rFonts w:hint="cs"/>
+                <w:sz w:val="18"/>
+                <w:szCs w:val="18"/>
+                <w:rtl/>
+              </w:rPr>
+              <w:t>תיוג המילה והאם המילה מכילה גרש בתוכה</w:t>
+            </w:r>
+          </w:p>
+        </w:tc>
+        <w:tc>
+          <w:tcPr>
+            <w:tcW w:w="3117" w:type="dxa"/>
+            <w:vAlign w:val="center"/>
+          </w:tcPr>
+          <w:p>
+            <w:pPr>
+              <w:spacing w:line="360" w:lineRule="auto"/>
+              <w:jc w:val="center"/>
+              <w:rPr>
+                <w:sz w:val="18"/>
+                <w:szCs w:val="18"/>
+                <w:rtl/>
+              </w:rPr>
+            </w:pPr>
+            <w:r>
+              <w:rPr>
+                <w:rFonts w:hint="cs"/>
+                <w:sz w:val="18"/>
+                <w:szCs w:val="18"/>
+                <w:rtl/>
+              </w:rPr>
+              <w:t>12</w:t>
+            </w:r>
+          </w:p>
+        </w:tc>
+        <w:tc>
+          <w:tcPr>
+            <w:tcW w:w="3117" w:type="dxa"/>
+            <w:vAlign w:val="center"/>
+          </w:tcPr>
+          <w:p>
+            <w:pPr>
+              <w:spacing w:line="360" w:lineRule="auto"/>
+              <w:jc w:val="center"/>
+              <w:rPr>
+                <w:sz w:val="18"/>
+                <w:szCs w:val="18"/>
+                <w:rtl/>
+              </w:rPr>
+            </w:pPr>
+            <w:r>
+              <w:rPr>
+                <w:rFonts w:hint="cs"/>
+                <w:sz w:val="18"/>
+                <w:szCs w:val="18"/>
+                <w:rtl/>
+              </w:rPr>
+              <w:t>0</w:t>
+            </w:r>
+          </w:p>
+        </w:tc>
+      </w:tr>
+      <w:tr>
+        <w:tc>
+          <w:tcPr>
+            <w:tcW w:w="3116" w:type="dxa"/>
+            <w:vAlign w:val="center"/>
+          </w:tcPr>
+          <w:p>
+            <w:pPr>
+              <w:jc w:val="center"/>
+              <w:rPr>
+                <w:b/>
+                <w:bCs/>
+                <w:sz w:val="18"/>
+                <w:szCs w:val="18"/>
+                <w:rtl/>
+              </w:rPr>
+            </w:pPr>
+            <w:r>
+              <w:rPr>
+                <w:rFonts w:hint="cs"/>
+                <w:b/>
+                <w:bCs/>
+                <w:sz w:val="18"/>
+                <w:szCs w:val="18"/>
+                <w:rtl/>
+              </w:rPr>
+              <w:t>סה"כ</w:t>
+            </w:r>
+          </w:p>
+        </w:tc>
+        <w:tc>
+          <w:tcPr>
+            <w:tcW w:w="3117" w:type="dxa"/>
+            <w:vAlign w:val="center"/>
+          </w:tcPr>
+          <w:p>
+            <w:pPr>
+              <w:jc w:val="center"/>
+              <w:rPr>
+                <w:b/>
+                <w:bCs/>
+                <w:sz w:val="18"/>
+                <w:szCs w:val="18"/>
+                <w:rtl/>
+              </w:rPr>
+            </w:pPr>
+            <w:r>
+              <w:rPr>
+                <w:rFonts w:hint="cs"/>
+                <w:b/>
+                <w:bCs/>
+                <w:sz w:val="18"/>
+                <w:szCs w:val="18"/>
+                <w:rtl/>
+              </w:rPr>
+              <w:t>197,787</w:t>
+            </w:r>
+          </w:p>
+        </w:tc>
+        <w:tc>
+          <w:tcPr>
+            <w:tcW w:w="3117" w:type="dxa"/>
+            <w:vAlign w:val="center"/>
+          </w:tcPr>
+          <w:p>
+            <w:pPr>
+              <w:jc w:val="center"/>
+              <w:rPr>
+                <w:b/>
+                <w:bCs/>
+                <w:sz w:val="18"/>
+                <w:szCs w:val="18"/>
+                <w:rtl/>
+              </w:rPr>
+            </w:pPr>
+            <w:r>
+              <w:rPr>
+                <w:rFonts w:hint="cs"/>
+                <w:b/>
+                <w:bCs/>
+                <w:sz w:val="18"/>
+                <w:szCs w:val="18"/>
+                <w:rtl/>
+              </w:rPr>
+              <w:t>21,386</w:t>
+            </w:r>
+          </w:p>
+        </w:tc>
+      </w:tr>
+    </w:tbl>
+    <w:p>
+      <w:pPr>
+        <w:rPr>
+          <w:rtl/>
+        </w:rPr>
+      </w:pPr>
+    </w:p>
+    <w:p>
+      <w:pPr>
+        <w:rPr>
+          <w:rtl/>
+        </w:rPr>
+      </w:pPr>
+    </w:p>
+    <w:p>
+      <w:pPr>
+        <w:rPr>
+          <w:rtl/>
+        </w:rPr>
+      </w:pPr>
+    </w:p>
+    <w:p>
+      <w:pPr>
+        <w:rPr>
+          <w:i/>
+          <w:rtl/>
+        </w:rPr>
+      </w:pPr>
+      <w:r>
+        <w:rPr>
+          <w:rFonts w:hint="cs"/>
+          <w:rtl/>
+        </w:rPr>
+        <w:lastRenderedPageBreak/>
+        <w:t xml:space="preserve">בדקנו מספר קומבינציות בתוספות למבנה הבסיסי, אך ראינו שככל שיש לנו יותר פיצ'רים הדיוק שלנו משתפר במודל. על כן בחרנו את כל הפיצ'רים שהתקבלו ובחרנו סף של 1 </w:t>
+      </w:r>
+      <w:r>
+        <w:rPr>
+          <w:rtl/>
+        </w:rPr>
+        <w:t>–</w:t>
+      </w:r>
+      <w:r>
+        <w:rPr>
+          <w:rFonts w:hint="cs"/>
+          <w:rtl/>
+        </w:rPr>
+        <w:t xml:space="preserve"> כלומר פיצ'ר שמופיע פעם אחת או יותר בסט האימון יכלל בוקטור הייצוג עבור מילה בשלב ההסקה. </w:t>
+      </w:r>
+      <w:r>
+        <w:rPr>
+          <w:rFonts w:hint="cs"/>
+          <w:rtl/>
+        </w:rPr>
+        <w:t>סה"כ קיבלנו וקטור ממימד 197,787 פיצ'רים.</w:t>
+      </w:r>
+      <w:r>
+        <w:rPr>
+          <w:rFonts w:hint="cs"/>
+          <w:rtl/>
+        </w:rPr>
+        <w:t xml:space="preserve"> את האתחול עשינו תחילה מ</w:t>
+      </w:r>
+      <w:r>
+        <w:rPr>
+          <w:rFonts w:hint="cs"/>
+          <w:rtl/>
+        </w:rPr>
+        <w:t xml:space="preserve">וקטור אפסים </w:t>
+      </w:r>
+      <w:r>
+        <w:rPr>
+          <w:rFonts w:hint="cs"/>
+          <w:rtl/>
+        </w:rPr>
+        <w:t>אך ראינו שאתחול רנדומלי מניב תוצאות טובות יותר.</w:t>
+      </w:r>
+      <w:r>
+        <w:rPr>
+          <w:rFonts w:hint="cs"/>
+          <w:rtl/>
+        </w:rPr>
+        <w:t xml:space="preserve"> כמו כן ראינו במהלך האימון שעלינו לקחת ערכי רגלוריזציה של בערך </w:t>
+      </w:r>
+      <m:oMath>
+        <m:r>
+          <w:rPr>
+            <w:rFonts w:ascii="Cambria Math" w:hAnsi="Cambria Math"/>
+          </w:rPr>
+          <m:t>λ=1</m:t>
+        </m:r>
+      </m:oMath>
+      <w:r>
+        <w:rPr>
+          <w:rFonts w:hint="cs"/>
+          <w:rtl/>
+        </w:rPr>
+        <w:t xml:space="preserve"> אחרי נסיון עם מספר ערכים וקבלת תוצאות לא טובות בסט המבחן למרות תוצאות אימון טובות יחסית </w:t>
+      </w:r>
+      <w:r>
+        <w:rPr>
+          <w:rtl/>
+        </w:rPr>
+        <w:t>–</w:t>
+      </w:r>
+      <w:r>
+        <w:rPr>
+          <w:rFonts w:hint="cs"/>
+          <w:rtl/>
+        </w:rPr>
+        <w:t xml:space="preserve"> </w:t>
+      </w:r>
+      <w:r>
+        <w:t>overfit</w:t>
+      </w:r>
+      <w:r>
+        <w:rPr>
+          <w:rFonts w:hint="cs"/>
+          <w:rtl/>
+        </w:rPr>
+        <w:t xml:space="preserve"> על סט האימון.</w:t>
+      </w:r>
+      <w:r>
+        <w:t xml:space="preserve"> </w:t>
+      </w:r>
+    </w:p>
+    <w:p>
+      <w:pPr>
+        <w:rPr>
+          <w:rtl/>
+        </w:rPr>
+      </w:pPr>
+    </w:p>
+    <w:p>
+      <w:pPr>
+        <w:rPr>
+          <w:rtl/>
+        </w:rPr>
+      </w:pPr>
+      <w:r>
+        <w:rPr>
+          <w:rFonts w:hint="cs"/>
+          <w:rtl/>
+        </w:rPr>
+        <w:t xml:space="preserve">גם עבור מודל 2 ראינו שכמות רבה של פיצ'רים מאפשרת לנו דיוק יותר גבוה </w:t>
+      </w:r>
+      <w:r>
+        <w:rPr>
+          <w:rFonts w:hint="cs"/>
+          <w:rtl/>
+        </w:rPr>
+        <w:t xml:space="preserve">ולכן לקחנו את כולם </w:t>
+      </w:r>
+      <w:r>
+        <w:rPr>
+          <w:rtl/>
+        </w:rPr>
+        <w:t>–</w:t>
+      </w:r>
+      <w:r>
+        <w:rPr>
+          <w:rFonts w:hint="cs"/>
+          <w:rtl/>
+        </w:rPr>
+        <w:t xml:space="preserve"> לקחנו את סט האימון וביצענו עליו </w:t>
+      </w:r>
+      <w:r>
+        <w:t xml:space="preserve">k-cross </w:t>
+      </w:r>
+      <w:r>
+        <w:t>validation</w:t>
+      </w:r>
+      <w:r>
+        <w:rPr>
+          <w:rFonts w:hint="cs"/>
+          <w:rtl/>
+        </w:rPr>
+        <w:t xml:space="preserve">, </w:t>
+      </w:r>
+      <w:r>
+        <w:rPr>
+          <w:rFonts w:hint="cs"/>
+          <w:rtl/>
+        </w:rPr>
+        <w:t xml:space="preserve">עבור </w:t>
+      </w:r>
+      <w:r>
+        <w:t>k=10</w:t>
+      </w:r>
+      <w:r>
+        <w:rPr>
+          <w:rFonts w:hint="cs"/>
+          <w:rtl/>
+        </w:rPr>
+        <w:t xml:space="preserve">. כיוון שהמודל הסופי יאומן על כל המידע נצפה לעלייה של הביצועים . </w:t>
+      </w:r>
+      <w:r>
+        <w:rPr>
+          <w:rFonts w:hint="cs"/>
+          <w:rtl/>
+        </w:rPr>
+        <w:t xml:space="preserve">במודל זה קיבלנו סה"כ 21,386. </w:t>
+      </w:r>
+    </w:p>
+    <w:p>
+      <w:pPr>
+        <w:rPr>
+          <w:u w:val="single"/>
+          <w:rtl/>
+        </w:rPr>
+      </w:pPr>
+    </w:p>
+    <w:p>
+      <w:pPr>
+        <w:rPr>
           <w:b/>
           <w:bCs/>
-          <w:sz w:val="72"/>
-          <w:szCs w:val="72"/>
-          <w:rtl/>
-          <w:lang w:val="en-AS"/>
-        </w:rPr>
-        <w:t>י</w:t>
-      </w:r>
-      <w:r>
-        <w:rPr>
-          <w:rFonts w:ascii="Assistant Light" w:hAnsi="Assistant Light" w:cs="Assistant Light"/>
+          <w:sz w:val="28"/>
+          <w:szCs w:val="28"/>
+          <w:rtl/>
+        </w:rPr>
+      </w:pPr>
+      <w:r>
+        <w:rPr>
+          <w:rFonts w:hint="cs"/>
           <w:b/>
           <w:bCs/>
-          <w:sz w:val="72"/>
-          <w:szCs w:val="72"/>
-          <w:rtl/>
-          <w:lang w:val="en-AS"/>
-        </w:rPr>
-        <w:t>ליון בית 1 – דו"ח מסכם</w:t>
+          <w:sz w:val="28"/>
+          <w:szCs w:val="28"/>
+          <w:rtl/>
+        </w:rPr>
+        <w:t>הסקה</w:t>
+      </w:r>
+      <w:r>
+        <w:rPr>
+          <w:b/>
+          <w:bCs/>
+          <w:sz w:val="28"/>
+          <w:szCs w:val="28"/>
+        </w:rPr>
+        <w:t xml:space="preserve"> + </w:t>
+      </w:r>
+      <w:r>
+        <w:rPr>
+          <w:rFonts w:hint="cs"/>
+          <w:b/>
+          <w:bCs/>
+          <w:sz w:val="28"/>
+          <w:szCs w:val="28"/>
+          <w:rtl/>
+        </w:rPr>
+        <w:t>סט בוחן</w:t>
+      </w:r>
+      <w:r>
+        <w:rPr>
+          <w:rFonts w:hint="cs"/>
+          <w:b/>
+          <w:bCs/>
+          <w:sz w:val="28"/>
+          <w:szCs w:val="28"/>
+          <w:rtl/>
+        </w:rPr>
+        <w:t>:</w:t>
       </w:r>
     </w:p>
     <w:p>
+      <w:r>
+        <w:rPr>
+          <w:rFonts w:hint="cs"/>
+          <w:rtl/>
+        </w:rPr>
+        <w:t xml:space="preserve">לא ביצענו שינויים משמעותיים באלגוריתם ויטרבי בשלב ההסקה, מלבד חישוב של כל האקספוננטים הנחוצים לחישוב ההסתברויות באופן מטריצי ברוב המקומות כדי לנצל את היעילות של המבנה המטריצי. הזמן שלוקח להסקה הוא 20 שניות למשפט בממוצע. </w:t>
+      </w:r>
+      <w:r>
+        <w:rPr>
+          <w:rFonts w:hint="cs"/>
+          <w:rtl/>
+        </w:rPr>
+        <w:t xml:space="preserve">כמו כן הרצנו 100 </w:t>
+      </w:r>
+      <w:r>
+        <w:rPr>
+          <w:rFonts w:hint="cs"/>
+          <w:rtl/>
+        </w:rPr>
+        <w:t>אפוקים</w:t>
+      </w:r>
+      <w:r>
+        <w:rPr>
+          <w:rFonts w:hint="cs"/>
+          <w:rtl/>
+        </w:rPr>
+        <w:t xml:space="preserve"> וקיבלנו שב85 התוצאות היו הכי טובות על סט הבוחן.</w:t>
+      </w:r>
+    </w:p>
+    <w:p>
       <w:pPr>
         <w:jc w:val="center"/>
-        <w:rPr>
-          <w:rFonts w:ascii="Assistant Light" w:hAnsi="Assistant Light" w:cs="Assistant Light"/>
+      </w:pPr>
+      <w:r>
+        <w:rPr>
+          <w:rtl/>
+        </w:rPr>
+        <w:drawing>
+          <wp:inline distT="0" distB="0" distL="0" distR="0" wp14:anchorId="4F694F95" wp14:editId="161EE099">
+            <wp:extent cx="2924583" cy="266737"/>
+            <wp:effectExtent l="0" t="0" r="9525" b="0"/>
+            <wp:docPr id="2" name="Picture 2"/>
+            <wp:cNvGraphicFramePr>
+              <a:graphicFrameLocks xmlns:a="http://schemas.openxmlformats.org/drawingml/2006/main" noChangeAspect="1"/>
+            </wp:cNvGraphicFramePr>
+            <a:graphic xmlns:a="http://schemas.openxmlformats.org/drawingml/2006/main">
+              <a:graphicData uri="http://schemas.openxmlformats.org/drawingml/2006/picture">
+                <pic:pic xmlns:pic="http://schemas.openxmlformats.org/drawingml/2006/picture">
+                  <pic:nvPicPr>
+                    <pic:cNvPr id="1" name=""/>
+                    <pic:cNvPicPr/>
+                  </pic:nvPicPr>
+                  <pic:blipFill>
+                    <a:blip r:embed="rId8"/>
+                    <a:stretch>
+                      <a:fillRect/>
+                    </a:stretch>
+                  </pic:blipFill>
+                  <pic:spPr>
+                    <a:xfrm>
+                      <a:off x="0" y="0"/>
+                      <a:ext cx="2924583" cy="266737"/>
+                    </a:xfrm>
+                    <a:prstGeom prst="rect">
+                      <a:avLst/>
+                    </a:prstGeom>
+                  </pic:spPr>
+                </pic:pic>
+              </a:graphicData>
+            </a:graphic>
+          </wp:inline>
+        </w:drawing>
+      </w:r>
+    </w:p>
+    <w:p>
+      <w:pPr>
+        <w:rPr>
+          <w:rtl/>
+        </w:rPr>
+      </w:pPr>
+    </w:p>
+    <w:p>
+      <w:pPr>
+        <w:rPr>
+          <w:rtl/>
+        </w:rPr>
+      </w:pPr>
+      <w:r>
+        <w:rPr>
+          <w:rFonts w:hint="cs"/>
+          <w:rtl/>
+        </w:rPr>
+        <w:t>הדיוק על סט המבחן הינו 92%</w:t>
+      </w:r>
+      <w:r>
+        <w:rPr>
+          <w:rFonts w:hint="cs"/>
+          <w:rtl/>
+        </w:rPr>
+        <w:t>. להלן מוצגת ה</w:t>
+      </w:r>
+      <w:r>
+        <w:t>confusion matrix</w:t>
+      </w:r>
+      <w:r>
+        <w:rPr>
+          <w:rFonts w:hint="cs"/>
+          <w:rtl/>
+        </w:rPr>
+        <w:t xml:space="preserve"> עבור 10 התיוגים בהם אנו הכי מתבלבלים</w:t>
+      </w:r>
+    </w:p>
+    <w:tbl>
+      <w:tblPr>
+        <w:tblStyle w:val="TableGridLight"/>
+        <w:tblW w:w="9515" w:type="dxa"/>
+        <w:tblLook w:val="04A0" w:firstRow="1" w:lastRow="0" w:firstColumn="1" w:lastColumn="0" w:noHBand="0" w:noVBand="1"/>
+      </w:tblPr>
+      <w:tblGrid>
+        <w:gridCol w:w="865"/>
+        <w:gridCol w:w="865"/>
+        <w:gridCol w:w="865"/>
+        <w:gridCol w:w="865"/>
+        <w:gridCol w:w="865"/>
+        <w:gridCol w:w="865"/>
+        <w:gridCol w:w="865"/>
+        <w:gridCol w:w="865"/>
+        <w:gridCol w:w="865"/>
+        <w:gridCol w:w="865"/>
+        <w:gridCol w:w="865"/>
+      </w:tblGrid>
+      <w:tr>
+        <w:trPr>
+          <w:trHeight w:val="249"/>
+        </w:trPr>
+        <w:tc>
+          <w:tcPr>
+            <w:tcW w:w="865" w:type="dxa"/>
+            <w:vAlign w:val="bottom"/>
+          </w:tcPr>
+          <w:p>
+            <w:pPr>
+              <w:rPr>
+                <w:color w:val="FF0000"/>
+                <w:rtl/>
+              </w:rPr>
+            </w:pPr>
+          </w:p>
+        </w:tc>
+        <w:tc>
+          <w:tcPr>
+            <w:tcW w:w="865" w:type="dxa"/>
+            <w:vAlign w:val="bottom"/>
+          </w:tcPr>
+          <w:p>
+            <w:pPr>
+              <w:rPr>
+                <w:color w:val="FF0000"/>
+                <w:rtl/>
+              </w:rPr>
+            </w:pPr>
+            <w:r>
+              <w:rPr>
+                <w:rFonts w:ascii="Calibri" w:hAnsi="Calibri"/>
+                <w:color w:val="000000"/>
+              </w:rPr>
+              <w:t>JJ</w:t>
+            </w:r>
+          </w:p>
+        </w:tc>
+        <w:tc>
+          <w:tcPr>
+            <w:tcW w:w="865" w:type="dxa"/>
+            <w:vAlign w:val="bottom"/>
+          </w:tcPr>
+          <w:p>
+            <w:pPr>
+              <w:rPr>
+                <w:color w:val="FF0000"/>
+                <w:rtl/>
+              </w:rPr>
+            </w:pPr>
+            <w:r>
+              <w:rPr>
+                <w:rFonts w:ascii="Calibri" w:hAnsi="Calibri"/>
+                <w:color w:val="000000"/>
+              </w:rPr>
+              <w:t>NN</w:t>
+            </w:r>
+          </w:p>
+        </w:tc>
+        <w:tc>
+          <w:tcPr>
+            <w:tcW w:w="865" w:type="dxa"/>
+            <w:vAlign w:val="bottom"/>
+          </w:tcPr>
+          <w:p>
+            <w:pPr>
+              <w:rPr>
+                <w:color w:val="FF0000"/>
+                <w:rtl/>
+              </w:rPr>
+            </w:pPr>
+            <w:r>
+              <w:rPr>
+                <w:rFonts w:ascii="Calibri" w:hAnsi="Calibri"/>
+                <w:color w:val="000000"/>
+              </w:rPr>
+              <w:t>NNP</w:t>
+            </w:r>
+          </w:p>
+        </w:tc>
+        <w:tc>
+          <w:tcPr>
+            <w:tcW w:w="865" w:type="dxa"/>
+            <w:vAlign w:val="bottom"/>
+          </w:tcPr>
+          <w:p>
+            <w:pPr>
+              <w:rPr>
+                <w:color w:val="FF0000"/>
+                <w:rtl/>
+              </w:rPr>
+            </w:pPr>
+            <w:r>
+              <w:rPr>
+                <w:rFonts w:ascii="Calibri" w:hAnsi="Calibri"/>
+                <w:color w:val="000000"/>
+              </w:rPr>
+              <w:t>IN</w:t>
+            </w:r>
+          </w:p>
+        </w:tc>
+        <w:tc>
+          <w:tcPr>
+            <w:tcW w:w="865" w:type="dxa"/>
+            <w:vAlign w:val="bottom"/>
+          </w:tcPr>
+          <w:p>
+            <w:pPr>
+              <w:rPr>
+                <w:color w:val="FF0000"/>
+                <w:rtl/>
+              </w:rPr>
+            </w:pPr>
+            <w:r>
+              <w:rPr>
+                <w:rFonts w:ascii="Calibri" w:hAnsi="Calibri"/>
+                <w:color w:val="000000"/>
+              </w:rPr>
+              <w:t>RB</w:t>
+            </w:r>
+          </w:p>
+        </w:tc>
+        <w:tc>
+          <w:tcPr>
+            <w:tcW w:w="865" w:type="dxa"/>
+            <w:vAlign w:val="bottom"/>
+          </w:tcPr>
+          <w:p>
+            <w:pPr>
+              <w:rPr>
+                <w:color w:val="FF0000"/>
+                <w:rtl/>
+              </w:rPr>
+            </w:pPr>
+            <w:r>
+              <w:rPr>
+                <w:rFonts w:ascii="Calibri" w:hAnsi="Calibri"/>
+                <w:color w:val="000000"/>
+              </w:rPr>
+              <w:t>VBN</w:t>
+            </w:r>
+          </w:p>
+        </w:tc>
+        <w:tc>
+          <w:tcPr>
+            <w:tcW w:w="865" w:type="dxa"/>
+            <w:vAlign w:val="bottom"/>
+          </w:tcPr>
+          <w:p>
+            <w:pPr>
+              <w:rPr>
+                <w:color w:val="FF0000"/>
+                <w:rtl/>
+              </w:rPr>
+            </w:pPr>
+            <w:r>
+              <w:rPr>
+                <w:rFonts w:ascii="Calibri" w:hAnsi="Calibri"/>
+                <w:color w:val="000000"/>
+              </w:rPr>
+              <w:t>DT</w:t>
+            </w:r>
+          </w:p>
+        </w:tc>
+        <w:tc>
+          <w:tcPr>
+            <w:tcW w:w="865" w:type="dxa"/>
+            <w:vAlign w:val="bottom"/>
+          </w:tcPr>
+          <w:p>
+            <w:pPr>
+              <w:rPr>
+                <w:color w:val="FF0000"/>
+                <w:rtl/>
+              </w:rPr>
+            </w:pPr>
+            <w:r>
+              <w:rPr>
+                <w:rFonts w:ascii="Calibri" w:hAnsi="Calibri"/>
+                <w:color w:val="000000"/>
+              </w:rPr>
+              <w:t>MD</w:t>
+            </w:r>
+          </w:p>
+        </w:tc>
+        <w:tc>
+          <w:tcPr>
+            <w:tcW w:w="865" w:type="dxa"/>
+            <w:vAlign w:val="bottom"/>
+          </w:tcPr>
+          <w:p>
+            <w:pPr>
+              <w:rPr>
+                <w:color w:val="FF0000"/>
+                <w:rtl/>
+              </w:rPr>
+            </w:pPr>
+            <w:r>
+              <w:rPr>
+                <w:rFonts w:ascii="Calibri" w:hAnsi="Calibri"/>
+                <w:color w:val="000000"/>
+              </w:rPr>
+              <w:t>VBD</w:t>
+            </w:r>
+          </w:p>
+        </w:tc>
+        <w:tc>
+          <w:tcPr>
+            <w:tcW w:w="865" w:type="dxa"/>
+            <w:vAlign w:val="bottom"/>
+          </w:tcPr>
+          <w:p>
+            <w:pPr>
+              <w:rPr>
+                <w:color w:val="FF0000"/>
+                <w:rtl/>
+              </w:rPr>
+            </w:pPr>
+            <w:r>
+              <w:rPr>
+                <w:rFonts w:ascii="Calibri" w:hAnsi="Calibri"/>
+                <w:color w:val="000000"/>
+              </w:rPr>
+              <w:t>NNPS</w:t>
+            </w:r>
+          </w:p>
+        </w:tc>
+      </w:tr>
+      <w:tr>
+        <w:trPr>
+          <w:trHeight w:val="249"/>
+        </w:trPr>
+        <w:tc>
+          <w:tcPr>
+            <w:tcW w:w="865" w:type="dxa"/>
+            <w:vAlign w:val="bottom"/>
+          </w:tcPr>
+          <w:p>
+            <w:pPr>
+              <w:rPr>
+                <w:color w:val="FF0000"/>
+                <w:rtl/>
+              </w:rPr>
+            </w:pPr>
+            <w:r>
+              <w:rPr>
+                <w:rFonts w:ascii="Calibri" w:hAnsi="Calibri"/>
+                <w:color w:val="000000"/>
+              </w:rPr>
+              <w:t>JJ</w:t>
+            </w:r>
+          </w:p>
+        </w:tc>
+        <w:tc>
+          <w:tcPr>
+            <w:tcW w:w="865" w:type="dxa"/>
+            <w:vAlign w:val="bottom"/>
+          </w:tcPr>
+          <w:p>
+            <w:pPr>
+              <w:rPr>
+                <w:color w:val="FF0000"/>
+                <w:rtl/>
+              </w:rPr>
+            </w:pPr>
+            <w:r>
+              <w:rPr>
+                <w:rFonts w:ascii="Calibri" w:hAnsi="Calibri"/>
+                <w:color w:val="000000"/>
+              </w:rPr>
+              <w:t>0</w:t>
+            </w:r>
+          </w:p>
+        </w:tc>
+        <w:tc>
+          <w:tcPr>
+            <w:tcW w:w="865" w:type="dxa"/>
+            <w:vAlign w:val="bottom"/>
+          </w:tcPr>
+          <w:p>
+            <w:pPr>
+              <w:rPr>
+                <w:color w:val="FF0000"/>
+                <w:rtl/>
+              </w:rPr>
+            </w:pPr>
+            <w:r>
+              <w:rPr>
+                <w:rFonts w:ascii="Calibri" w:hAnsi="Calibri"/>
+                <w:color w:val="000000"/>
+              </w:rPr>
+              <w:t>233</w:t>
+            </w:r>
+          </w:p>
+        </w:tc>
+        <w:tc>
+          <w:tcPr>
+            <w:tcW w:w="865" w:type="dxa"/>
+            <w:vAlign w:val="bottom"/>
+          </w:tcPr>
+          <w:p>
+            <w:pPr>
+              <w:rPr>
+                <w:color w:val="FF0000"/>
+                <w:rtl/>
+              </w:rPr>
+            </w:pPr>
+            <w:r>
+              <w:rPr>
+                <w:rFonts w:ascii="Calibri" w:hAnsi="Calibri"/>
+                <w:color w:val="000000"/>
+              </w:rPr>
+              <w:t>51</w:t>
+            </w:r>
+          </w:p>
+        </w:tc>
+        <w:tc>
+          <w:tcPr>
+            <w:tcW w:w="865" w:type="dxa"/>
+            <w:vAlign w:val="bottom"/>
+          </w:tcPr>
+          <w:p>
+            <w:pPr>
+              <w:rPr>
+                <w:color w:val="FF0000"/>
+                <w:rtl/>
+              </w:rPr>
+            </w:pPr>
+            <w:r>
+              <w:rPr>
+                <w:rFonts w:ascii="Calibri" w:hAnsi="Calibri"/>
+                <w:color w:val="000000"/>
+              </w:rPr>
+              <w:t>6</w:t>
+            </w:r>
+          </w:p>
+        </w:tc>
+        <w:tc>
+          <w:tcPr>
+            <w:tcW w:w="865" w:type="dxa"/>
+            <w:vAlign w:val="bottom"/>
+          </w:tcPr>
+          <w:p>
+            <w:pPr>
+              <w:rPr>
+                <w:color w:val="FF0000"/>
+                <w:rtl/>
+              </w:rPr>
+            </w:pPr>
+            <w:r>
+              <w:rPr>
+                <w:rFonts w:ascii="Calibri" w:hAnsi="Calibri"/>
+                <w:color w:val="000000"/>
+              </w:rPr>
+              <w:t>55</w:t>
+            </w:r>
+          </w:p>
+        </w:tc>
+        <w:tc>
+          <w:tcPr>
+            <w:tcW w:w="865" w:type="dxa"/>
+            <w:vAlign w:val="bottom"/>
+          </w:tcPr>
+          <w:p>
+            <w:pPr>
+              <w:rPr>
+                <w:color w:val="FF0000"/>
+                <w:rtl/>
+              </w:rPr>
+            </w:pPr>
+            <w:r>
+              <w:rPr>
+                <w:rFonts w:ascii="Calibri" w:hAnsi="Calibri"/>
+                <w:color w:val="000000"/>
+              </w:rPr>
+              <w:t>30</w:t>
+            </w:r>
+          </w:p>
+        </w:tc>
+        <w:tc>
+          <w:tcPr>
+            <w:tcW w:w="865" w:type="dxa"/>
+            <w:vAlign w:val="bottom"/>
+          </w:tcPr>
+          <w:p>
+            <w:pPr>
+              <w:rPr>
+                <w:color w:val="FF0000"/>
+                <w:rtl/>
+              </w:rPr>
+            </w:pPr>
+            <w:r>
+              <w:rPr>
+                <w:rFonts w:ascii="Calibri" w:hAnsi="Calibri"/>
+                <w:color w:val="000000"/>
+              </w:rPr>
+              <w:t>0</w:t>
+            </w:r>
+          </w:p>
+        </w:tc>
+        <w:tc>
+          <w:tcPr>
+            <w:tcW w:w="865" w:type="dxa"/>
+            <w:vAlign w:val="bottom"/>
+          </w:tcPr>
+          <w:p>
+            <w:pPr>
+              <w:rPr>
+                <w:color w:val="FF0000"/>
+                <w:rtl/>
+              </w:rPr>
+            </w:pPr>
+            <w:r>
+              <w:rPr>
+                <w:rFonts w:ascii="Calibri" w:hAnsi="Calibri"/>
+                <w:color w:val="000000"/>
+              </w:rPr>
+              <w:t>1</w:t>
+            </w:r>
+          </w:p>
+        </w:tc>
+        <w:tc>
+          <w:tcPr>
+            <w:tcW w:w="865" w:type="dxa"/>
+            <w:vAlign w:val="bottom"/>
+          </w:tcPr>
+          <w:p>
+            <w:pPr>
+              <w:rPr>
+                <w:color w:val="FF0000"/>
+                <w:rtl/>
+              </w:rPr>
+            </w:pPr>
+            <w:r>
+              <w:rPr>
+                <w:rFonts w:ascii="Calibri" w:hAnsi="Calibri"/>
+                <w:color w:val="000000"/>
+              </w:rPr>
+              <w:t>10</w:t>
+            </w:r>
+          </w:p>
+        </w:tc>
+        <w:tc>
+          <w:tcPr>
+            <w:tcW w:w="865" w:type="dxa"/>
+            <w:vAlign w:val="bottom"/>
+          </w:tcPr>
+          <w:p>
+            <w:pPr>
+              <w:rPr>
+                <w:color w:val="FF0000"/>
+                <w:rtl/>
+              </w:rPr>
+            </w:pPr>
+            <w:r>
+              <w:rPr>
+                <w:rFonts w:ascii="Calibri" w:hAnsi="Calibri"/>
+                <w:color w:val="000000"/>
+              </w:rPr>
+              <w:t>0</w:t>
+            </w:r>
+          </w:p>
+        </w:tc>
+      </w:tr>
+      <w:tr>
+        <w:trPr>
+          <w:trHeight w:val="261"/>
+        </w:trPr>
+        <w:tc>
+          <w:tcPr>
+            <w:tcW w:w="865" w:type="dxa"/>
+            <w:vAlign w:val="bottom"/>
+          </w:tcPr>
+          <w:p>
+            <w:pPr>
+              <w:rPr>
+                <w:color w:val="FF0000"/>
+                <w:rtl/>
+              </w:rPr>
+            </w:pPr>
+            <w:r>
+              <w:rPr>
+                <w:rFonts w:ascii="Calibri" w:hAnsi="Calibri"/>
+                <w:color w:val="000000"/>
+              </w:rPr>
+              <w:t>NN</w:t>
+            </w:r>
+          </w:p>
+        </w:tc>
+        <w:tc>
+          <w:tcPr>
+            <w:tcW w:w="865" w:type="dxa"/>
+            <w:vAlign w:val="bottom"/>
+          </w:tcPr>
+          <w:p>
+            <w:pPr>
+              <w:rPr>
+                <w:color w:val="FF0000"/>
+                <w:rtl/>
+              </w:rPr>
+            </w:pPr>
+            <w:r>
+              <w:rPr>
+                <w:rFonts w:ascii="Calibri" w:hAnsi="Calibri"/>
+                <w:color w:val="000000"/>
+              </w:rPr>
+              <w:t>91</w:t>
+            </w:r>
+          </w:p>
+        </w:tc>
+        <w:tc>
+          <w:tcPr>
+            <w:tcW w:w="865" w:type="dxa"/>
+            <w:vAlign w:val="bottom"/>
+          </w:tcPr>
+          <w:p>
+            <w:pPr>
+              <w:rPr>
+                <w:color w:val="FF0000"/>
+                <w:rtl/>
+              </w:rPr>
+            </w:pPr>
+            <w:r>
+              <w:rPr>
+                <w:rFonts w:ascii="Calibri" w:hAnsi="Calibri"/>
+                <w:color w:val="000000"/>
+              </w:rPr>
+              <w:t>0</w:t>
+            </w:r>
+          </w:p>
+        </w:tc>
+        <w:tc>
+          <w:tcPr>
+            <w:tcW w:w="865" w:type="dxa"/>
+            <w:vAlign w:val="bottom"/>
+          </w:tcPr>
+          <w:p>
+            <w:pPr>
+              <w:rPr>
+                <w:color w:val="FF0000"/>
+                <w:rtl/>
+              </w:rPr>
+            </w:pPr>
+            <w:r>
+              <w:rPr>
+                <w:rFonts w:ascii="Calibri" w:hAnsi="Calibri"/>
+                <w:color w:val="000000"/>
+              </w:rPr>
+              <w:t>33</w:t>
+            </w:r>
+          </w:p>
+        </w:tc>
+        <w:tc>
+          <w:tcPr>
+            <w:tcW w:w="865" w:type="dxa"/>
+            <w:vAlign w:val="bottom"/>
+          </w:tcPr>
+          <w:p>
+            <w:pPr>
+              <w:rPr>
+                <w:color w:val="FF0000"/>
+                <w:rtl/>
+              </w:rPr>
+            </w:pPr>
+            <w:r>
+              <w:rPr>
+                <w:rFonts w:ascii="Calibri" w:hAnsi="Calibri"/>
+                <w:color w:val="000000"/>
+              </w:rPr>
+              <w:t>17</w:t>
+            </w:r>
+          </w:p>
+        </w:tc>
+        <w:tc>
+          <w:tcPr>
+            <w:tcW w:w="865" w:type="dxa"/>
+            <w:vAlign w:val="bottom"/>
+          </w:tcPr>
+          <w:p>
+            <w:pPr>
+              <w:rPr>
+                <w:color w:val="FF0000"/>
+                <w:rtl/>
+              </w:rPr>
+            </w:pPr>
+            <w:r>
+              <w:rPr>
+                <w:rFonts w:ascii="Calibri" w:hAnsi="Calibri"/>
+                <w:color w:val="000000"/>
+              </w:rPr>
+              <w:t>22</w:t>
+            </w:r>
+          </w:p>
+        </w:tc>
+        <w:tc>
+          <w:tcPr>
+            <w:tcW w:w="865" w:type="dxa"/>
+            <w:vAlign w:val="bottom"/>
+          </w:tcPr>
+          <w:p>
+            <w:pPr>
+              <w:rPr>
+                <w:color w:val="FF0000"/>
+                <w:rtl/>
+              </w:rPr>
+            </w:pPr>
+            <w:r>
+              <w:rPr>
+                <w:rFonts w:ascii="Calibri" w:hAnsi="Calibri"/>
+                <w:color w:val="000000"/>
+              </w:rPr>
+              <w:t>1</w:t>
+            </w:r>
+          </w:p>
+        </w:tc>
+        <w:tc>
+          <w:tcPr>
+            <w:tcW w:w="865" w:type="dxa"/>
+            <w:vAlign w:val="bottom"/>
+          </w:tcPr>
+          <w:p>
+            <w:pPr>
+              <w:rPr>
+                <w:color w:val="FF0000"/>
+                <w:rtl/>
+              </w:rPr>
+            </w:pPr>
+            <w:r>
+              <w:rPr>
+                <w:rFonts w:ascii="Calibri" w:hAnsi="Calibri"/>
+                <w:color w:val="000000"/>
+              </w:rPr>
+              <w:t>3</w:t>
+            </w:r>
+          </w:p>
+        </w:tc>
+        <w:tc>
+          <w:tcPr>
+            <w:tcW w:w="865" w:type="dxa"/>
+            <w:vAlign w:val="bottom"/>
+          </w:tcPr>
+          <w:p>
+            <w:pPr>
+              <w:rPr>
+                <w:color w:val="FF0000"/>
+                <w:rtl/>
+              </w:rPr>
+            </w:pPr>
+            <w:r>
+              <w:rPr>
+                <w:rFonts w:ascii="Calibri" w:hAnsi="Calibri"/>
+                <w:color w:val="000000"/>
+              </w:rPr>
+              <w:t>13</w:t>
+            </w:r>
+          </w:p>
+        </w:tc>
+        <w:tc>
+          <w:tcPr>
+            <w:tcW w:w="865" w:type="dxa"/>
+            <w:vAlign w:val="bottom"/>
+          </w:tcPr>
+          <w:p>
+            <w:pPr>
+              <w:rPr>
+                <w:color w:val="FF0000"/>
+                <w:rtl/>
+              </w:rPr>
+            </w:pPr>
+            <w:r>
+              <w:rPr>
+                <w:rFonts w:ascii="Calibri" w:hAnsi="Calibri"/>
+                <w:color w:val="000000"/>
+              </w:rPr>
+              <w:t>4</w:t>
+            </w:r>
+          </w:p>
+        </w:tc>
+        <w:tc>
+          <w:tcPr>
+            <w:tcW w:w="865" w:type="dxa"/>
+            <w:vAlign w:val="bottom"/>
+          </w:tcPr>
+          <w:p>
+            <w:pPr>
+              <w:rPr>
+                <w:color w:val="FF0000"/>
+                <w:rtl/>
+              </w:rPr>
+            </w:pPr>
+            <w:r>
+              <w:rPr>
+                <w:rFonts w:ascii="Calibri" w:hAnsi="Calibri"/>
+                <w:color w:val="000000"/>
+              </w:rPr>
+              <w:t>0</w:t>
+            </w:r>
+          </w:p>
+        </w:tc>
+      </w:tr>
+      <w:tr>
+        <w:trPr>
+          <w:trHeight w:val="249"/>
+        </w:trPr>
+        <w:tc>
+          <w:tcPr>
+            <w:tcW w:w="865" w:type="dxa"/>
+            <w:vAlign w:val="bottom"/>
+          </w:tcPr>
+          <w:p>
+            <w:pPr>
+              <w:rPr>
+                <w:color w:val="FF0000"/>
+                <w:rtl/>
+              </w:rPr>
+            </w:pPr>
+            <w:r>
+              <w:rPr>
+                <w:rFonts w:ascii="Calibri" w:hAnsi="Calibri"/>
+                <w:color w:val="000000"/>
+              </w:rPr>
+              <w:t>NNP</w:t>
+            </w:r>
+          </w:p>
+        </w:tc>
+        <w:tc>
+          <w:tcPr>
+            <w:tcW w:w="865" w:type="dxa"/>
+            <w:vAlign w:val="bottom"/>
+          </w:tcPr>
+          <w:p>
+            <w:pPr>
+              <w:rPr>
+                <w:color w:val="FF0000"/>
+                <w:rtl/>
+              </w:rPr>
+            </w:pPr>
+            <w:r>
+              <w:rPr>
+                <w:rFonts w:ascii="Calibri" w:hAnsi="Calibri"/>
+                <w:color w:val="000000"/>
+              </w:rPr>
+              <w:t>33</w:t>
+            </w:r>
+          </w:p>
+        </w:tc>
+        <w:tc>
+          <w:tcPr>
+            <w:tcW w:w="865" w:type="dxa"/>
+            <w:vAlign w:val="bottom"/>
+          </w:tcPr>
+          <w:p>
+            <w:pPr>
+              <w:rPr>
+                <w:color w:val="FF0000"/>
+                <w:rtl/>
+              </w:rPr>
+            </w:pPr>
+            <w:r>
+              <w:rPr>
+                <w:rFonts w:ascii="Calibri" w:hAnsi="Calibri"/>
+                <w:color w:val="000000"/>
+              </w:rPr>
+              <w:t>35</w:t>
+            </w:r>
+          </w:p>
+        </w:tc>
+        <w:tc>
+          <w:tcPr>
+            <w:tcW w:w="865" w:type="dxa"/>
+            <w:vAlign w:val="bottom"/>
+          </w:tcPr>
+          <w:p>
+            <w:pPr>
+              <w:rPr>
+                <w:color w:val="FF0000"/>
+                <w:rtl/>
+              </w:rPr>
+            </w:pPr>
+            <w:r>
+              <w:rPr>
+                <w:rFonts w:ascii="Calibri" w:hAnsi="Calibri"/>
+                <w:color w:val="000000"/>
+              </w:rPr>
+              <w:t>0</w:t>
+            </w:r>
+          </w:p>
+        </w:tc>
+        <w:tc>
+          <w:tcPr>
+            <w:tcW w:w="865" w:type="dxa"/>
+            <w:vAlign w:val="bottom"/>
+          </w:tcPr>
+          <w:p>
+            <w:pPr>
+              <w:rPr>
+                <w:color w:val="FF0000"/>
+                <w:rtl/>
+              </w:rPr>
+            </w:pPr>
+            <w:r>
+              <w:rPr>
+                <w:rFonts w:ascii="Calibri" w:hAnsi="Calibri"/>
+                <w:color w:val="000000"/>
+              </w:rPr>
+              <w:t>11</w:t>
+            </w:r>
+          </w:p>
+        </w:tc>
+        <w:tc>
+          <w:tcPr>
+            <w:tcW w:w="865" w:type="dxa"/>
+            <w:vAlign w:val="bottom"/>
+          </w:tcPr>
+          <w:p>
+            <w:pPr>
+              <w:rPr>
+                <w:color w:val="FF0000"/>
+                <w:rtl/>
+              </w:rPr>
+            </w:pPr>
+            <w:r>
+              <w:rPr>
+                <w:rFonts w:ascii="Calibri" w:hAnsi="Calibri"/>
+                <w:color w:val="000000"/>
+              </w:rPr>
+              <w:t>7</w:t>
+            </w:r>
+          </w:p>
+        </w:tc>
+        <w:tc>
+          <w:tcPr>
+            <w:tcW w:w="865" w:type="dxa"/>
+            <w:vAlign w:val="bottom"/>
+          </w:tcPr>
+          <w:p>
+            <w:pPr>
+              <w:rPr>
+                <w:color w:val="FF0000"/>
+                <w:rtl/>
+              </w:rPr>
+            </w:pPr>
+            <w:r>
+              <w:rPr>
+                <w:rFonts w:ascii="Calibri" w:hAnsi="Calibri"/>
+                <w:color w:val="000000"/>
+              </w:rPr>
+              <w:t>0</w:t>
+            </w:r>
+          </w:p>
+        </w:tc>
+        <w:tc>
+          <w:tcPr>
+            <w:tcW w:w="865" w:type="dxa"/>
+            <w:vAlign w:val="bottom"/>
+          </w:tcPr>
+          <w:p>
+            <w:pPr>
+              <w:rPr>
+                <w:color w:val="FF0000"/>
+                <w:rtl/>
+              </w:rPr>
+            </w:pPr>
+            <w:r>
+              <w:rPr>
+                <w:rFonts w:ascii="Calibri" w:hAnsi="Calibri"/>
+                <w:color w:val="000000"/>
+              </w:rPr>
+              <w:t>19</w:t>
+            </w:r>
+          </w:p>
+        </w:tc>
+        <w:tc>
+          <w:tcPr>
+            <w:tcW w:w="865" w:type="dxa"/>
+            <w:vAlign w:val="bottom"/>
+          </w:tcPr>
+          <w:p>
+            <w:pPr>
+              <w:rPr>
+                <w:color w:val="FF0000"/>
+                <w:rtl/>
+              </w:rPr>
+            </w:pPr>
+            <w:r>
+              <w:rPr>
+                <w:rFonts w:ascii="Calibri" w:hAnsi="Calibri"/>
+                <w:color w:val="000000"/>
+              </w:rPr>
+              <w:t>0</w:t>
+            </w:r>
+          </w:p>
+        </w:tc>
+        <w:tc>
+          <w:tcPr>
+            <w:tcW w:w="865" w:type="dxa"/>
+            <w:vAlign w:val="bottom"/>
+          </w:tcPr>
+          <w:p>
+            <w:pPr>
+              <w:rPr>
+                <w:color w:val="FF0000"/>
+                <w:rtl/>
+              </w:rPr>
+            </w:pPr>
+            <w:r>
+              <w:rPr>
+                <w:rFonts w:ascii="Calibri" w:hAnsi="Calibri"/>
+                <w:color w:val="000000"/>
+              </w:rPr>
+              <w:t>1</w:t>
+            </w:r>
+          </w:p>
+        </w:tc>
+        <w:tc>
+          <w:tcPr>
+            <w:tcW w:w="865" w:type="dxa"/>
+            <w:vAlign w:val="bottom"/>
+          </w:tcPr>
+          <w:p>
+            <w:pPr>
+              <w:rPr>
+                <w:color w:val="FF0000"/>
+                <w:rtl/>
+              </w:rPr>
+            </w:pPr>
+            <w:r>
+              <w:rPr>
+                <w:rFonts w:ascii="Calibri" w:hAnsi="Calibri"/>
+                <w:color w:val="000000"/>
+              </w:rPr>
+              <w:t>21</w:t>
+            </w:r>
+          </w:p>
+        </w:tc>
+      </w:tr>
+      <w:tr>
+        <w:trPr>
+          <w:trHeight w:val="249"/>
+        </w:trPr>
+        <w:tc>
+          <w:tcPr>
+            <w:tcW w:w="865" w:type="dxa"/>
+            <w:vAlign w:val="bottom"/>
+          </w:tcPr>
+          <w:p>
+            <w:pPr>
+              <w:rPr>
+                <w:color w:val="FF0000"/>
+                <w:rtl/>
+              </w:rPr>
+            </w:pPr>
+            <w:r>
+              <w:rPr>
+                <w:rFonts w:ascii="Calibri" w:hAnsi="Calibri"/>
+                <w:color w:val="000000"/>
+              </w:rPr>
+              <w:t>IN</w:t>
+            </w:r>
+          </w:p>
+        </w:tc>
+        <w:tc>
+          <w:tcPr>
+            <w:tcW w:w="865" w:type="dxa"/>
+            <w:vAlign w:val="bottom"/>
+          </w:tcPr>
+          <w:p>
+            <w:pPr>
+              <w:rPr>
+                <w:color w:val="FF0000"/>
+                <w:rtl/>
+              </w:rPr>
+            </w:pPr>
+            <w:r>
+              <w:rPr>
+                <w:rFonts w:ascii="Calibri" w:hAnsi="Calibri"/>
+                <w:color w:val="000000"/>
+              </w:rPr>
+              <w:t>1</w:t>
+            </w:r>
+          </w:p>
+        </w:tc>
+        <w:tc>
+          <w:tcPr>
+            <w:tcW w:w="865" w:type="dxa"/>
+            <w:vAlign w:val="bottom"/>
+          </w:tcPr>
+          <w:p>
+            <w:pPr>
+              <w:rPr>
+                <w:color w:val="FF0000"/>
+                <w:rtl/>
+              </w:rPr>
+            </w:pPr>
+            <w:r>
+              <w:rPr>
+                <w:rFonts w:ascii="Calibri" w:hAnsi="Calibri"/>
+                <w:color w:val="000000"/>
+              </w:rPr>
+              <w:t>8</w:t>
+            </w:r>
+          </w:p>
+        </w:tc>
+        <w:tc>
+          <w:tcPr>
+            <w:tcW w:w="865" w:type="dxa"/>
+            <w:vAlign w:val="bottom"/>
+          </w:tcPr>
+          <w:p>
+            <w:pPr>
+              <w:rPr>
+                <w:color w:val="FF0000"/>
+                <w:rtl/>
+              </w:rPr>
+            </w:pPr>
+            <w:r>
+              <w:rPr>
+                <w:rFonts w:ascii="Calibri" w:hAnsi="Calibri"/>
+                <w:color w:val="000000"/>
+              </w:rPr>
+              <w:t>11</w:t>
+            </w:r>
+          </w:p>
+        </w:tc>
+        <w:tc>
+          <w:tcPr>
+            <w:tcW w:w="865" w:type="dxa"/>
+            <w:vAlign w:val="bottom"/>
+          </w:tcPr>
+          <w:p>
+            <w:pPr>
+              <w:rPr>
+                <w:color w:val="FF0000"/>
+                <w:rtl/>
+              </w:rPr>
+            </w:pPr>
+            <w:r>
+              <w:rPr>
+                <w:rFonts w:ascii="Calibri" w:hAnsi="Calibri"/>
+                <w:color w:val="000000"/>
+              </w:rPr>
+              <w:t>0</w:t>
+            </w:r>
+          </w:p>
+        </w:tc>
+        <w:tc>
+          <w:tcPr>
+            <w:tcW w:w="865" w:type="dxa"/>
+            <w:vAlign w:val="bottom"/>
+          </w:tcPr>
+          <w:p>
+            <w:pPr>
+              <w:rPr>
+                <w:color w:val="FF0000"/>
+                <w:rtl/>
+              </w:rPr>
+            </w:pPr>
+            <w:r>
+              <w:rPr>
+                <w:rFonts w:ascii="Calibri" w:hAnsi="Calibri"/>
+                <w:color w:val="000000"/>
+              </w:rPr>
+              <w:t>71</w:t>
+            </w:r>
+          </w:p>
+        </w:tc>
+        <w:tc>
+          <w:tcPr>
+            <w:tcW w:w="865" w:type="dxa"/>
+            <w:vAlign w:val="bottom"/>
+          </w:tcPr>
+          <w:p>
+            <w:pPr>
+              <w:rPr>
+                <w:color w:val="FF0000"/>
+                <w:rtl/>
+              </w:rPr>
+            </w:pPr>
+            <w:r>
+              <w:rPr>
+                <w:rFonts w:ascii="Calibri" w:hAnsi="Calibri"/>
+                <w:color w:val="000000"/>
+              </w:rPr>
+              <w:t>0</w:t>
+            </w:r>
+          </w:p>
+        </w:tc>
+        <w:tc>
+          <w:tcPr>
+            <w:tcW w:w="865" w:type="dxa"/>
+            <w:vAlign w:val="bottom"/>
+          </w:tcPr>
+          <w:p>
+            <w:pPr>
+              <w:rPr>
+                <w:color w:val="FF0000"/>
+                <w:rtl/>
+              </w:rPr>
+            </w:pPr>
+            <w:r>
+              <w:rPr>
+                <w:rFonts w:ascii="Calibri" w:hAnsi="Calibri"/>
+                <w:color w:val="000000"/>
+              </w:rPr>
+              <w:t>13</w:t>
+            </w:r>
+          </w:p>
+        </w:tc>
+        <w:tc>
+          <w:tcPr>
+            <w:tcW w:w="865" w:type="dxa"/>
+            <w:vAlign w:val="bottom"/>
+          </w:tcPr>
+          <w:p>
+            <w:pPr>
+              <w:rPr>
+                <w:color w:val="FF0000"/>
+                <w:rtl/>
+              </w:rPr>
+            </w:pPr>
+            <w:r>
+              <w:rPr>
+                <w:rFonts w:ascii="Calibri" w:hAnsi="Calibri"/>
+                <w:color w:val="000000"/>
+              </w:rPr>
+              <w:t>0</w:t>
+            </w:r>
+          </w:p>
+        </w:tc>
+        <w:tc>
+          <w:tcPr>
+            <w:tcW w:w="865" w:type="dxa"/>
+            <w:vAlign w:val="bottom"/>
+          </w:tcPr>
+          <w:p>
+            <w:pPr>
+              <w:rPr>
+                <w:color w:val="FF0000"/>
+                <w:rtl/>
+              </w:rPr>
+            </w:pPr>
+            <w:r>
+              <w:rPr>
+                <w:rFonts w:ascii="Calibri" w:hAnsi="Calibri"/>
+                <w:color w:val="000000"/>
+              </w:rPr>
+              <w:t>0</w:t>
+            </w:r>
+          </w:p>
+        </w:tc>
+        <w:tc>
+          <w:tcPr>
+            <w:tcW w:w="865" w:type="dxa"/>
+            <w:vAlign w:val="bottom"/>
+          </w:tcPr>
+          <w:p>
+            <w:pPr>
+              <w:rPr>
+                <w:color w:val="FF0000"/>
+                <w:rtl/>
+              </w:rPr>
+            </w:pPr>
+            <w:r>
+              <w:rPr>
+                <w:rFonts w:ascii="Calibri" w:hAnsi="Calibri"/>
+                <w:color w:val="000000"/>
+              </w:rPr>
+              <w:t>0</w:t>
+            </w:r>
+          </w:p>
+        </w:tc>
+      </w:tr>
+      <w:tr>
+        <w:trPr>
+          <w:trHeight w:val="249"/>
+        </w:trPr>
+        <w:tc>
+          <w:tcPr>
+            <w:tcW w:w="865" w:type="dxa"/>
+            <w:vAlign w:val="bottom"/>
+          </w:tcPr>
+          <w:p>
+            <w:pPr>
+              <w:rPr>
+                <w:color w:val="FF0000"/>
+                <w:rtl/>
+              </w:rPr>
+            </w:pPr>
+            <w:r>
+              <w:rPr>
+                <w:rFonts w:ascii="Calibri" w:hAnsi="Calibri"/>
+                <w:color w:val="000000"/>
+              </w:rPr>
+              <w:t>RB</w:t>
+            </w:r>
+          </w:p>
+        </w:tc>
+        <w:tc>
+          <w:tcPr>
+            <w:tcW w:w="865" w:type="dxa"/>
+            <w:vAlign w:val="bottom"/>
+          </w:tcPr>
+          <w:p>
+            <w:pPr>
+              <w:rPr>
+                <w:color w:val="FF0000"/>
+                <w:rtl/>
+              </w:rPr>
+            </w:pPr>
+            <w:r>
+              <w:rPr>
+                <w:rFonts w:ascii="Calibri" w:hAnsi="Calibri"/>
+                <w:color w:val="000000"/>
+              </w:rPr>
+              <w:t>43</w:t>
+            </w:r>
+          </w:p>
+        </w:tc>
+        <w:tc>
+          <w:tcPr>
+            <w:tcW w:w="865" w:type="dxa"/>
+            <w:vAlign w:val="bottom"/>
+          </w:tcPr>
+          <w:p>
+            <w:pPr>
+              <w:rPr>
+                <w:color w:val="FF0000"/>
+                <w:rtl/>
+              </w:rPr>
+            </w:pPr>
+            <w:r>
+              <w:rPr>
+                <w:rFonts w:ascii="Calibri" w:hAnsi="Calibri"/>
+                <w:color w:val="000000"/>
+              </w:rPr>
+              <w:t>11</w:t>
+            </w:r>
+          </w:p>
+        </w:tc>
+        <w:tc>
+          <w:tcPr>
+            <w:tcW w:w="865" w:type="dxa"/>
+            <w:vAlign w:val="bottom"/>
+          </w:tcPr>
+          <w:p>
+            <w:pPr>
+              <w:rPr>
+                <w:color w:val="FF0000"/>
+                <w:rtl/>
+              </w:rPr>
+            </w:pPr>
+            <w:r>
+              <w:rPr>
+                <w:rFonts w:ascii="Calibri" w:hAnsi="Calibri"/>
+                <w:color w:val="000000"/>
+              </w:rPr>
+              <w:t>9</w:t>
+            </w:r>
+          </w:p>
+        </w:tc>
+        <w:tc>
+          <w:tcPr>
+            <w:tcW w:w="865" w:type="dxa"/>
+            <w:vAlign w:val="bottom"/>
+          </w:tcPr>
+          <w:p>
+            <w:pPr>
+              <w:rPr>
+                <w:color w:val="FF0000"/>
+                <w:rtl/>
+              </w:rPr>
+            </w:pPr>
+            <w:r>
+              <w:rPr>
+                <w:rFonts w:ascii="Calibri" w:hAnsi="Calibri"/>
+                <w:color w:val="000000"/>
+              </w:rPr>
+              <w:t>21</w:t>
+            </w:r>
+          </w:p>
+        </w:tc>
+        <w:tc>
+          <w:tcPr>
+            <w:tcW w:w="865" w:type="dxa"/>
+            <w:vAlign w:val="bottom"/>
+          </w:tcPr>
+          <w:p>
+            <w:pPr>
+              <w:rPr>
+                <w:color w:val="FF0000"/>
+                <w:rtl/>
+              </w:rPr>
+            </w:pPr>
+            <w:r>
+              <w:rPr>
+                <w:rFonts w:ascii="Calibri" w:hAnsi="Calibri"/>
+                <w:color w:val="000000"/>
+              </w:rPr>
+              <w:t>0</w:t>
+            </w:r>
+          </w:p>
+        </w:tc>
+        <w:tc>
+          <w:tcPr>
+            <w:tcW w:w="865" w:type="dxa"/>
+            <w:vAlign w:val="bottom"/>
+          </w:tcPr>
+          <w:p>
+            <w:pPr>
+              <w:rPr>
+                <w:color w:val="FF0000"/>
+                <w:rtl/>
+              </w:rPr>
+            </w:pPr>
+            <w:r>
+              <w:rPr>
+                <w:rFonts w:ascii="Calibri" w:hAnsi="Calibri"/>
+                <w:color w:val="000000"/>
+              </w:rPr>
+              <w:t>1</w:t>
+            </w:r>
+          </w:p>
+        </w:tc>
+        <w:tc>
+          <w:tcPr>
+            <w:tcW w:w="865" w:type="dxa"/>
+            <w:vAlign w:val="bottom"/>
+          </w:tcPr>
+          <w:p>
+            <w:pPr>
+              <w:rPr>
+                <w:color w:val="FF0000"/>
+                <w:rtl/>
+              </w:rPr>
+            </w:pPr>
+            <w:r>
+              <w:rPr>
+                <w:rFonts w:ascii="Calibri" w:hAnsi="Calibri"/>
+                <w:color w:val="000000"/>
+              </w:rPr>
+              <w:t>3</w:t>
+            </w:r>
+          </w:p>
+        </w:tc>
+        <w:tc>
+          <w:tcPr>
+            <w:tcW w:w="865" w:type="dxa"/>
+            <w:vAlign w:val="bottom"/>
+          </w:tcPr>
+          <w:p>
+            <w:pPr>
+              <w:rPr>
+                <w:color w:val="FF0000"/>
+                <w:rtl/>
+              </w:rPr>
+            </w:pPr>
+            <w:r>
+              <w:rPr>
+                <w:rFonts w:ascii="Calibri" w:hAnsi="Calibri"/>
+                <w:color w:val="000000"/>
+              </w:rPr>
+              <w:t>0</w:t>
+            </w:r>
+          </w:p>
+        </w:tc>
+        <w:tc>
+          <w:tcPr>
+            <w:tcW w:w="865" w:type="dxa"/>
+            <w:vAlign w:val="bottom"/>
+          </w:tcPr>
+          <w:p>
+            <w:pPr>
+              <w:rPr>
+                <w:color w:val="FF0000"/>
+                <w:rtl/>
+              </w:rPr>
+            </w:pPr>
+            <w:r>
+              <w:rPr>
+                <w:rFonts w:ascii="Calibri" w:hAnsi="Calibri"/>
+                <w:color w:val="000000"/>
+              </w:rPr>
+              <w:t>0</w:t>
+            </w:r>
+          </w:p>
+        </w:tc>
+        <w:tc>
+          <w:tcPr>
+            <w:tcW w:w="865" w:type="dxa"/>
+            <w:vAlign w:val="bottom"/>
+          </w:tcPr>
+          <w:p>
+            <w:pPr>
+              <w:rPr>
+                <w:color w:val="FF0000"/>
+                <w:rtl/>
+              </w:rPr>
+            </w:pPr>
+            <w:r>
+              <w:rPr>
+                <w:rFonts w:ascii="Calibri" w:hAnsi="Calibri"/>
+                <w:color w:val="000000"/>
+              </w:rPr>
+              <w:t>0</w:t>
+            </w:r>
+          </w:p>
+        </w:tc>
+      </w:tr>
+      <w:tr>
+        <w:trPr>
+          <w:trHeight w:val="261"/>
+        </w:trPr>
+        <w:tc>
+          <w:tcPr>
+            <w:tcW w:w="865" w:type="dxa"/>
+            <w:vAlign w:val="bottom"/>
+          </w:tcPr>
+          <w:p>
+            <w:pPr>
+              <w:rPr>
+                <w:color w:val="FF0000"/>
+                <w:rtl/>
+              </w:rPr>
+            </w:pPr>
+            <w:r>
+              <w:rPr>
+                <w:rFonts w:ascii="Calibri" w:hAnsi="Calibri"/>
+                <w:color w:val="000000"/>
+              </w:rPr>
+              <w:t>VBN</w:t>
+            </w:r>
+          </w:p>
+        </w:tc>
+        <w:tc>
+          <w:tcPr>
+            <w:tcW w:w="865" w:type="dxa"/>
+            <w:vAlign w:val="bottom"/>
+          </w:tcPr>
+          <w:p>
+            <w:pPr>
+              <w:rPr>
+                <w:color w:val="FF0000"/>
+                <w:rtl/>
+              </w:rPr>
+            </w:pPr>
+            <w:r>
+              <w:rPr>
+                <w:rFonts w:ascii="Calibri" w:hAnsi="Calibri"/>
+                <w:color w:val="000000"/>
+              </w:rPr>
+              <w:t>24</w:t>
+            </w:r>
+          </w:p>
+        </w:tc>
+        <w:tc>
+          <w:tcPr>
+            <w:tcW w:w="865" w:type="dxa"/>
+            <w:vAlign w:val="bottom"/>
+          </w:tcPr>
+          <w:p>
+            <w:pPr>
+              <w:rPr>
+                <w:color w:val="FF0000"/>
+                <w:rtl/>
+              </w:rPr>
+            </w:pPr>
+            <w:r>
+              <w:rPr>
+                <w:rFonts w:ascii="Calibri" w:hAnsi="Calibri"/>
+                <w:color w:val="000000"/>
+              </w:rPr>
+              <w:t>5</w:t>
+            </w:r>
+          </w:p>
+        </w:tc>
+        <w:tc>
+          <w:tcPr>
+            <w:tcW w:w="865" w:type="dxa"/>
+            <w:vAlign w:val="bottom"/>
+          </w:tcPr>
+          <w:p>
+            <w:pPr>
+              <w:rPr>
+                <w:color w:val="FF0000"/>
+                <w:rtl/>
+              </w:rPr>
+            </w:pPr>
+            <w:r>
+              <w:rPr>
+                <w:rFonts w:ascii="Calibri" w:hAnsi="Calibri"/>
+                <w:color w:val="000000"/>
+              </w:rPr>
+              <w:t>1</w:t>
+            </w:r>
+          </w:p>
+        </w:tc>
+        <w:tc>
+          <w:tcPr>
+            <w:tcW w:w="865" w:type="dxa"/>
+            <w:vAlign w:val="bottom"/>
+          </w:tcPr>
+          <w:p>
+            <w:pPr>
+              <w:rPr>
+                <w:color w:val="FF0000"/>
+                <w:rtl/>
+              </w:rPr>
+            </w:pPr>
+            <w:r>
+              <w:rPr>
+                <w:rFonts w:ascii="Calibri" w:hAnsi="Calibri"/>
+                <w:color w:val="000000"/>
+              </w:rPr>
+              <w:t>0</w:t>
+            </w:r>
+          </w:p>
+        </w:tc>
+        <w:tc>
+          <w:tcPr>
+            <w:tcW w:w="865" w:type="dxa"/>
+            <w:vAlign w:val="bottom"/>
+          </w:tcPr>
+          <w:p>
+            <w:pPr>
+              <w:rPr>
+                <w:color w:val="FF0000"/>
+                <w:rtl/>
+              </w:rPr>
+            </w:pPr>
+            <w:r>
+              <w:rPr>
+                <w:rFonts w:ascii="Calibri" w:hAnsi="Calibri"/>
+                <w:color w:val="000000"/>
+              </w:rPr>
+              <w:t>0</w:t>
+            </w:r>
+          </w:p>
+        </w:tc>
+        <w:tc>
+          <w:tcPr>
+            <w:tcW w:w="865" w:type="dxa"/>
+            <w:vAlign w:val="bottom"/>
+          </w:tcPr>
+          <w:p>
+            <w:pPr>
+              <w:rPr>
+                <w:color w:val="FF0000"/>
+                <w:rtl/>
+              </w:rPr>
+            </w:pPr>
+            <w:r>
+              <w:rPr>
+                <w:rFonts w:ascii="Calibri" w:hAnsi="Calibri"/>
+                <w:color w:val="000000"/>
+              </w:rPr>
+              <w:t>0</w:t>
+            </w:r>
+          </w:p>
+        </w:tc>
+        <w:tc>
+          <w:tcPr>
+            <w:tcW w:w="865" w:type="dxa"/>
+            <w:vAlign w:val="bottom"/>
+          </w:tcPr>
+          <w:p>
+            <w:pPr>
+              <w:rPr>
+                <w:color w:val="FF0000"/>
+                <w:rtl/>
+              </w:rPr>
+            </w:pPr>
+            <w:r>
+              <w:rPr>
+                <w:rFonts w:ascii="Calibri" w:hAnsi="Calibri"/>
+                <w:color w:val="000000"/>
+              </w:rPr>
+              <w:t>0</w:t>
+            </w:r>
+          </w:p>
+        </w:tc>
+        <w:tc>
+          <w:tcPr>
+            <w:tcW w:w="865" w:type="dxa"/>
+            <w:vAlign w:val="bottom"/>
+          </w:tcPr>
+          <w:p>
+            <w:pPr>
+              <w:rPr>
+                <w:color w:val="FF0000"/>
+                <w:rtl/>
+              </w:rPr>
+            </w:pPr>
+            <w:r>
+              <w:rPr>
+                <w:rFonts w:ascii="Calibri" w:hAnsi="Calibri"/>
+                <w:color w:val="000000"/>
+              </w:rPr>
+              <w:t>1</w:t>
+            </w:r>
+          </w:p>
+        </w:tc>
+        <w:tc>
+          <w:tcPr>
+            <w:tcW w:w="865" w:type="dxa"/>
+            <w:vAlign w:val="bottom"/>
+          </w:tcPr>
+          <w:p>
+            <w:pPr>
+              <w:rPr>
+                <w:color w:val="FF0000"/>
+                <w:rtl/>
+              </w:rPr>
+            </w:pPr>
+            <w:r>
+              <w:rPr>
+                <w:rFonts w:ascii="Calibri" w:hAnsi="Calibri"/>
+                <w:color w:val="000000"/>
+              </w:rPr>
+              <w:t>41</w:t>
+            </w:r>
+          </w:p>
+        </w:tc>
+        <w:tc>
+          <w:tcPr>
+            <w:tcW w:w="865" w:type="dxa"/>
+            <w:vAlign w:val="bottom"/>
+          </w:tcPr>
+          <w:p>
+            <w:pPr>
+              <w:rPr>
+                <w:color w:val="FF0000"/>
+                <w:rtl/>
+              </w:rPr>
+            </w:pPr>
+            <w:r>
+              <w:rPr>
+                <w:rFonts w:ascii="Calibri" w:hAnsi="Calibri"/>
+                <w:color w:val="000000"/>
+              </w:rPr>
+              <w:t>0</w:t>
+            </w:r>
+          </w:p>
+        </w:tc>
+      </w:tr>
+      <w:tr>
+        <w:trPr>
+          <w:trHeight w:val="249"/>
+        </w:trPr>
+        <w:tc>
+          <w:tcPr>
+            <w:tcW w:w="865" w:type="dxa"/>
+            <w:vAlign w:val="bottom"/>
+          </w:tcPr>
+          <w:p>
+            <w:pPr>
+              <w:rPr>
+                <w:color w:val="FF0000"/>
+                <w:rtl/>
+              </w:rPr>
+            </w:pPr>
+            <w:r>
+              <w:rPr>
+                <w:rFonts w:ascii="Calibri" w:hAnsi="Calibri"/>
+                <w:color w:val="000000"/>
+              </w:rPr>
+              <w:t>DT</w:t>
+            </w:r>
+          </w:p>
+        </w:tc>
+        <w:tc>
+          <w:tcPr>
+            <w:tcW w:w="865" w:type="dxa"/>
+            <w:vAlign w:val="bottom"/>
+          </w:tcPr>
+          <w:p>
+            <w:pPr>
+              <w:rPr>
+                <w:color w:val="FF0000"/>
+                <w:rtl/>
+              </w:rPr>
+            </w:pPr>
+            <w:r>
+              <w:rPr>
+                <w:rFonts w:ascii="Calibri" w:hAnsi="Calibri"/>
+                <w:color w:val="000000"/>
+              </w:rPr>
+              <w:t>2</w:t>
+            </w:r>
+          </w:p>
+        </w:tc>
+        <w:tc>
+          <w:tcPr>
+            <w:tcW w:w="865" w:type="dxa"/>
+            <w:vAlign w:val="bottom"/>
+          </w:tcPr>
+          <w:p>
+            <w:pPr>
+              <w:rPr>
+                <w:color w:val="FF0000"/>
+                <w:rtl/>
+              </w:rPr>
+            </w:pPr>
+            <w:r>
+              <w:rPr>
+                <w:rFonts w:ascii="Calibri" w:hAnsi="Calibri"/>
+                <w:color w:val="000000"/>
+              </w:rPr>
+              <w:t>3</w:t>
+            </w:r>
+          </w:p>
+        </w:tc>
+        <w:tc>
+          <w:tcPr>
+            <w:tcW w:w="865" w:type="dxa"/>
+            <w:vAlign w:val="bottom"/>
+          </w:tcPr>
+          <w:p>
+            <w:pPr>
+              <w:rPr>
+                <w:color w:val="FF0000"/>
+                <w:rtl/>
+              </w:rPr>
+            </w:pPr>
+            <w:r>
+              <w:rPr>
+                <w:rFonts w:ascii="Calibri" w:hAnsi="Calibri"/>
+                <w:color w:val="000000"/>
+              </w:rPr>
+              <w:t>13</w:t>
+            </w:r>
+          </w:p>
+        </w:tc>
+        <w:tc>
+          <w:tcPr>
+            <w:tcW w:w="865" w:type="dxa"/>
+            <w:vAlign w:val="bottom"/>
+          </w:tcPr>
+          <w:p>
+            <w:pPr>
+              <w:rPr>
+                <w:color w:val="FF0000"/>
+                <w:rtl/>
+              </w:rPr>
+            </w:pPr>
+            <w:r>
+              <w:rPr>
+                <w:rFonts w:ascii="Calibri" w:hAnsi="Calibri"/>
+                <w:color w:val="000000"/>
+              </w:rPr>
+              <w:t>14</w:t>
+            </w:r>
+          </w:p>
+        </w:tc>
+        <w:tc>
+          <w:tcPr>
+            <w:tcW w:w="865" w:type="dxa"/>
+            <w:vAlign w:val="bottom"/>
+          </w:tcPr>
+          <w:p>
+            <w:pPr>
+              <w:rPr>
+                <w:color w:val="FF0000"/>
+                <w:rtl/>
+              </w:rPr>
+            </w:pPr>
+            <w:r>
+              <w:rPr>
+                <w:rFonts w:ascii="Calibri" w:hAnsi="Calibri"/>
+                <w:color w:val="000000"/>
+              </w:rPr>
+              <w:t>10</w:t>
+            </w:r>
+          </w:p>
+        </w:tc>
+        <w:tc>
+          <w:tcPr>
+            <w:tcW w:w="865" w:type="dxa"/>
+            <w:vAlign w:val="bottom"/>
+          </w:tcPr>
+          <w:p>
+            <w:pPr>
+              <w:rPr>
+                <w:color w:val="FF0000"/>
+                <w:rtl/>
+              </w:rPr>
+            </w:pPr>
+            <w:r>
+              <w:rPr>
+                <w:rFonts w:ascii="Calibri" w:hAnsi="Calibri"/>
+                <w:color w:val="000000"/>
+              </w:rPr>
+              <w:t>0</w:t>
+            </w:r>
+          </w:p>
+        </w:tc>
+        <w:tc>
+          <w:tcPr>
+            <w:tcW w:w="865" w:type="dxa"/>
+            <w:vAlign w:val="bottom"/>
+          </w:tcPr>
+          <w:p>
+            <w:pPr>
+              <w:rPr>
+                <w:color w:val="FF0000"/>
+                <w:rtl/>
+              </w:rPr>
+            </w:pPr>
+            <w:r>
+              <w:rPr>
+                <w:rFonts w:ascii="Calibri" w:hAnsi="Calibri"/>
+                <w:color w:val="000000"/>
+              </w:rPr>
+              <w:t>0</w:t>
+            </w:r>
+          </w:p>
+        </w:tc>
+        <w:tc>
+          <w:tcPr>
+            <w:tcW w:w="865" w:type="dxa"/>
+            <w:vAlign w:val="bottom"/>
+          </w:tcPr>
+          <w:p>
+            <w:pPr>
+              <w:rPr>
+                <w:color w:val="FF0000"/>
+                <w:rtl/>
+              </w:rPr>
+            </w:pPr>
+            <w:r>
+              <w:rPr>
+                <w:rFonts w:ascii="Calibri" w:hAnsi="Calibri"/>
+                <w:color w:val="000000"/>
+              </w:rPr>
+              <w:t>1</w:t>
+            </w:r>
+          </w:p>
+        </w:tc>
+        <w:tc>
+          <w:tcPr>
+            <w:tcW w:w="865" w:type="dxa"/>
+            <w:vAlign w:val="bottom"/>
+          </w:tcPr>
+          <w:p>
+            <w:pPr>
+              <w:rPr>
+                <w:color w:val="FF0000"/>
+                <w:rtl/>
+              </w:rPr>
+            </w:pPr>
+            <w:r>
+              <w:rPr>
+                <w:rFonts w:ascii="Calibri" w:hAnsi="Calibri"/>
+                <w:color w:val="000000"/>
+              </w:rPr>
+              <w:t>0</w:t>
+            </w:r>
+          </w:p>
+        </w:tc>
+        <w:tc>
+          <w:tcPr>
+            <w:tcW w:w="865" w:type="dxa"/>
+            <w:vAlign w:val="bottom"/>
+          </w:tcPr>
+          <w:p>
+            <w:pPr>
+              <w:rPr>
+                <w:color w:val="FF0000"/>
+                <w:rtl/>
+              </w:rPr>
+            </w:pPr>
+            <w:r>
+              <w:rPr>
+                <w:rFonts w:ascii="Calibri" w:hAnsi="Calibri"/>
+                <w:color w:val="000000"/>
+              </w:rPr>
+              <w:t>0</w:t>
+            </w:r>
+          </w:p>
+        </w:tc>
+      </w:tr>
+      <w:tr>
+        <w:trPr>
+          <w:trHeight w:val="249"/>
+        </w:trPr>
+        <w:tc>
+          <w:tcPr>
+            <w:tcW w:w="865" w:type="dxa"/>
+            <w:vAlign w:val="bottom"/>
+          </w:tcPr>
+          <w:p>
+            <w:pPr>
+              <w:rPr>
+                <w:color w:val="FF0000"/>
+                <w:rtl/>
+              </w:rPr>
+            </w:pPr>
+            <w:r>
+              <w:rPr>
+                <w:rFonts w:ascii="Calibri" w:hAnsi="Calibri"/>
+                <w:color w:val="000000"/>
+              </w:rPr>
+              <w:t>MD</w:t>
+            </w:r>
+          </w:p>
+        </w:tc>
+        <w:tc>
+          <w:tcPr>
+            <w:tcW w:w="865" w:type="dxa"/>
+            <w:vAlign w:val="bottom"/>
+          </w:tcPr>
+          <w:p>
+            <w:pPr>
+              <w:rPr>
+                <w:color w:val="FF0000"/>
+                <w:rtl/>
+              </w:rPr>
+            </w:pPr>
+            <w:r>
+              <w:rPr>
+                <w:rFonts w:ascii="Calibri" w:hAnsi="Calibri"/>
+                <w:color w:val="000000"/>
+              </w:rPr>
+              <w:t>5</w:t>
+            </w:r>
+          </w:p>
+        </w:tc>
+        <w:tc>
+          <w:tcPr>
+            <w:tcW w:w="865" w:type="dxa"/>
+            <w:vAlign w:val="bottom"/>
+          </w:tcPr>
+          <w:p>
+            <w:pPr>
+              <w:rPr>
+                <w:color w:val="FF0000"/>
+                <w:rtl/>
+              </w:rPr>
+            </w:pPr>
+            <w:r>
+              <w:rPr>
+                <w:rFonts w:ascii="Calibri" w:hAnsi="Calibri"/>
+                <w:color w:val="000000"/>
+              </w:rPr>
+              <w:t>19</w:t>
+            </w:r>
+          </w:p>
+        </w:tc>
+        <w:tc>
+          <w:tcPr>
+            <w:tcW w:w="865" w:type="dxa"/>
+            <w:vAlign w:val="bottom"/>
+          </w:tcPr>
+          <w:p>
+            <w:pPr>
+              <w:rPr>
+                <w:color w:val="FF0000"/>
+                <w:rtl/>
+              </w:rPr>
+            </w:pPr>
+            <w:r>
+              <w:rPr>
+                <w:rFonts w:ascii="Calibri" w:hAnsi="Calibri"/>
+                <w:color w:val="000000"/>
+              </w:rPr>
+              <w:t>0</w:t>
+            </w:r>
+          </w:p>
+        </w:tc>
+        <w:tc>
+          <w:tcPr>
+            <w:tcW w:w="865" w:type="dxa"/>
+            <w:vAlign w:val="bottom"/>
+          </w:tcPr>
+          <w:p>
+            <w:pPr>
+              <w:rPr>
+                <w:color w:val="FF0000"/>
+                <w:rtl/>
+              </w:rPr>
+            </w:pPr>
+            <w:r>
+              <w:rPr>
+                <w:rFonts w:ascii="Calibri" w:hAnsi="Calibri"/>
+                <w:color w:val="000000"/>
+              </w:rPr>
+              <w:t>0</w:t>
+            </w:r>
+          </w:p>
+        </w:tc>
+        <w:tc>
+          <w:tcPr>
+            <w:tcW w:w="865" w:type="dxa"/>
+            <w:vAlign w:val="bottom"/>
+          </w:tcPr>
+          <w:p>
+            <w:pPr>
+              <w:rPr>
+                <w:color w:val="FF0000"/>
+                <w:rtl/>
+              </w:rPr>
+            </w:pPr>
+            <w:r>
+              <w:rPr>
+                <w:rFonts w:ascii="Calibri" w:hAnsi="Calibri"/>
+                <w:color w:val="000000"/>
+              </w:rPr>
+              <w:t>2</w:t>
+            </w:r>
+          </w:p>
+        </w:tc>
+        <w:tc>
+          <w:tcPr>
+            <w:tcW w:w="865" w:type="dxa"/>
+            <w:vAlign w:val="bottom"/>
+          </w:tcPr>
+          <w:p>
+            <w:pPr>
+              <w:rPr>
+                <w:color w:val="FF0000"/>
+                <w:rtl/>
+              </w:rPr>
+            </w:pPr>
+            <w:r>
+              <w:rPr>
+                <w:rFonts w:ascii="Calibri" w:hAnsi="Calibri"/>
+                <w:color w:val="000000"/>
+              </w:rPr>
+              <w:t>1</w:t>
+            </w:r>
+          </w:p>
+        </w:tc>
+        <w:tc>
+          <w:tcPr>
+            <w:tcW w:w="865" w:type="dxa"/>
+            <w:vAlign w:val="bottom"/>
+          </w:tcPr>
+          <w:p>
+            <w:pPr>
+              <w:rPr>
+                <w:color w:val="FF0000"/>
+                <w:rtl/>
+              </w:rPr>
+            </w:pPr>
+            <w:r>
+              <w:rPr>
+                <w:rFonts w:ascii="Calibri" w:hAnsi="Calibri"/>
+                <w:color w:val="000000"/>
+              </w:rPr>
+              <w:t>0</w:t>
+            </w:r>
+          </w:p>
+        </w:tc>
+        <w:tc>
+          <w:tcPr>
+            <w:tcW w:w="865" w:type="dxa"/>
+            <w:vAlign w:val="bottom"/>
+          </w:tcPr>
+          <w:p>
+            <w:pPr>
+              <w:rPr>
+                <w:color w:val="FF0000"/>
+                <w:rtl/>
+              </w:rPr>
+            </w:pPr>
+            <w:r>
+              <w:rPr>
+                <w:rFonts w:ascii="Calibri" w:hAnsi="Calibri"/>
+                <w:color w:val="000000"/>
+              </w:rPr>
+              <w:t>0</w:t>
+            </w:r>
+          </w:p>
+        </w:tc>
+        <w:tc>
+          <w:tcPr>
+            <w:tcW w:w="865" w:type="dxa"/>
+            <w:vAlign w:val="bottom"/>
+          </w:tcPr>
+          <w:p>
+            <w:pPr>
+              <w:rPr>
+                <w:color w:val="FF0000"/>
+                <w:rtl/>
+              </w:rPr>
+            </w:pPr>
+            <w:r>
+              <w:rPr>
+                <w:rFonts w:ascii="Calibri" w:hAnsi="Calibri"/>
+                <w:color w:val="000000"/>
+              </w:rPr>
+              <w:t>12</w:t>
+            </w:r>
+          </w:p>
+        </w:tc>
+        <w:tc>
+          <w:tcPr>
+            <w:tcW w:w="865" w:type="dxa"/>
+            <w:vAlign w:val="bottom"/>
+          </w:tcPr>
+          <w:p>
+            <w:pPr>
+              <w:rPr>
+                <w:color w:val="FF0000"/>
+                <w:rtl/>
+              </w:rPr>
+            </w:pPr>
+            <w:r>
+              <w:rPr>
+                <w:rFonts w:ascii="Calibri" w:hAnsi="Calibri"/>
+                <w:color w:val="000000"/>
+              </w:rPr>
+              <w:t>0</w:t>
+            </w:r>
+          </w:p>
+        </w:tc>
+      </w:tr>
+      <w:tr>
+        <w:trPr>
+          <w:trHeight w:val="249"/>
+        </w:trPr>
+        <w:tc>
+          <w:tcPr>
+            <w:tcW w:w="865" w:type="dxa"/>
+            <w:vAlign w:val="bottom"/>
+          </w:tcPr>
+          <w:p>
+            <w:pPr>
+              <w:rPr>
+                <w:color w:val="FF0000"/>
+                <w:rtl/>
+              </w:rPr>
+            </w:pPr>
+            <w:r>
+              <w:rPr>
+                <w:rFonts w:ascii="Calibri" w:hAnsi="Calibri"/>
+                <w:color w:val="000000"/>
+              </w:rPr>
+              <w:t>VBD</w:t>
+            </w:r>
+          </w:p>
+        </w:tc>
+        <w:tc>
+          <w:tcPr>
+            <w:tcW w:w="865" w:type="dxa"/>
+            <w:vAlign w:val="bottom"/>
+          </w:tcPr>
+          <w:p>
+            <w:pPr>
+              <w:rPr>
+                <w:color w:val="FF0000"/>
+                <w:rtl/>
+              </w:rPr>
+            </w:pPr>
+            <w:r>
+              <w:rPr>
+                <w:rFonts w:ascii="Calibri" w:hAnsi="Calibri"/>
+                <w:color w:val="000000"/>
+              </w:rPr>
+              <w:t>7</w:t>
+            </w:r>
+          </w:p>
+        </w:tc>
+        <w:tc>
+          <w:tcPr>
+            <w:tcW w:w="865" w:type="dxa"/>
+            <w:vAlign w:val="bottom"/>
+          </w:tcPr>
+          <w:p>
+            <w:pPr>
+              <w:rPr>
+                <w:color w:val="FF0000"/>
+                <w:rtl/>
+              </w:rPr>
+            </w:pPr>
+            <w:r>
+              <w:rPr>
+                <w:rFonts w:ascii="Calibri" w:hAnsi="Calibri"/>
+                <w:color w:val="000000"/>
+              </w:rPr>
+              <w:t>4</w:t>
+            </w:r>
+          </w:p>
+        </w:tc>
+        <w:tc>
+          <w:tcPr>
+            <w:tcW w:w="865" w:type="dxa"/>
+            <w:vAlign w:val="bottom"/>
+          </w:tcPr>
+          <w:p>
+            <w:pPr>
+              <w:rPr>
+                <w:color w:val="FF0000"/>
+                <w:rtl/>
+              </w:rPr>
+            </w:pPr>
+            <w:r>
+              <w:rPr>
+                <w:rFonts w:ascii="Calibri" w:hAnsi="Calibri"/>
+                <w:color w:val="000000"/>
+              </w:rPr>
+              <w:t>0</w:t>
+            </w:r>
+          </w:p>
+        </w:tc>
+        <w:tc>
+          <w:tcPr>
+            <w:tcW w:w="865" w:type="dxa"/>
+            <w:vAlign w:val="bottom"/>
+          </w:tcPr>
+          <w:p>
+            <w:pPr>
+              <w:rPr>
+                <w:color w:val="FF0000"/>
+                <w:rtl/>
+              </w:rPr>
+            </w:pPr>
+            <w:r>
+              <w:rPr>
+                <w:rFonts w:ascii="Calibri" w:hAnsi="Calibri"/>
+                <w:color w:val="000000"/>
+              </w:rPr>
+              <w:t>2</w:t>
+            </w:r>
+          </w:p>
+        </w:tc>
+        <w:tc>
+          <w:tcPr>
+            <w:tcW w:w="865" w:type="dxa"/>
+            <w:vAlign w:val="bottom"/>
+          </w:tcPr>
+          <w:p>
+            <w:pPr>
+              <w:rPr>
+                <w:color w:val="FF0000"/>
+                <w:rtl/>
+              </w:rPr>
+            </w:pPr>
+            <w:r>
+              <w:rPr>
+                <w:rFonts w:ascii="Calibri" w:hAnsi="Calibri"/>
+                <w:color w:val="000000"/>
+              </w:rPr>
+              <w:t>0</w:t>
+            </w:r>
+          </w:p>
+        </w:tc>
+        <w:tc>
+          <w:tcPr>
+            <w:tcW w:w="865" w:type="dxa"/>
+            <w:vAlign w:val="bottom"/>
+          </w:tcPr>
+          <w:p>
+            <w:pPr>
+              <w:rPr>
+                <w:color w:val="FF0000"/>
+                <w:rtl/>
+              </w:rPr>
+            </w:pPr>
+            <w:r>
+              <w:rPr>
+                <w:rFonts w:ascii="Calibri" w:hAnsi="Calibri"/>
+                <w:color w:val="000000"/>
+              </w:rPr>
+              <w:t>42</w:t>
+            </w:r>
+          </w:p>
+        </w:tc>
+        <w:tc>
+          <w:tcPr>
+            <w:tcW w:w="865" w:type="dxa"/>
+            <w:vAlign w:val="bottom"/>
+          </w:tcPr>
+          <w:p>
+            <w:pPr>
+              <w:rPr>
+                <w:color w:val="FF0000"/>
+                <w:rtl/>
+              </w:rPr>
+            </w:pPr>
+            <w:r>
+              <w:rPr>
+                <w:rFonts w:ascii="Calibri" w:hAnsi="Calibri"/>
+                <w:color w:val="000000"/>
+              </w:rPr>
+              <w:t>0</w:t>
+            </w:r>
+          </w:p>
+        </w:tc>
+        <w:tc>
+          <w:tcPr>
+            <w:tcW w:w="865" w:type="dxa"/>
+            <w:vAlign w:val="bottom"/>
+          </w:tcPr>
+          <w:p>
+            <w:pPr>
+              <w:rPr>
+                <w:color w:val="FF0000"/>
+                <w:rtl/>
+              </w:rPr>
+            </w:pPr>
+            <w:r>
+              <w:rPr>
+                <w:rFonts w:ascii="Calibri" w:hAnsi="Calibri"/>
+                <w:color w:val="000000"/>
+              </w:rPr>
+              <w:t>0</w:t>
+            </w:r>
+          </w:p>
+        </w:tc>
+        <w:tc>
+          <w:tcPr>
+            <w:tcW w:w="865" w:type="dxa"/>
+            <w:vAlign w:val="bottom"/>
+          </w:tcPr>
+          <w:p>
+            <w:pPr>
+              <w:rPr>
+                <w:color w:val="FF0000"/>
+                <w:rtl/>
+              </w:rPr>
+            </w:pPr>
+            <w:r>
+              <w:rPr>
+                <w:rFonts w:ascii="Calibri" w:hAnsi="Calibri"/>
+                <w:color w:val="000000"/>
+              </w:rPr>
+              <w:t>0</w:t>
+            </w:r>
+          </w:p>
+        </w:tc>
+        <w:tc>
+          <w:tcPr>
+            <w:tcW w:w="865" w:type="dxa"/>
+            <w:vAlign w:val="bottom"/>
+          </w:tcPr>
+          <w:p>
+            <w:pPr>
+              <w:rPr>
+                <w:color w:val="FF0000"/>
+                <w:rtl/>
+              </w:rPr>
+            </w:pPr>
+            <w:r>
+              <w:rPr>
+                <w:rFonts w:ascii="Calibri" w:hAnsi="Calibri"/>
+                <w:color w:val="000000"/>
+              </w:rPr>
+              <w:t>0</w:t>
+            </w:r>
+          </w:p>
+        </w:tc>
+      </w:tr>
+      <w:tr>
+        <w:trPr>
+          <w:trHeight w:val="261"/>
+        </w:trPr>
+        <w:tc>
+          <w:tcPr>
+            <w:tcW w:w="865" w:type="dxa"/>
+            <w:vAlign w:val="bottom"/>
+          </w:tcPr>
+          <w:p>
+            <w:pPr>
+              <w:rPr>
+                <w:color w:val="FF0000"/>
+                <w:rtl/>
+              </w:rPr>
+            </w:pPr>
+            <w:r>
+              <w:rPr>
+                <w:rFonts w:ascii="Calibri" w:hAnsi="Calibri"/>
+                <w:color w:val="000000"/>
+              </w:rPr>
+              <w:t>NNPS</w:t>
+            </w:r>
+          </w:p>
+        </w:tc>
+        <w:tc>
+          <w:tcPr>
+            <w:tcW w:w="865" w:type="dxa"/>
+            <w:vAlign w:val="bottom"/>
+          </w:tcPr>
+          <w:p>
+            <w:pPr>
+              <w:rPr>
+                <w:color w:val="FF0000"/>
+                <w:rtl/>
+              </w:rPr>
+            </w:pPr>
+            <w:r>
+              <w:rPr>
+                <w:rFonts w:ascii="Calibri" w:hAnsi="Calibri"/>
+                <w:color w:val="000000"/>
+              </w:rPr>
+              <w:t>3</w:t>
+            </w:r>
+          </w:p>
+        </w:tc>
+        <w:tc>
+          <w:tcPr>
+            <w:tcW w:w="865" w:type="dxa"/>
+            <w:vAlign w:val="bottom"/>
+          </w:tcPr>
+          <w:p>
+            <w:pPr>
+              <w:rPr>
+                <w:color w:val="FF0000"/>
+                <w:rtl/>
+              </w:rPr>
+            </w:pPr>
+            <w:r>
+              <w:rPr>
+                <w:rFonts w:ascii="Calibri" w:hAnsi="Calibri"/>
+                <w:color w:val="000000"/>
+              </w:rPr>
+              <w:t>1</w:t>
+            </w:r>
+          </w:p>
+        </w:tc>
+        <w:tc>
+          <w:tcPr>
+            <w:tcW w:w="865" w:type="dxa"/>
+            <w:vAlign w:val="bottom"/>
+          </w:tcPr>
+          <w:p>
+            <w:pPr>
+              <w:rPr>
+                <w:color w:val="FF0000"/>
+                <w:rtl/>
+              </w:rPr>
+            </w:pPr>
+            <w:r>
+              <w:rPr>
+                <w:rFonts w:ascii="Calibri" w:hAnsi="Calibri"/>
+                <w:color w:val="000000"/>
+              </w:rPr>
+              <w:t>32</w:t>
+            </w:r>
+          </w:p>
+        </w:tc>
+        <w:tc>
+          <w:tcPr>
+            <w:tcW w:w="865" w:type="dxa"/>
+            <w:vAlign w:val="bottom"/>
+          </w:tcPr>
+          <w:p>
+            <w:pPr>
+              <w:rPr>
+                <w:color w:val="FF0000"/>
+                <w:rtl/>
+              </w:rPr>
+            </w:pPr>
+            <w:r>
+              <w:rPr>
+                <w:rFonts w:ascii="Calibri" w:hAnsi="Calibri"/>
+                <w:color w:val="000000"/>
+              </w:rPr>
+              <w:t>1</w:t>
+            </w:r>
+          </w:p>
+        </w:tc>
+        <w:tc>
+          <w:tcPr>
+            <w:tcW w:w="865" w:type="dxa"/>
+            <w:vAlign w:val="bottom"/>
+          </w:tcPr>
+          <w:p>
+            <w:pPr>
+              <w:rPr>
+                <w:color w:val="FF0000"/>
+                <w:rtl/>
+              </w:rPr>
+            </w:pPr>
+            <w:r>
+              <w:rPr>
+                <w:rFonts w:ascii="Calibri" w:hAnsi="Calibri"/>
+                <w:color w:val="000000"/>
+              </w:rPr>
+              <w:t>0</w:t>
+            </w:r>
+          </w:p>
+        </w:tc>
+        <w:tc>
+          <w:tcPr>
+            <w:tcW w:w="865" w:type="dxa"/>
+            <w:vAlign w:val="bottom"/>
+          </w:tcPr>
+          <w:p>
+            <w:pPr>
+              <w:rPr>
+                <w:color w:val="FF0000"/>
+                <w:rtl/>
+              </w:rPr>
+            </w:pPr>
+            <w:r>
+              <w:rPr>
+                <w:rFonts w:ascii="Calibri" w:hAnsi="Calibri"/>
+                <w:color w:val="000000"/>
+              </w:rPr>
+              <w:t>0</w:t>
+            </w:r>
+          </w:p>
+        </w:tc>
+        <w:tc>
+          <w:tcPr>
+            <w:tcW w:w="865" w:type="dxa"/>
+            <w:vAlign w:val="bottom"/>
+          </w:tcPr>
+          <w:p>
+            <w:pPr>
+              <w:rPr>
+                <w:color w:val="FF0000"/>
+                <w:rtl/>
+              </w:rPr>
+            </w:pPr>
+            <w:r>
+              <w:rPr>
+                <w:rFonts w:ascii="Calibri" w:hAnsi="Calibri"/>
+                <w:color w:val="000000"/>
+              </w:rPr>
+              <w:t>0</w:t>
+            </w:r>
+          </w:p>
+        </w:tc>
+        <w:tc>
+          <w:tcPr>
+            <w:tcW w:w="865" w:type="dxa"/>
+            <w:vAlign w:val="bottom"/>
+          </w:tcPr>
+          <w:p>
+            <w:pPr>
+              <w:rPr>
+                <w:color w:val="FF0000"/>
+                <w:rtl/>
+              </w:rPr>
+            </w:pPr>
+            <w:r>
+              <w:rPr>
+                <w:rFonts w:ascii="Calibri" w:hAnsi="Calibri"/>
+                <w:color w:val="000000"/>
+              </w:rPr>
+              <w:t>0</w:t>
+            </w:r>
+          </w:p>
+        </w:tc>
+        <w:tc>
+          <w:tcPr>
+            <w:tcW w:w="865" w:type="dxa"/>
+            <w:vAlign w:val="bottom"/>
+          </w:tcPr>
+          <w:p>
+            <w:pPr>
+              <w:rPr>
+                <w:color w:val="FF0000"/>
+                <w:rtl/>
+              </w:rPr>
+            </w:pPr>
+            <w:r>
+              <w:rPr>
+                <w:rFonts w:ascii="Calibri" w:hAnsi="Calibri"/>
+                <w:color w:val="000000"/>
+              </w:rPr>
+              <w:t>0</w:t>
+            </w:r>
+          </w:p>
+        </w:tc>
+        <w:tc>
+          <w:tcPr>
+            <w:tcW w:w="865" w:type="dxa"/>
+            <w:vAlign w:val="bottom"/>
+          </w:tcPr>
+          <w:p>
+            <w:pPr>
+              <w:rPr>
+                <w:color w:val="FF0000"/>
+                <w:rtl/>
+              </w:rPr>
+            </w:pPr>
+            <w:r>
+              <w:rPr>
+                <w:rFonts w:ascii="Calibri" w:hAnsi="Calibri"/>
+                <w:color w:val="000000"/>
+              </w:rPr>
+              <w:t>0</w:t>
+            </w:r>
+          </w:p>
+        </w:tc>
+      </w:tr>
+    </w:tbl>
+    <w:p>
+      <w:pPr>
+        <w:rPr>
+          <w:color w:val="FF0000"/>
+          <w:rtl/>
+        </w:rPr>
+      </w:pPr>
+    </w:p>
+    <w:p>
+      <w:pPr>
+        <w:rPr>
+          <w:rtl/>
+        </w:rPr>
+      </w:pPr>
+      <w:r>
+        <w:rPr>
+          <w:rFonts w:hint="cs"/>
+          <w:rtl/>
+        </w:rPr>
+        <w:t xml:space="preserve">התיוגים בהם אנו הכי מתבלבלים הם </w:t>
+      </w:r>
+      <w:r>
+        <w:rPr>
+          <w:rFonts w:hint="cs"/>
+        </w:rPr>
+        <w:t xml:space="preserve">JJ </w:t>
+      </w:r>
+      <w:r>
+        <w:rPr>
+          <w:rFonts w:hint="cs"/>
+          <w:rtl/>
+        </w:rPr>
+        <w:t xml:space="preserve"> ו </w:t>
+      </w:r>
+      <w:r>
+        <w:rPr>
+          <w:rFonts w:hint="cs"/>
+        </w:rPr>
+        <w:t>NN</w:t>
+      </w:r>
+      <w:r>
+        <w:rPr>
+          <w:rFonts w:hint="cs"/>
+          <w:rtl/>
+        </w:rPr>
+        <w:t xml:space="preserve"> </w:t>
+      </w:r>
+      <w:r>
+        <w:rPr>
+          <w:rtl/>
+        </w:rPr>
+        <w:t>–</w:t>
+      </w:r>
+      <w:r>
+        <w:rPr>
+          <w:rFonts w:hint="cs"/>
+          <w:rtl/>
+        </w:rPr>
+        <w:t xml:space="preserve"> במהלך העבודה חיפשנו דרכים מגוונות לנסות ולהבחין ביניהם. תוספת הפיצ'רים שכוללים תיוג + מילה מהיסטוריה יותר רחוקה (2 קדימה ו2 אחורה) שיפרה את משמעותית את היכולת שלנו לסווג נכון בין שתי קבוצות אלו. אנו מאמינים שאילו היינו לוקחים </w:t>
+      </w:r>
+      <w:r>
+        <w:rPr>
+          <w:rFonts w:hint="cs"/>
+          <w:rtl/>
+        </w:rPr>
+        <w:t>בהיסטוריה של מילה כלשהי גם תיוגים קדימה, יכולת ההבחנה בין שתי הקבוצות הללו וקבוצות נוספות תשתפר משמעותית. שינוי כזה של ההיסטוריה מצריך שינוי באלגוריתם ויטרבי, עליו נדבר בפסקה הבאה</w:t>
+      </w:r>
+      <w:r>
+        <w:rPr>
+          <w:rFonts w:hint="cs"/>
+          <w:rtl/>
+        </w:rPr>
+        <w:t>.</w:t>
+      </w:r>
+    </w:p>
+    <w:p>
+      <w:pPr>
+        <w:rPr>
+          <w:rtl/>
+        </w:rPr>
+      </w:pPr>
+    </w:p>
+    <w:p>
+      <w:pPr>
+        <w:rPr>
+          <w:rtl/>
+        </w:rPr>
+      </w:pPr>
+      <w:r>
+        <w:t xml:space="preserve"> </w:t>
+      </w:r>
+      <w:r>
+        <w:rPr>
+          <w:rFonts w:hint="cs"/>
+          <w:rtl/>
+        </w:rPr>
+        <w:t xml:space="preserve">על מנת להכניס בחשבון תיוג אחד קדימה, </w:t>
+      </w:r>
+      <w:bookmarkStart w:id="0" w:name="_GoBack"/>
+      <w:bookmarkEnd w:id="0"/>
+      <w:r>
+        <w:rPr>
+          <w:rFonts w:hint="cs"/>
+          <w:rtl/>
+        </w:rPr>
+        <w:t xml:space="preserve">השינוי בביצוע אלגוריתם ויטרבי יהיה </w:t>
+      </w:r>
+      <w:r>
+        <w:rPr>
+          <w:rFonts w:hint="cs"/>
+          <w:rtl/>
+        </w:rPr>
+        <w:t>בביצוע של ויטרבי סימטרי, כלומר ביצועו פעמיים</w:t>
+      </w:r>
+      <w:r>
+        <w:rPr>
+          <w:rFonts w:hint="cs"/>
+          <w:rtl/>
+        </w:rPr>
+        <w:t xml:space="preserve"> </w:t>
+      </w:r>
+      <w:r>
+        <w:rPr>
+          <w:rtl/>
+        </w:rPr>
+        <w:t>–</w:t>
+      </w:r>
+      <w:r>
+        <w:rPr>
+          <w:rFonts w:hint="cs"/>
+          <w:rtl/>
+        </w:rPr>
+        <w:t xml:space="preserve"> פעם מכיוון שמאל לימין ופעם אחת הפוך ולמשקל בין מפות החום שהתקבלו לצורך הסיווג. בגלל כיוון אחד בו התבצע ויטרבי יש חוסר סימטריה בידע שיש לתיוג על התיוג שאחריו/לפניו ועל כן במשקול שכזה נוכל לשלב את </w:t>
+      </w:r>
+      <w:r>
+        <w:rPr>
+          <w:rFonts w:hint="cs"/>
+          <w:rtl/>
+        </w:rPr>
+        <w:t>הידע הדו כיווני ולקבל החלטה יותר חכמה.</w:t>
+      </w:r>
+    </w:p>
+    <w:p>
+      <w:pPr>
+        <w:rPr>
+          <w:rtl/>
+        </w:rPr>
+      </w:pPr>
+    </w:p>
+    <w:p>
+      <w:r>
+        <w:rPr>
+          <w:rFonts w:hint="cs"/>
+          <w:rtl/>
+        </w:rPr>
+        <w:t xml:space="preserve">עבור מודל 2 לא היה לנו סט בוחן אך ביצענו </w:t>
+      </w:r>
+      <w:r>
+        <w:t>k-fold</w:t>
+      </w:r>
+      <w:r>
+        <w:rPr>
+          <w:rFonts w:hint="cs"/>
+          <w:rtl/>
+        </w:rPr>
+        <w:t xml:space="preserve"> ועל כן נוכל להעריך את הביצועים שלנו. התקבל בממוצע דיוק של 91% על כל פולד בנפרד, ולכן בסופי נצפה לערך של 92% בדיוק הסופי</w:t>
+      </w:r>
+      <w:r>
+        <w:rPr>
+          <w:rFonts w:hint="cs"/>
+          <w:rtl/>
+        </w:rPr>
+        <w:t xml:space="preserve"> במידה והמודל ייבחן על טקסט מעולם תוכן דומה </w:t>
+      </w:r>
+      <w:r>
+        <w:rPr>
+          <w:rtl/>
+        </w:rPr>
+        <w:t>–</w:t>
+      </w:r>
+      <w:r>
+        <w:rPr>
+          <w:rFonts w:hint="cs"/>
+          <w:rtl/>
+        </w:rPr>
+        <w:t xml:space="preserve"> בעיקר טקסט מעולם הכלכלה והעסקים.</w:t>
+      </w:r>
+    </w:p>
+    <w:p>
+      <w:pPr>
+        <w:rPr>
+          <w:rtl/>
+        </w:rPr>
+      </w:pPr>
+    </w:p>
+    <w:p>
+      <w:pPr>
+        <w:rPr>
           <w:b/>
           <w:bCs/>
-          <w:sz w:val="72"/>
-          <w:szCs w:val="72"/>
-          <w:lang w:val="en-AS"/>
-        </w:rPr>
-      </w:pPr>
-      <w:r>
-        <w:rPr>
-          <w:rFonts w:ascii="Assistant Light" w:hAnsi="Assistant Light" w:cs="Assistant Light"/>
+          <w:sz w:val="28"/>
+          <w:szCs w:val="28"/>
+          <w:rtl/>
+        </w:rPr>
+      </w:pPr>
+      <w:r>
+        <w:rPr>
+          <w:rFonts w:hint="cs"/>
           <w:b/>
           <w:bCs/>
-          <w:sz w:val="72"/>
-          <w:szCs w:val="72"/>
-          <w:lang w:val="en-AS"/>
-        </w:rPr>
-        <w:t>NLP – 097215</w:t>
+          <w:sz w:val="28"/>
+          <w:szCs w:val="28"/>
+          <w:rtl/>
+        </w:rPr>
+        <w:t>תחרות:</w:t>
       </w:r>
     </w:p>
     <w:p>
       <w:pPr>
-        <w:jc w:val="center"/>
-        <w:rPr>
-          <w:rFonts w:ascii="Assistant Light" w:hAnsi="Assistant Light" w:cs="Assistant Light"/>
+        <w:rPr>
+          <w:u w:val="single"/>
+          <w:rtl/>
+        </w:rPr>
+      </w:pPr>
+      <w:r>
+        <w:rPr>
+          <w:rFonts w:hint="cs"/>
+          <w:u w:val="single"/>
+          <w:rtl/>
+        </w:rPr>
+        <w:t>מודל 1:</w:t>
+      </w:r>
+    </w:p>
+    <w:p>
+      <w:pPr>
+        <w:rPr>
+          <w:rtl/>
+        </w:rPr>
+      </w:pPr>
+      <w:r>
+        <w:rPr>
+          <w:rFonts w:hint="cs"/>
+          <w:rtl/>
+        </w:rPr>
+        <w:t xml:space="preserve">בסט האימון יש מגוון רחב של משפטים, הלקוחים מתחומים שונים ממה שראינו </w:t>
+      </w:r>
+      <w:r>
+        <w:rPr>
+          <w:rtl/>
+        </w:rPr>
+        <w:t>–</w:t>
+      </w:r>
+      <w:r>
+        <w:rPr>
+          <w:rFonts w:hint="cs"/>
+          <w:rtl/>
+        </w:rPr>
+        <w:t xml:space="preserve"> ראינו משפטים משדות סמנטיים של מדע, כלכלה פוליטיקה, משפטים בכמ</w:t>
+      </w:r>
+      <w:r>
+        <w:rPr>
+          <w:rFonts w:hint="cs"/>
+          <w:rtl/>
+        </w:rPr>
+        <w:t xml:space="preserve">ות מכובדת מכל אחד. בקובץ התחרות ראינו בעיקר משפטים הקשורים לעולם העסקים והכלכלה. אמנם תחומים אלו הופיעו בסט האימון אך קובץ התחרות מוטה עבור תחומים אלה, ולמידה מותאמת תחום עשויה להיות יותר יעילה כיוון שמלים עשויות להיות בעלות תפקיד שונה בדיסציפלינות שונות. לכן אנו כנראה נצפה לירידה בביצועי המודל אבל לא רבה מדי כיוון שבכל זאת למדנו חלקית על תחומים אלו </w:t>
+      </w:r>
+      <w:r>
+        <w:rPr>
+          <w:rtl/>
+        </w:rPr>
+        <w:t>–</w:t>
+      </w:r>
+      <w:r>
+        <w:rPr>
+          <w:rFonts w:hint="cs"/>
+          <w:rtl/>
+        </w:rPr>
+        <w:t xml:space="preserve"> ירידה של אחוזים בודדים 90% לערך.</w:t>
+      </w:r>
+    </w:p>
+    <w:p>
+      <w:pPr>
+        <w:rPr>
+          <w:u w:val="single"/>
+          <w:rtl/>
+        </w:rPr>
+      </w:pPr>
+      <w:r>
+        <w:rPr>
+          <w:rFonts w:hint="cs"/>
+          <w:u w:val="single"/>
+          <w:rtl/>
+        </w:rPr>
+        <w:t>מודל 2:</w:t>
+      </w:r>
+    </w:p>
+    <w:p>
+      <w:pPr>
+        <w:rPr>
+          <w:rtl/>
+        </w:rPr>
+      </w:pPr>
+      <w:r>
+        <w:rPr>
+          <w:rFonts w:hint="cs"/>
+          <w:rtl/>
+        </w:rPr>
+        <w:t xml:space="preserve">קובץ התחרות עבור מודל 2 נראה מעולם התוכן שלו ולכן נצפה לביצועים דומים ולא לירידה משמעותית. </w:t>
+      </w:r>
+    </w:p>
+    <w:p>
+      <w:pPr>
+        <w:rPr>
+          <w:rtl/>
+        </w:rPr>
+      </w:pPr>
+    </w:p>
+    <w:p>
+      <w:pPr>
+        <w:rPr>
           <w:b/>
           <w:bCs/>
-          <w:sz w:val="72"/>
-          <w:szCs w:val="72"/>
-          <w:lang w:val="en-AS"/>
-        </w:rPr>
-      </w:pPr>
+          <w:sz w:val="28"/>
+          <w:szCs w:val="28"/>
+          <w:rtl/>
+        </w:rPr>
+      </w:pPr>
+      <w:r>
+        <w:rPr>
+          <w:rFonts w:hint="cs"/>
+          <w:b/>
+          <w:bCs/>
+          <w:sz w:val="28"/>
+          <w:szCs w:val="28"/>
+          <w:rtl/>
+        </w:rPr>
+        <w:t>זמנים</w:t>
+      </w:r>
+      <w:r>
+        <w:rPr>
+          <w:rFonts w:hint="cs"/>
+          <w:b/>
+          <w:bCs/>
+          <w:sz w:val="28"/>
+          <w:szCs w:val="28"/>
+          <w:rtl/>
+        </w:rPr>
+        <w:t xml:space="preserve"> וחומרה</w:t>
+      </w:r>
     </w:p>
     <w:p>
       <w:pPr>
-        <w:jc w:val="center"/>
-        <w:rPr>
-          <w:rFonts w:ascii="Assistant Light" w:hAnsi="Assistant Light" w:cs="Assistant Light"/>
+        <w:rPr>
+          <w:rtl/>
+        </w:rPr>
+      </w:pPr>
+      <w:r>
+        <w:rPr>
+          <w:rFonts w:hint="cs"/>
+          <w:rtl/>
+        </w:rPr>
+        <w:t>הזמנים לצורך אימון המודלים, ההסקה ויצירת קבצי התחרות מפורטים כדלהלן:</w:t>
+      </w:r>
+    </w:p>
+    <w:tbl>
+      <w:tblPr>
+        <w:tblStyle w:val="TableGridLight"/>
+        <w:bidiVisual/>
+        <w:tblW w:w="0" w:type="auto"/>
+        <w:tblLook w:val="04A0" w:firstRow="1" w:lastRow="0" w:firstColumn="1" w:lastColumn="0" w:noHBand="0" w:noVBand="1"/>
+      </w:tblPr>
+      <w:tblGrid>
+        <w:gridCol w:w="2395"/>
+        <w:gridCol w:w="2350"/>
+        <w:gridCol w:w="2350"/>
+      </w:tblGrid>
+      <w:tr>
+        <w:tc>
+          <w:tcPr>
+            <w:tcW w:w="2395" w:type="dxa"/>
+            <w:vAlign w:val="center"/>
+          </w:tcPr>
+          <w:p>
+            <w:pPr>
+              <w:spacing w:line="360" w:lineRule="auto"/>
+              <w:jc w:val="center"/>
+              <w:rPr>
+                <w:sz w:val="18"/>
+                <w:szCs w:val="18"/>
+                <w:rtl/>
+              </w:rPr>
+            </w:pPr>
+            <w:r>
+              <w:rPr>
+                <w:rFonts w:hint="cs"/>
+                <w:sz w:val="18"/>
+                <w:szCs w:val="18"/>
+                <w:rtl/>
+              </w:rPr>
+              <w:t>זמן</w:t>
+            </w:r>
+          </w:p>
+        </w:tc>
+        <w:tc>
+          <w:tcPr>
+            <w:tcW w:w="2350" w:type="dxa"/>
+            <w:vAlign w:val="center"/>
+          </w:tcPr>
+          <w:p>
+            <w:pPr>
+              <w:spacing w:line="360" w:lineRule="auto"/>
+              <w:jc w:val="center"/>
+              <w:rPr>
+                <w:sz w:val="18"/>
+                <w:szCs w:val="18"/>
+                <w:rtl/>
+              </w:rPr>
+            </w:pPr>
+            <w:r>
+              <w:rPr>
+                <w:rFonts w:hint="cs"/>
+                <w:sz w:val="18"/>
+                <w:szCs w:val="18"/>
+                <w:rtl/>
+              </w:rPr>
+              <w:t>מודל 1</w:t>
+            </w:r>
+          </w:p>
+        </w:tc>
+        <w:tc>
+          <w:tcPr>
+            <w:tcW w:w="2350" w:type="dxa"/>
+            <w:vAlign w:val="center"/>
+          </w:tcPr>
+          <w:p>
+            <w:pPr>
+              <w:spacing w:line="360" w:lineRule="auto"/>
+              <w:jc w:val="center"/>
+              <w:rPr>
+                <w:sz w:val="18"/>
+                <w:szCs w:val="18"/>
+                <w:rtl/>
+              </w:rPr>
+            </w:pPr>
+            <w:r>
+              <w:rPr>
+                <w:rFonts w:hint="cs"/>
+                <w:sz w:val="18"/>
+                <w:szCs w:val="18"/>
+                <w:rtl/>
+              </w:rPr>
+              <w:t>מודל 2</w:t>
+            </w:r>
+          </w:p>
+        </w:tc>
+      </w:tr>
+      <w:tr>
+        <w:tc>
+          <w:tcPr>
+            <w:tcW w:w="2395" w:type="dxa"/>
+            <w:vAlign w:val="center"/>
+          </w:tcPr>
+          <w:p>
+            <w:pPr>
+              <w:jc w:val="center"/>
+              <w:rPr>
+                <w:sz w:val="18"/>
+                <w:szCs w:val="18"/>
+                <w:rtl/>
+              </w:rPr>
+            </w:pPr>
+            <w:r>
+              <w:rPr>
+                <w:rFonts w:hint="cs"/>
+                <w:sz w:val="18"/>
+                <w:szCs w:val="18"/>
+                <w:rtl/>
+              </w:rPr>
+              <w:t xml:space="preserve">זמן אימון כולל </w:t>
+            </w:r>
+          </w:p>
+        </w:tc>
+        <w:tc>
+          <w:tcPr>
+            <w:tcW w:w="2350" w:type="dxa"/>
+            <w:vAlign w:val="center"/>
+          </w:tcPr>
+          <w:p>
+            <w:pPr>
+              <w:jc w:val="center"/>
+              <w:rPr>
+                <w:sz w:val="18"/>
+                <w:szCs w:val="18"/>
+                <w:rtl/>
+              </w:rPr>
+            </w:pPr>
+            <w:r>
+              <w:rPr>
+                <w:sz w:val="18"/>
+                <w:szCs w:val="18"/>
+              </w:rPr>
+              <w:t>6</w:t>
+            </w:r>
+            <w:r>
+              <w:rPr>
+                <w:rFonts w:hint="cs"/>
+                <w:sz w:val="18"/>
+                <w:szCs w:val="18"/>
+                <w:rtl/>
+              </w:rPr>
+              <w:t xml:space="preserve"> שעות</w:t>
+            </w:r>
+          </w:p>
+        </w:tc>
+        <w:tc>
+          <w:tcPr>
+            <w:tcW w:w="2350" w:type="dxa"/>
+            <w:vAlign w:val="center"/>
+          </w:tcPr>
+          <w:p>
+            <w:pPr>
+              <w:jc w:val="center"/>
+              <w:rPr>
+                <w:sz w:val="18"/>
+                <w:szCs w:val="18"/>
+                <w:rtl/>
+              </w:rPr>
+            </w:pPr>
+            <w:r>
+              <w:rPr>
+                <w:rFonts w:hint="cs"/>
+                <w:sz w:val="18"/>
+                <w:szCs w:val="18"/>
+                <w:rtl/>
+              </w:rPr>
+              <w:t>5 דקות</w:t>
+            </w:r>
+          </w:p>
+        </w:tc>
+      </w:tr>
+      <w:tr>
+        <w:tc>
+          <w:tcPr>
+            <w:tcW w:w="2395" w:type="dxa"/>
+            <w:vAlign w:val="center"/>
+          </w:tcPr>
+          <w:p>
+            <w:pPr>
+              <w:spacing w:line="360" w:lineRule="auto"/>
+              <w:jc w:val="center"/>
+              <w:rPr>
+                <w:sz w:val="18"/>
+                <w:szCs w:val="18"/>
+                <w:rtl/>
+              </w:rPr>
+            </w:pPr>
+            <w:r>
+              <w:rPr>
+                <w:rFonts w:hint="cs"/>
+                <w:sz w:val="18"/>
+                <w:szCs w:val="18"/>
+                <w:rtl/>
+              </w:rPr>
+              <w:t>זמן הסקה ממוצע למשפט</w:t>
+            </w:r>
+          </w:p>
+        </w:tc>
+        <w:tc>
+          <w:tcPr>
+            <w:tcW w:w="2350" w:type="dxa"/>
+            <w:vAlign w:val="center"/>
+          </w:tcPr>
+          <w:p>
+            <w:pPr>
+              <w:spacing w:line="360" w:lineRule="auto"/>
+              <w:jc w:val="center"/>
+              <w:rPr>
+                <w:sz w:val="18"/>
+                <w:szCs w:val="18"/>
+              </w:rPr>
+            </w:pPr>
+            <w:r>
+              <w:rPr>
+                <w:sz w:val="18"/>
+                <w:szCs w:val="18"/>
+              </w:rPr>
+              <w:t>20</w:t>
+            </w:r>
+            <w:r>
+              <w:rPr>
+                <w:rFonts w:hint="cs"/>
+                <w:sz w:val="18"/>
+                <w:szCs w:val="18"/>
+                <w:rtl/>
+              </w:rPr>
+              <w:t xml:space="preserve"> שניות</w:t>
+            </w:r>
+          </w:p>
+        </w:tc>
+        <w:tc>
+          <w:tcPr>
+            <w:tcW w:w="2350" w:type="dxa"/>
+            <w:vAlign w:val="center"/>
+          </w:tcPr>
+          <w:p>
+            <w:pPr>
+              <w:spacing w:line="360" w:lineRule="auto"/>
+              <w:jc w:val="center"/>
+              <w:rPr>
+                <w:sz w:val="18"/>
+                <w:szCs w:val="18"/>
+                <w:rtl/>
+              </w:rPr>
+            </w:pPr>
+            <w:r>
+              <w:rPr>
+                <w:sz w:val="18"/>
+                <w:szCs w:val="18"/>
+              </w:rPr>
+              <w:t>20</w:t>
+            </w:r>
+            <w:r>
+              <w:rPr>
+                <w:rFonts w:hint="cs"/>
+                <w:sz w:val="18"/>
+                <w:szCs w:val="18"/>
+                <w:rtl/>
+              </w:rPr>
+              <w:t xml:space="preserve"> שניות</w:t>
+            </w:r>
+          </w:p>
+        </w:tc>
+      </w:tr>
+      <w:tr>
+        <w:tc>
+          <w:tcPr>
+            <w:tcW w:w="2395" w:type="dxa"/>
+            <w:vAlign w:val="center"/>
+          </w:tcPr>
+          <w:p>
+            <w:pPr>
+              <w:spacing w:line="360" w:lineRule="auto"/>
+              <w:jc w:val="center"/>
+              <w:rPr>
+                <w:sz w:val="18"/>
+                <w:szCs w:val="18"/>
+                <w:rtl/>
+              </w:rPr>
+            </w:pPr>
+            <w:r>
+              <w:rPr>
+                <w:rFonts w:hint="cs"/>
+                <w:sz w:val="18"/>
+                <w:szCs w:val="18"/>
+                <w:rtl/>
+              </w:rPr>
+              <w:t>זמן הסקה לסט בוחן</w:t>
+            </w:r>
+          </w:p>
+        </w:tc>
+        <w:tc>
+          <w:tcPr>
+            <w:tcW w:w="2350" w:type="dxa"/>
+            <w:vAlign w:val="center"/>
+          </w:tcPr>
+          <w:p>
+            <w:pPr>
+              <w:spacing w:line="360" w:lineRule="auto"/>
+              <w:jc w:val="center"/>
+              <w:rPr>
+                <w:sz w:val="18"/>
+                <w:szCs w:val="18"/>
+                <w:rtl/>
+              </w:rPr>
+            </w:pPr>
+            <w:r>
+              <w:rPr>
+                <w:rFonts w:hint="cs"/>
+                <w:sz w:val="18"/>
+                <w:szCs w:val="18"/>
+                <w:rtl/>
+              </w:rPr>
+              <w:t>5 שעות</w:t>
+            </w:r>
+          </w:p>
+        </w:tc>
+        <w:tc>
+          <w:tcPr>
+            <w:tcW w:w="2350" w:type="dxa"/>
+            <w:vAlign w:val="center"/>
+          </w:tcPr>
+          <w:p>
+            <w:pPr>
+              <w:spacing w:line="360" w:lineRule="auto"/>
+              <w:jc w:val="center"/>
+              <w:rPr>
+                <w:sz w:val="18"/>
+                <w:szCs w:val="18"/>
+                <w:rtl/>
+              </w:rPr>
+            </w:pPr>
+            <w:r>
+              <w:rPr>
+                <w:rFonts w:hint="cs"/>
+                <w:sz w:val="18"/>
+                <w:szCs w:val="18"/>
+                <w:rtl/>
+              </w:rPr>
+              <w:t>שעה</w:t>
+            </w:r>
+            <w:r>
+              <w:rPr>
+                <w:rFonts w:hint="cs"/>
+                <w:sz w:val="18"/>
+                <w:szCs w:val="18"/>
+                <w:rtl/>
+              </w:rPr>
+              <w:t xml:space="preserve"> וחצי</w:t>
+            </w:r>
+            <w:r>
+              <w:rPr>
+                <w:rFonts w:hint="cs"/>
+                <w:sz w:val="18"/>
+                <w:szCs w:val="18"/>
+                <w:rtl/>
+              </w:rPr>
+              <w:t xml:space="preserve"> (קרוס ולידציה)</w:t>
+            </w:r>
+          </w:p>
+        </w:tc>
+      </w:tr>
+      <w:tr>
+        <w:tc>
+          <w:tcPr>
+            <w:tcW w:w="2395" w:type="dxa"/>
+            <w:vAlign w:val="center"/>
+          </w:tcPr>
+          <w:p>
+            <w:pPr>
+              <w:spacing w:line="360" w:lineRule="auto"/>
+              <w:jc w:val="center"/>
+              <w:rPr>
+                <w:sz w:val="18"/>
+                <w:szCs w:val="18"/>
+                <w:rtl/>
+              </w:rPr>
+            </w:pPr>
+            <w:r>
+              <w:rPr>
+                <w:rFonts w:hint="cs"/>
+                <w:sz w:val="18"/>
+                <w:szCs w:val="18"/>
+                <w:rtl/>
+              </w:rPr>
+              <w:t>זמן הסקה לקובץ תחרות</w:t>
+            </w:r>
+          </w:p>
+        </w:tc>
+        <w:tc>
+          <w:tcPr>
+            <w:tcW w:w="2350" w:type="dxa"/>
+            <w:vAlign w:val="center"/>
+          </w:tcPr>
+          <w:p>
+            <w:pPr>
+              <w:spacing w:line="360" w:lineRule="auto"/>
+              <w:jc w:val="center"/>
+              <w:rPr>
+                <w:sz w:val="18"/>
+                <w:szCs w:val="18"/>
+                <w:rtl/>
+              </w:rPr>
+            </w:pPr>
+            <w:r>
+              <w:rPr>
+                <w:rFonts w:hint="cs"/>
+                <w:sz w:val="18"/>
+                <w:szCs w:val="18"/>
+                <w:rtl/>
+              </w:rPr>
+              <w:t>5 שעות</w:t>
+            </w:r>
+          </w:p>
+        </w:tc>
+        <w:tc>
+          <w:tcPr>
+            <w:tcW w:w="2350" w:type="dxa"/>
+            <w:vAlign w:val="center"/>
+          </w:tcPr>
+          <w:p>
+            <w:pPr>
+              <w:spacing w:line="360" w:lineRule="auto"/>
+              <w:jc w:val="center"/>
+              <w:rPr>
+                <w:sz w:val="18"/>
+                <w:szCs w:val="18"/>
+                <w:rtl/>
+              </w:rPr>
+            </w:pPr>
+            <w:r>
+              <w:rPr>
+                <w:rFonts w:hint="cs"/>
+                <w:sz w:val="18"/>
+                <w:szCs w:val="18"/>
+                <w:rtl/>
+              </w:rPr>
+              <w:t>5 שעות</w:t>
+            </w:r>
+          </w:p>
+        </w:tc>
+      </w:tr>
+    </w:tbl>
+    <w:p/>
+    <w:p>
+      <w:pPr>
+        <w:rPr>
+          <w:rtl/>
+        </w:rPr>
+      </w:pPr>
+      <w:r>
+        <w:rPr>
+          <w:rFonts w:hint="cs"/>
+          <w:rtl/>
+        </w:rPr>
+        <w:t>השתמשנו בשרתי המחשוב שניתנו לנו בקורס לצרכי הרצה והחומרה היא כדלהלן:</w:t>
+      </w:r>
+    </w:p>
+    <w:p>
+      <w:pPr>
+        <w:rPr>
           <w:b/>
           <w:bCs/>
-          <w:sz w:val="56"/>
-          <w:szCs w:val="56"/>
-          <w:lang w:val="en-AS"/>
-        </w:rPr>
-      </w:pPr>
-      <w:r>
-        <w:rPr>
-          <w:rFonts w:ascii="Assistant Light" w:hAnsi="Assistant Light" w:cs="Assistant Light"/>
-          <w:b/>
-          <w:bCs/>
-          <w:sz w:val="56"/>
-          <w:szCs w:val="56"/>
-          <w:lang w:val="en-AS"/>
-        </w:rPr>
-        <w:t>Adi Arbel</w:t>
-      </w:r>
-    </w:p>
-    <w:p>
-      <w:pPr>
-        <w:jc w:val="center"/>
-        <w:rPr>
-          <w:rFonts w:ascii="Assistant Light" w:hAnsi="Assistant Light" w:cs="Assistant Light"/>
-          <w:b/>
-          <w:bCs/>
-          <w:sz w:val="56"/>
-          <w:szCs w:val="56"/>
-          <w:lang w:val="en-AS"/>
-        </w:rPr>
-      </w:pPr>
-      <w:hyperlink r:id="rId8" w:history="1">
-        <w:r>
-          <w:rPr>
-            <w:rStyle w:val="Hyperlink"/>
-            <w:rFonts w:ascii="Assistant Light" w:hAnsi="Assistant Light" w:cs="Assistant Light"/>
-            <w:b/>
-            <w:bCs/>
-            <w:sz w:val="56"/>
-            <w:szCs w:val="56"/>
-            <w:lang w:val="en-AS"/>
-          </w:rPr>
-          <w:t>adi.arbel@campus.technion.ac.il</w:t>
-        </w:r>
-      </w:hyperlink>
-    </w:p>
-    <w:p>
-      <w:pPr>
-        <w:jc w:val="center"/>
-        <w:rPr>
-          <w:rFonts w:ascii="Assistant Light" w:hAnsi="Assistant Light" w:cs="Assistant Light"/>
-          <w:b/>
-          <w:bCs/>
-          <w:sz w:val="56"/>
-          <w:szCs w:val="56"/>
-          <w:lang w:val="en-AS"/>
-        </w:rPr>
-      </w:pPr>
-      <w:r>
-        <w:rPr>
-          <w:rFonts w:ascii="Assistant Light" w:hAnsi="Assistant Light" w:cs="Assistant Light"/>
-          <w:b/>
-          <w:bCs/>
-          <w:sz w:val="56"/>
-          <w:szCs w:val="56"/>
-          <w:lang w:val="en-AS"/>
-        </w:rPr>
-        <w:t>207919614</w:t>
-      </w:r>
-    </w:p>
-    <w:p>
-      <w:pPr>
-        <w:jc w:val="center"/>
-        <w:rPr>
-          <w:rFonts w:ascii="Assistant Light" w:hAnsi="Assistant Light" w:cs="Assistant Light"/>
-          <w:b/>
-          <w:bCs/>
-          <w:sz w:val="56"/>
-          <w:szCs w:val="56"/>
-          <w:lang w:val="en-AS"/>
-        </w:rPr>
-      </w:pPr>
-    </w:p>
-    <w:p>
-      <w:pPr>
-        <w:jc w:val="center"/>
-        <w:rPr>
-          <w:rFonts w:ascii="Assistant Light" w:hAnsi="Assistant Light" w:cs="Assistant Light"/>
-          <w:b/>
-          <w:bCs/>
-          <w:sz w:val="56"/>
-          <w:szCs w:val="56"/>
-          <w:lang w:val="en-AS"/>
-        </w:rPr>
-      </w:pPr>
-      <w:r>
-        <w:rPr>
-          <w:rFonts w:ascii="Assistant Light" w:hAnsi="Assistant Light" w:cs="Assistant Light"/>
-          <w:b/>
-          <w:bCs/>
-          <w:sz w:val="56"/>
-          <w:szCs w:val="56"/>
-          <w:lang w:val="en-AS"/>
-        </w:rPr>
-        <w:t>Zohar Rimon</w:t>
-      </w:r>
-    </w:p>
-    <w:p>
-      <w:pPr>
-        <w:jc w:val="center"/>
-        <w:rPr>
-          <w:rFonts w:ascii="Assistant Light" w:hAnsi="Assistant Light" w:cs="Assistant Light"/>
-          <w:b/>
-          <w:bCs/>
-          <w:sz w:val="56"/>
-          <w:szCs w:val="56"/>
-          <w:lang w:val="en-AS"/>
-        </w:rPr>
-      </w:pPr>
-      <w:hyperlink r:id="rId9" w:history="1">
-        <w:r>
-          <w:rPr>
-            <w:rStyle w:val="Hyperlink"/>
-            <w:rFonts w:ascii="Assistant Light" w:hAnsi="Assistant Light" w:cs="Assistant Light"/>
-            <w:b/>
-            <w:bCs/>
-            <w:sz w:val="56"/>
-            <w:szCs w:val="56"/>
-            <w:lang w:val="en-AS"/>
-          </w:rPr>
-          <w:t>zohar.rimon</w:t>
-        </w:r>
-        <w:r>
-          <w:rPr>
-            <w:rStyle w:val="Hyperlink"/>
-            <w:rFonts w:ascii="Assistant Light" w:hAnsi="Assistant Light" w:cs="Assistant Light"/>
-            <w:b/>
-            <w:bCs/>
-            <w:sz w:val="56"/>
-            <w:szCs w:val="56"/>
-            <w:lang w:val="en-AS"/>
-          </w:rPr>
-          <w:t>@campus.technion.ac.il</w:t>
-        </w:r>
-      </w:hyperlink>
-    </w:p>
-    <w:p>
-      <w:pPr>
-        <w:jc w:val="center"/>
-        <w:rPr>
-          <w:rFonts w:ascii="Assistant Light" w:hAnsi="Assistant Light" w:cs="Assistant Light"/>
-          <w:b/>
-          <w:bCs/>
-          <w:sz w:val="56"/>
-          <w:szCs w:val="56"/>
-          <w:lang w:val="en-AS"/>
-        </w:rPr>
-      </w:pPr>
-      <w:r>
-        <w:rPr>
-          <w:rFonts w:ascii="Assistant Light" w:hAnsi="Assistant Light" w:cs="Assistant Light"/>
-          <w:b/>
-          <w:bCs/>
-          <w:sz w:val="56"/>
-          <w:szCs w:val="56"/>
-          <w:lang w:val="en-AS"/>
-        </w:rPr>
-        <w:t>319010534</w:t>
-      </w:r>
-    </w:p>
-    <w:p>
-      <w:pPr>
-        <w:rPr>
-          <w:b/>
-          <w:bCs/>
-          <w:sz w:val="48"/>
-          <w:szCs w:val="48"/>
-          <w:rtl/>
-        </w:rPr>
-      </w:pPr>
-      <w:r>
-        <w:rPr>
-          <w:b/>
-          <w:bCs/>
-          <w:sz w:val="48"/>
-          <w:szCs w:val="48"/>
-          <w:rtl/>
-        </w:rPr>
-        <w:lastRenderedPageBreak/>
-        <w:t>תוכן עניינים</w:t>
-      </w:r>
-    </w:p>
-    <w:sdt>
-      <w:sdtPr>
-        <w:rPr>
-          <w:rFonts w:ascii="David" w:eastAsiaTheme="minorHAnsi" w:hAnsi="David" w:cs="David"/>
-          <w:color w:val="auto"/>
-          <w:sz w:val="22"/>
-          <w:szCs w:val="22"/>
-          <w:rtl/>
-          <w:lang w:bidi="he-IL"/>
-        </w:rPr>
-        <w:id w:val="2066131800"/>
-        <w:docPartObj>
-          <w:docPartGallery w:val="Table of Contents"/>
-          <w:docPartUnique/>
-        </w:docPartObj>
-      </w:sdtPr>
-      <w:sdtEndPr>
-        <w:rPr>
-          <w:rFonts w:eastAsiaTheme="minorEastAsia"/>
+          <w:sz w:val="28"/>
+          <w:szCs w:val="28"/>
+        </w:rPr>
+      </w:pPr>
+      <w:r>
+        <w:rPr>
           <w:b/>
           <w:bCs/>
           <w:noProof/>
-        </w:rPr>
-      </w:sdtEndPr>
-      <w:sdtContent>
-        <w:p>
-          <w:pPr>
-            <w:pStyle w:val="TOCHeading"/>
-            <w:tabs>
-              <w:tab w:val="left" w:pos="454"/>
-            </w:tabs>
-            <w:bidi/>
-            <w:rPr>
-              <w:rFonts w:ascii="David" w:hAnsi="David" w:cs="David"/>
-              <w:rtl/>
-              <w:lang w:bidi="he-IL"/>
-            </w:rPr>
-          </w:pPr>
-        </w:p>
-        <w:p>
-          <w:pPr>
-            <w:pStyle w:val="TOC1"/>
-            <w:tabs>
-              <w:tab w:val="left" w:pos="1996"/>
-            </w:tabs>
-            <w:rPr>
-              <w:noProof/>
-              <w:lang w:val="en-IL" w:eastAsia="en-IL"/>
-            </w:rPr>
-          </w:pPr>
-          <w:r>
-            <w:fldChar w:fldCharType="begin"/>
-          </w:r>
-          <w:r>
-            <w:instrText xml:space="preserve"> TOC \o "1-3" \h \z \u </w:instrText>
-          </w:r>
-          <w:r>
-            <w:fldChar w:fldCharType="separate"/>
-          </w:r>
-          <w:hyperlink w:anchor="_Toc22059215" w:history="1">
-            <w:r>
-              <w:rPr>
-                <w:rStyle w:val="Hyperlink"/>
-                <w:noProof/>
-                <w:rtl/>
-              </w:rPr>
-              <w:t>1.</w:t>
-            </w:r>
-            <w:r>
-              <w:rPr>
-                <w:noProof/>
-                <w:lang w:val="en-IL" w:eastAsia="en-IL"/>
-              </w:rPr>
-              <w:tab/>
-            </w:r>
-            <w:r>
-              <w:rPr>
-                <w:rStyle w:val="Hyperlink"/>
-                <w:noProof/>
-                <w:rtl/>
-              </w:rPr>
-              <w:t>הוראות לכתיבת דו"ח</w:t>
-            </w:r>
-            <w:r>
-              <w:rPr>
-                <w:noProof/>
-                <w:webHidden/>
-              </w:rPr>
-              <w:tab/>
-            </w:r>
-            <w:r>
-              <w:rPr>
-                <w:noProof/>
-                <w:webHidden/>
-              </w:rPr>
-              <w:fldChar w:fldCharType="begin"/>
-            </w:r>
-            <w:r>
-              <w:rPr>
-                <w:noProof/>
-                <w:webHidden/>
-              </w:rPr>
-              <w:instrText xml:space="preserve"> PAGEREF _Toc22059215 \h </w:instrText>
-            </w:r>
-            <w:r>
-              <w:rPr>
-                <w:noProof/>
-                <w:webHidden/>
-              </w:rPr>
-            </w:r>
-            <w:r>
-              <w:rPr>
-                <w:noProof/>
-                <w:webHidden/>
-              </w:rPr>
-              <w:fldChar w:fldCharType="separate"/>
-            </w:r>
-            <w:r>
-              <w:rPr>
-                <w:noProof/>
-                <w:webHidden/>
-                <w:rtl/>
-              </w:rPr>
-              <w:t>1</w:t>
-            </w:r>
-            <w:r>
-              <w:rPr>
-                <w:noProof/>
-                <w:webHidden/>
-              </w:rPr>
-              <w:fldChar w:fldCharType="end"/>
-            </w:r>
-          </w:hyperlink>
-        </w:p>
-        <w:p>
-          <w:pPr>
-            <w:pStyle w:val="TOC2"/>
-            <w:tabs>
-              <w:tab w:val="left" w:pos="1320"/>
-            </w:tabs>
-            <w:rPr>
-              <w:noProof/>
-              <w:lang w:val="en-IL" w:eastAsia="en-IL"/>
-            </w:rPr>
-          </w:pPr>
-          <w:hyperlink w:anchor="_Toc22059216" w:history="1">
-            <w:r>
-              <w:rPr>
-                <w:rStyle w:val="Hyperlink"/>
-                <w:noProof/>
-                <w:rtl/>
-              </w:rPr>
-              <w:t>1.1.</w:t>
-            </w:r>
-            <w:r>
-              <w:rPr>
-                <w:noProof/>
-                <w:lang w:val="en-IL" w:eastAsia="en-IL"/>
-              </w:rPr>
-              <w:tab/>
-            </w:r>
-            <w:r>
-              <w:rPr>
-                <w:rStyle w:val="Hyperlink"/>
-                <w:noProof/>
-                <w:rtl/>
-              </w:rPr>
-              <w:t>מבנה כללי</w:t>
-            </w:r>
-            <w:r>
-              <w:rPr>
-                <w:noProof/>
-                <w:webHidden/>
-              </w:rPr>
-              <w:tab/>
-            </w:r>
-            <w:r>
-              <w:rPr>
-                <w:noProof/>
-                <w:webHidden/>
-              </w:rPr>
-              <w:fldChar w:fldCharType="begin"/>
-            </w:r>
-            <w:r>
-              <w:rPr>
-                <w:noProof/>
-                <w:webHidden/>
-              </w:rPr>
-              <w:instrText xml:space="preserve"> PAGEREF _Toc22059216 \h </w:instrText>
-            </w:r>
-            <w:r>
-              <w:rPr>
-                <w:noProof/>
-                <w:webHidden/>
-              </w:rPr>
-            </w:r>
-            <w:r>
-              <w:rPr>
-                <w:noProof/>
-                <w:webHidden/>
-              </w:rPr>
-              <w:fldChar w:fldCharType="separate"/>
-            </w:r>
-            <w:r>
-              <w:rPr>
-                <w:noProof/>
-                <w:webHidden/>
-                <w:rtl/>
-              </w:rPr>
-              <w:t>1</w:t>
-            </w:r>
-            <w:r>
-              <w:rPr>
-                <w:noProof/>
-                <w:webHidden/>
-              </w:rPr>
-              <w:fldChar w:fldCharType="end"/>
-            </w:r>
-          </w:hyperlink>
-        </w:p>
-        <w:p>
-          <w:pPr>
-            <w:pStyle w:val="TOC2"/>
-            <w:rPr>
-              <w:noProof/>
-              <w:lang w:val="en-IL" w:eastAsia="en-IL"/>
-            </w:rPr>
-          </w:pPr>
-          <w:hyperlink w:anchor="_Toc22059217" w:history="1">
-            <w:r>
-              <w:rPr>
-                <w:rStyle w:val="Hyperlink"/>
-                <w:noProof/>
-                <w:rtl/>
-              </w:rPr>
-              <w:t>1.2.</w:t>
-            </w:r>
-            <w:r>
-              <w:rPr>
-                <w:noProof/>
-                <w:lang w:val="en-IL" w:eastAsia="en-IL"/>
-              </w:rPr>
-              <w:tab/>
-            </w:r>
-            <w:r>
-              <w:rPr>
-                <w:rStyle w:val="Hyperlink"/>
-                <w:noProof/>
-                <w:rtl/>
-              </w:rPr>
-              <w:t>פורמט</w:t>
-            </w:r>
-            <w:r>
-              <w:rPr>
-                <w:noProof/>
-                <w:webHidden/>
-              </w:rPr>
-              <w:tab/>
-            </w:r>
-            <w:r>
-              <w:rPr>
-                <w:noProof/>
-                <w:webHidden/>
-              </w:rPr>
-              <w:fldChar w:fldCharType="begin"/>
-            </w:r>
-            <w:r>
-              <w:rPr>
-                <w:noProof/>
-                <w:webHidden/>
-              </w:rPr>
-              <w:instrText xml:space="preserve"> PAGEREF _Toc22059217 \h </w:instrText>
-            </w:r>
-            <w:r>
-              <w:rPr>
-                <w:noProof/>
-                <w:webHidden/>
-              </w:rPr>
-            </w:r>
-            <w:r>
-              <w:rPr>
-                <w:noProof/>
-                <w:webHidden/>
-              </w:rPr>
-              <w:fldChar w:fldCharType="separate"/>
-            </w:r>
-            <w:r>
-              <w:rPr>
-                <w:noProof/>
-                <w:webHidden/>
-                <w:rtl/>
-              </w:rPr>
-              <w:t>1</w:t>
-            </w:r>
-            <w:r>
-              <w:rPr>
-                <w:noProof/>
-                <w:webHidden/>
-              </w:rPr>
-              <w:fldChar w:fldCharType="end"/>
-            </w:r>
-          </w:hyperlink>
-        </w:p>
-        <w:p>
-          <w:pPr>
-            <w:pStyle w:val="TOC2"/>
-            <w:tabs>
-              <w:tab w:val="left" w:pos="1540"/>
-            </w:tabs>
-            <w:rPr>
-              <w:noProof/>
-              <w:lang w:val="en-IL" w:eastAsia="en-IL"/>
-            </w:rPr>
-          </w:pPr>
-          <w:hyperlink w:anchor="_Toc22059218" w:history="1">
-            <w:r>
-              <w:rPr>
-                <w:rStyle w:val="Hyperlink"/>
-                <w:noProof/>
-                <w:rtl/>
-              </w:rPr>
-              <w:t>1.3.</w:t>
-            </w:r>
-            <w:r>
-              <w:rPr>
-                <w:noProof/>
-                <w:lang w:val="en-IL" w:eastAsia="en-IL"/>
-              </w:rPr>
-              <w:tab/>
-            </w:r>
-            <w:r>
-              <w:rPr>
-                <w:rStyle w:val="Hyperlink"/>
-                <w:noProof/>
-                <w:rtl/>
-              </w:rPr>
-              <w:t>סקירת ספרות</w:t>
-            </w:r>
-            <w:r>
-              <w:rPr>
-                <w:noProof/>
-                <w:webHidden/>
-              </w:rPr>
-              <w:tab/>
-            </w:r>
-            <w:r>
-              <w:rPr>
-                <w:noProof/>
-                <w:webHidden/>
-              </w:rPr>
-              <w:fldChar w:fldCharType="begin"/>
-            </w:r>
-            <w:r>
-              <w:rPr>
-                <w:noProof/>
-                <w:webHidden/>
-              </w:rPr>
-              <w:instrText xml:space="preserve"> PAGEREF _Toc22059218 \h </w:instrText>
-            </w:r>
-            <w:r>
-              <w:rPr>
-                <w:noProof/>
-                <w:webHidden/>
-              </w:rPr>
-            </w:r>
-            <w:r>
-              <w:rPr>
-                <w:noProof/>
-                <w:webHidden/>
-              </w:rPr>
-              <w:fldChar w:fldCharType="separate"/>
-            </w:r>
-            <w:r>
-              <w:rPr>
-                <w:noProof/>
-                <w:webHidden/>
-                <w:rtl/>
-              </w:rPr>
-              <w:t>2</w:t>
-            </w:r>
-            <w:r>
-              <w:rPr>
-                <w:noProof/>
-                <w:webHidden/>
-              </w:rPr>
-              <w:fldChar w:fldCharType="end"/>
-            </w:r>
-          </w:hyperlink>
-        </w:p>
-        <w:p>
-          <w:pPr>
-            <w:pStyle w:val="TOC1"/>
-            <w:tabs>
-              <w:tab w:val="left" w:pos="1320"/>
-            </w:tabs>
-            <w:rPr>
-              <w:noProof/>
-              <w:lang w:val="en-IL" w:eastAsia="en-IL"/>
-            </w:rPr>
-          </w:pPr>
-          <w:hyperlink w:anchor="_Toc22059219" w:history="1">
-            <w:r>
-              <w:rPr>
-                <w:rStyle w:val="Hyperlink"/>
-                <w:noProof/>
-                <w:rtl/>
-              </w:rPr>
-              <w:t>2.</w:t>
-            </w:r>
-            <w:r>
-              <w:rPr>
-                <w:noProof/>
-                <w:lang w:val="en-IL" w:eastAsia="en-IL"/>
-              </w:rPr>
-              <w:tab/>
-            </w:r>
-            <w:r>
-              <w:rPr>
-                <w:rStyle w:val="Hyperlink"/>
-                <w:noProof/>
-                <w:rtl/>
-              </w:rPr>
-              <w:t>פרק לדוגמה</w:t>
-            </w:r>
-            <w:r>
-              <w:rPr>
-                <w:rStyle w:val="Hyperlink"/>
-                <w:noProof/>
-                <w:rtl/>
-              </w:rPr>
-              <w:t xml:space="preserve"> .</w:t>
-            </w:r>
-            <w:r>
-              <w:rPr>
-                <w:noProof/>
-                <w:webHidden/>
-              </w:rPr>
-              <w:tab/>
-            </w:r>
-            <w:r>
-              <w:rPr>
-                <w:noProof/>
-                <w:webHidden/>
-              </w:rPr>
-              <w:fldChar w:fldCharType="begin"/>
-            </w:r>
-            <w:r>
-              <w:rPr>
-                <w:noProof/>
-                <w:webHidden/>
-              </w:rPr>
-              <w:instrText xml:space="preserve"> PAGEREF _Toc22059219 \h </w:instrText>
-            </w:r>
-            <w:r>
-              <w:rPr>
-                <w:noProof/>
-                <w:webHidden/>
-              </w:rPr>
-            </w:r>
-            <w:r>
-              <w:rPr>
-                <w:noProof/>
-                <w:webHidden/>
-              </w:rPr>
-              <w:fldChar w:fldCharType="separate"/>
-            </w:r>
-            <w:r>
-              <w:rPr>
-                <w:noProof/>
-                <w:webHidden/>
-                <w:rtl/>
-              </w:rPr>
-              <w:t>3</w:t>
-            </w:r>
-            <w:r>
-              <w:rPr>
-                <w:noProof/>
-                <w:webHidden/>
-              </w:rPr>
-              <w:fldChar w:fldCharType="end"/>
-            </w:r>
-          </w:hyperlink>
-        </w:p>
-        <w:p>
-          <w:pPr>
-            <w:pStyle w:val="TOC1"/>
-            <w:tabs>
-              <w:tab w:val="left" w:pos="1943"/>
-            </w:tabs>
-            <w:rPr>
-              <w:noProof/>
-              <w:lang w:val="en-IL" w:eastAsia="en-IL"/>
-            </w:rPr>
-          </w:pPr>
-          <w:hyperlink w:anchor="_Toc22059220" w:history="1">
-            <w:r>
-              <w:rPr>
-                <w:rStyle w:val="Hyperlink"/>
-                <w:noProof/>
-                <w:rtl/>
-              </w:rPr>
-              <w:t>3.</w:t>
-            </w:r>
-            <w:r>
-              <w:rPr>
-                <w:noProof/>
-                <w:lang w:val="en-IL" w:eastAsia="en-IL"/>
-              </w:rPr>
-              <w:tab/>
-            </w:r>
-            <w:r>
-              <w:rPr>
-                <w:rStyle w:val="Hyperlink"/>
-                <w:noProof/>
-                <w:rtl/>
-              </w:rPr>
-              <w:t>כתיבת מאמר אקדמי</w:t>
-            </w:r>
-            <w:r>
-              <w:rPr>
-                <w:noProof/>
-                <w:webHidden/>
-              </w:rPr>
-              <w:tab/>
-            </w:r>
-            <w:r>
-              <w:rPr>
-                <w:noProof/>
-                <w:webHidden/>
-              </w:rPr>
-              <w:fldChar w:fldCharType="begin"/>
-            </w:r>
-            <w:r>
-              <w:rPr>
-                <w:noProof/>
-                <w:webHidden/>
-              </w:rPr>
-              <w:instrText xml:space="preserve"> PAGEREF _Toc22059220 \h </w:instrText>
-            </w:r>
-            <w:r>
-              <w:rPr>
-                <w:noProof/>
-                <w:webHidden/>
-              </w:rPr>
-            </w:r>
-            <w:r>
-              <w:rPr>
-                <w:noProof/>
-                <w:webHidden/>
-              </w:rPr>
-              <w:fldChar w:fldCharType="separate"/>
-            </w:r>
-            <w:r>
-              <w:rPr>
-                <w:noProof/>
-                <w:webHidden/>
-                <w:rtl/>
-              </w:rPr>
-              <w:t>6</w:t>
-            </w:r>
-            <w:r>
-              <w:rPr>
-                <w:noProof/>
-                <w:webHidden/>
-              </w:rPr>
-              <w:fldChar w:fldCharType="end"/>
-            </w:r>
-          </w:hyperlink>
-        </w:p>
-        <w:p>
-          <w:pPr>
-            <w:pStyle w:val="TOC1"/>
-            <w:tabs>
-              <w:tab w:val="left" w:pos="880"/>
-            </w:tabs>
-            <w:rPr>
-              <w:noProof/>
-            </w:rPr>
-          </w:pPr>
-          <w:hyperlink w:anchor="_Toc22059221" w:history="1">
-            <w:r>
-              <w:rPr>
-                <w:rStyle w:val="Hyperlink"/>
-                <w:noProof/>
-                <w:rtl/>
-              </w:rPr>
-              <w:t>4.</w:t>
-            </w:r>
-            <w:r>
-              <w:rPr>
-                <w:noProof/>
-                <w:lang w:val="en-IL" w:eastAsia="en-IL"/>
-              </w:rPr>
-              <w:tab/>
-            </w:r>
-            <w:r>
-              <w:rPr>
-                <w:rStyle w:val="Hyperlink"/>
-                <w:noProof/>
-                <w:rtl/>
-              </w:rPr>
-              <w:t>סיכום</w:t>
-            </w:r>
-            <w:r>
-              <w:rPr>
-                <w:rStyle w:val="Hyperlink"/>
-                <w:noProof/>
-                <w:rtl/>
-              </w:rPr>
-              <w:t xml:space="preserve"> .</w:t>
-            </w:r>
-            <w:r>
-              <w:rPr>
-                <w:rStyle w:val="Hyperlink"/>
-                <w:noProof/>
-                <w:rtl/>
-              </w:rPr>
-              <w:tab/>
-            </w:r>
-            <w:r>
-              <w:rPr>
-                <w:noProof/>
-                <w:webHidden/>
-              </w:rPr>
-              <w:fldChar w:fldCharType="begin"/>
-            </w:r>
-            <w:r>
-              <w:rPr>
-                <w:noProof/>
-                <w:webHidden/>
-              </w:rPr>
-              <w:instrText xml:space="preserve"> PAGEREF _Toc22059221 \h </w:instrText>
-            </w:r>
-            <w:r>
-              <w:rPr>
-                <w:noProof/>
-                <w:webHidden/>
-              </w:rPr>
-            </w:r>
-            <w:r>
-              <w:rPr>
-                <w:noProof/>
-                <w:webHidden/>
-              </w:rPr>
-              <w:fldChar w:fldCharType="separate"/>
-            </w:r>
-            <w:r>
-              <w:rPr>
-                <w:noProof/>
-                <w:webHidden/>
-                <w:rtl/>
-              </w:rPr>
-              <w:t>8</w:t>
-            </w:r>
-            <w:r>
-              <w:rPr>
-                <w:noProof/>
-                <w:webHidden/>
-              </w:rPr>
-              <w:fldChar w:fldCharType="end"/>
-            </w:r>
-          </w:hyperlink>
-        </w:p>
-        <w:p>
-          <w:pPr>
-            <w:pStyle w:val="TOC1"/>
-            <w:rPr>
-              <w:noProof/>
-              <w:lang w:val="en-IL" w:eastAsia="en-IL"/>
-            </w:rPr>
-          </w:pPr>
-          <w:hyperlink w:anchor="_Toc22059222" w:history="1">
-            <w:r>
-              <w:rPr>
-                <w:rStyle w:val="Hyperlink"/>
-                <w:noProof/>
-                <w:rtl/>
-              </w:rPr>
-              <w:t>רשימת מקורות</w:t>
-            </w:r>
-            <w:r>
-              <w:rPr>
-                <w:noProof/>
-                <w:webHidden/>
-              </w:rPr>
-              <w:tab/>
-            </w:r>
-            <w:r>
-              <w:rPr>
-                <w:noProof/>
-                <w:webHidden/>
-              </w:rPr>
-              <w:fldChar w:fldCharType="begin"/>
-            </w:r>
-            <w:r>
-              <w:rPr>
-                <w:noProof/>
-                <w:webHidden/>
-              </w:rPr>
-              <w:instrText xml:space="preserve"> PAGEREF _Toc22059222 \h </w:instrText>
-            </w:r>
-            <w:r>
-              <w:rPr>
-                <w:noProof/>
-                <w:webHidden/>
-              </w:rPr>
-            </w:r>
-            <w:r>
-              <w:rPr>
-                <w:noProof/>
-                <w:webHidden/>
-              </w:rPr>
-              <w:fldChar w:fldCharType="separate"/>
-            </w:r>
-            <w:r>
-              <w:rPr>
-                <w:noProof/>
-                <w:webHidden/>
-                <w:rtl/>
-              </w:rPr>
-              <w:t>9</w:t>
-            </w:r>
-            <w:r>
-              <w:rPr>
-                <w:noProof/>
-                <w:webHidden/>
-              </w:rPr>
-              <w:fldChar w:fldCharType="end"/>
-            </w:r>
-          </w:hyperlink>
-        </w:p>
-        <w:p>
-          <w:pPr>
-            <w:tabs>
-              <w:tab w:val="left" w:pos="288"/>
-              <w:tab w:val="left" w:pos="454"/>
-              <w:tab w:val="right" w:pos="713"/>
-              <w:tab w:val="right" w:leader="dot" w:pos="9360"/>
-            </w:tabs>
-            <w:ind w:left="4" w:hanging="4"/>
-          </w:pPr>
-          <w:r>
-            <w:rPr>
-              <w:b/>
-              <w:bCs/>
-              <w:noProof/>
-            </w:rPr>
-            <w:fldChar w:fldCharType="end"/>
-          </w:r>
-        </w:p>
-      </w:sdtContent>
-    </w:sdt>
-    <w:p>
-      <w:pPr>
-        <w:rPr>
-          <w:rtl/>
-        </w:rPr>
-      </w:pPr>
+          <w:sz w:val="28"/>
+          <w:szCs w:val="28"/>
+          <w:rtl/>
+        </w:rPr>
+        <w:drawing>
+          <wp:inline distT="0" distB="0" distL="0" distR="0" wp14:anchorId="5A1BCF3D" wp14:editId="645A36E3">
+            <wp:extent cx="3283889" cy="915350"/>
+            <wp:effectExtent l="0" t="0" r="0" b="0"/>
+            <wp:docPr id="1" name="Picture 1"/>
+            <wp:cNvGraphicFramePr>
+              <a:graphicFrameLocks xmlns:a="http://schemas.openxmlformats.org/drawingml/2006/main" noChangeAspect="1"/>
+            </wp:cNvGraphicFramePr>
+            <a:graphic xmlns:a="http://schemas.openxmlformats.org/drawingml/2006/main">
+              <a:graphicData uri="http://schemas.openxmlformats.org/drawingml/2006/picture">
+                <pic:pic xmlns:pic="http://schemas.openxmlformats.org/drawingml/2006/picture">
+                  <pic:nvPicPr>
+                    <pic:cNvPr id="1" name=""/>
+                    <pic:cNvPicPr/>
+                  </pic:nvPicPr>
+                  <pic:blipFill>
+                    <a:blip r:embed="rId9"/>
+                    <a:stretch>
+                      <a:fillRect/>
+                    </a:stretch>
+                  </pic:blipFill>
+                  <pic:spPr>
+                    <a:xfrm>
+                      <a:off x="0" y="0"/>
+                      <a:ext cx="3442012" cy="959425"/>
+                    </a:xfrm>
+                    <a:prstGeom prst="rect">
+                      <a:avLst/>
+                    </a:prstGeom>
+                  </pic:spPr>
+                </pic:pic>
+              </a:graphicData>
+            </a:graphic>
+          </wp:inline>
+        </w:drawing>
+      </w:r>
     </w:p>
     <w:p>
       <w:pPr>
         <w:rPr>
           <w:b/>
           <w:bCs/>
-          <w:sz w:val="48"/>
-          <w:szCs w:val="48"/>
-          <w:rtl/>
-        </w:rPr>
-      </w:pPr>
-      <w:r>
-        <w:rPr>
-          <w:sz w:val="48"/>
-          <w:szCs w:val="48"/>
-          <w:rtl/>
-        </w:rPr>
-        <w:br w:type="page"/>
-      </w:r>
-      <w:r>
-        <w:rPr>
+          <w:sz w:val="28"/>
+          <w:szCs w:val="28"/>
+          <w:rtl/>
+        </w:rPr>
+      </w:pPr>
+      <w:r>
+        <w:rPr>
+          <w:rFonts w:hint="cs"/>
           <w:b/>
           <w:bCs/>
-          <w:sz w:val="48"/>
-          <w:szCs w:val="48"/>
-          <w:rtl/>
-        </w:rPr>
-        <w:lastRenderedPageBreak/>
-        <w:t>רשימת איורים</w:t>
+          <w:sz w:val="28"/>
+          <w:szCs w:val="28"/>
+          <w:rtl/>
+        </w:rPr>
+        <w:t>חלוקת עבודה</w:t>
       </w:r>
     </w:p>
     <w:p>
       <w:pPr>
-        <w:pStyle w:val="TableofFigures"/>
-        <w:tabs>
-          <w:tab w:val="right" w:leader="dot" w:pos="9350"/>
-        </w:tabs>
-        <w:rPr>
-          <w:noProof/>
-          <w:lang w:val="en-IL" w:eastAsia="en-IL"/>
-        </w:rPr>
-      </w:pPr>
-      <w:r>
-        <w:rPr>
-          <w:rtl/>
-        </w:rPr>
-        <w:fldChar w:fldCharType="begin"/>
-      </w:r>
-      <w:r>
-        <w:rPr>
-          <w:rtl/>
-        </w:rPr>
-        <w:instrText xml:space="preserve"> </w:instrText>
-      </w:r>
-      <w:r>
-        <w:instrText>TOC</w:instrText>
-      </w:r>
-      <w:r>
-        <w:rPr>
-          <w:rtl/>
-        </w:rPr>
-        <w:instrText xml:space="preserve"> \</w:instrText>
-      </w:r>
-      <w:r>
-        <w:instrText>h \z \c</w:instrText>
-      </w:r>
-      <w:r>
-        <w:rPr>
-          <w:rtl/>
-        </w:rPr>
-        <w:instrText xml:space="preserve"> "איור" </w:instrText>
-      </w:r>
-      <w:r>
-        <w:rPr>
-          <w:rtl/>
-        </w:rPr>
-        <w:fldChar w:fldCharType="separate"/>
-      </w:r>
-      <w:hyperlink w:anchor="_Toc22119386" w:history="1">
-        <w:r>
-          <w:rPr>
-            <w:rStyle w:val="Hyperlink"/>
-            <w:noProof/>
-            <w:rtl/>
-          </w:rPr>
-          <w:t>איור 1. סמל המעבדה לעיבוד אותות ותמונות.</w:t>
-        </w:r>
-        <w:r>
-          <w:rPr>
-            <w:noProof/>
-            <w:webHidden/>
-          </w:rPr>
-          <w:tab/>
-        </w:r>
-        <w:r>
-          <w:rPr>
-            <w:noProof/>
-            <w:webHidden/>
-          </w:rPr>
-          <w:fldChar w:fldCharType="begin"/>
-        </w:r>
-        <w:r>
-          <w:rPr>
-            <w:noProof/>
-            <w:webHidden/>
-          </w:rPr>
-          <w:instrText xml:space="preserve"> PAGEREF _Toc22119386 \h </w:instrText>
-        </w:r>
-        <w:r>
-          <w:rPr>
-            <w:noProof/>
-            <w:webHidden/>
-          </w:rPr>
-        </w:r>
-        <w:r>
-          <w:rPr>
-            <w:noProof/>
-            <w:webHidden/>
-          </w:rPr>
-          <w:fldChar w:fldCharType="separate"/>
-        </w:r>
-        <w:r>
-          <w:rPr>
-            <w:noProof/>
-            <w:webHidden/>
-          </w:rPr>
-          <w:t>4</w:t>
-        </w:r>
-        <w:r>
-          <w:rPr>
-            <w:noProof/>
-            <w:webHidden/>
-          </w:rPr>
-          <w:fldChar w:fldCharType="end"/>
-        </w:r>
-      </w:hyperlink>
+        <w:rPr>
+          <w:rtl/>
+        </w:rPr>
+      </w:pPr>
+      <w:r>
+        <w:rPr>
+          <w:rFonts w:hint="cs"/>
+          <w:rtl/>
+        </w:rPr>
+        <w:t>רוב הזמן עבדנו יחד על קטעי הקוד השונים</w:t>
+      </w:r>
     </w:p>
     <w:p>
       <w:pPr>
-        <w:pStyle w:val="TableofFigures"/>
-        <w:tabs>
-          <w:tab w:val="right" w:leader="dot" w:pos="9350"/>
-        </w:tabs>
-        <w:rPr>
-          <w:noProof/>
-          <w:lang w:val="en-IL" w:eastAsia="en-IL"/>
-        </w:rPr>
-      </w:pPr>
-      <w:hyperlink r:id="rId10" w:anchor="_Toc22119387" w:history="1">
-        <w:r>
-          <w:rPr>
-            <w:rStyle w:val="Hyperlink"/>
-            <w:noProof/>
-            <w:rtl/>
-          </w:rPr>
-          <w:t>איור 2. גרף לדוגמה. מכיוון שהגרף נשמר באופן וקטורי, הטקסט והקווים נראים טוב גם בהגדלה של הגרף.</w:t>
-        </w:r>
-        <w:r>
-          <w:rPr>
-            <w:noProof/>
-            <w:webHidden/>
-          </w:rPr>
-          <w:tab/>
-        </w:r>
-        <w:r>
-          <w:rPr>
-            <w:noProof/>
-            <w:webHidden/>
-          </w:rPr>
-          <w:fldChar w:fldCharType="begin"/>
-        </w:r>
-        <w:r>
-          <w:rPr>
-            <w:noProof/>
-            <w:webHidden/>
-          </w:rPr>
-          <w:instrText xml:space="preserve"> PAGEREF _Toc22119387 \h </w:instrText>
-        </w:r>
-        <w:r>
-          <w:rPr>
-            <w:noProof/>
-            <w:webHidden/>
-          </w:rPr>
-        </w:r>
-        <w:r>
-          <w:rPr>
-            <w:noProof/>
-            <w:webHidden/>
-          </w:rPr>
-          <w:fldChar w:fldCharType="separate"/>
-        </w:r>
-        <w:r>
-          <w:rPr>
-            <w:noProof/>
-            <w:webHidden/>
-          </w:rPr>
-          <w:t>4</w:t>
-        </w:r>
-        <w:r>
-          <w:rPr>
-            <w:noProof/>
-            <w:webHidden/>
-          </w:rPr>
-          <w:fldChar w:fldCharType="end"/>
-        </w:r>
-      </w:hyperlink>
+        <w:pStyle w:val="ListParagraph"/>
+        <w:numPr>
+          <w:ilvl w:val="0"/>
+          <w:numId w:val="21"/>
+        </w:numPr>
+      </w:pPr>
+      <w:r>
+        <w:rPr>
+          <w:rFonts w:hint="cs"/>
+          <w:rtl/>
+        </w:rPr>
+        <w:t xml:space="preserve">יצירת הפיצ'רים </w:t>
+      </w:r>
+      <w:r>
+        <w:rPr>
+          <w:rtl/>
+        </w:rPr>
+        <w:t>–</w:t>
+      </w:r>
+      <w:r>
+        <w:rPr>
+          <w:rFonts w:hint="cs"/>
+          <w:rtl/>
+        </w:rPr>
+        <w:t xml:space="preserve"> כל אחד לקח כמה מהמשפחות ומימש את הפונקציות הממפיקות את הסטטיסטיקה שלהן בקובץ</w:t>
+      </w:r>
     </w:p>
     <w:p>
       <w:pPr>
-        <w:pStyle w:val="TableofFigures"/>
-        <w:tabs>
-          <w:tab w:val="right" w:leader="dot" w:pos="9350"/>
-        </w:tabs>
-        <w:rPr>
-          <w:noProof/>
-          <w:lang w:val="en-IL" w:eastAsia="en-IL"/>
-        </w:rPr>
-      </w:pPr>
-      <w:hyperlink r:id="rId11" w:anchor="_Toc22119388" w:history="1">
-        <w:r>
-          <w:rPr>
-            <w:rStyle w:val="Hyperlink"/>
-            <w:noProof/>
-            <w:rtl/>
-          </w:rPr>
-          <w:t>איור 3. גרף לדוגמה. מכיוון שהגרף נשמר באופן וקטורי, הטקסט והקווים נראים טוב גם בהגדלה של הגרף.</w:t>
-        </w:r>
-        <w:r>
-          <w:rPr>
-            <w:noProof/>
-            <w:webHidden/>
-          </w:rPr>
-          <w:tab/>
-        </w:r>
-        <w:r>
-          <w:rPr>
-            <w:noProof/>
-            <w:webHidden/>
-          </w:rPr>
-          <w:fldChar w:fldCharType="begin"/>
-        </w:r>
-        <w:r>
-          <w:rPr>
-            <w:noProof/>
-            <w:webHidden/>
-          </w:rPr>
-          <w:instrText xml:space="preserve"> PAGEREF _Toc22119388 \h </w:instrText>
-        </w:r>
-        <w:r>
-          <w:rPr>
-            <w:noProof/>
-            <w:webHidden/>
-          </w:rPr>
-        </w:r>
-        <w:r>
-          <w:rPr>
-            <w:noProof/>
-            <w:webHidden/>
-          </w:rPr>
-          <w:fldChar w:fldCharType="separate"/>
-        </w:r>
-        <w:r>
-          <w:rPr>
-            <w:noProof/>
-            <w:webHidden/>
-          </w:rPr>
-          <w:t>5</w:t>
-        </w:r>
-        <w:r>
-          <w:rPr>
-            <w:noProof/>
-            <w:webHidden/>
-          </w:rPr>
-          <w:fldChar w:fldCharType="end"/>
-        </w:r>
-      </w:hyperlink>
+        <w:pStyle w:val="ListParagraph"/>
+        <w:numPr>
+          <w:ilvl w:val="0"/>
+          <w:numId w:val="21"/>
+        </w:numPr>
+      </w:pPr>
+      <w:r>
+        <w:rPr>
+          <w:rFonts w:hint="cs"/>
+          <w:rtl/>
+        </w:rPr>
+        <w:t xml:space="preserve">שלב הלימוד </w:t>
+      </w:r>
+      <w:r>
+        <w:rPr>
+          <w:rtl/>
+        </w:rPr>
+        <w:t>–</w:t>
+      </w:r>
+      <w:r>
+        <w:rPr>
+          <w:rFonts w:hint="cs"/>
+          <w:rtl/>
+        </w:rPr>
+        <w:t xml:space="preserve"> עבדנו יחד על הפעולה הנשלחת לאלגוריתם האופטמיזציה, תוך נסיון לחשב כמה שיותר דברים פעם אחת ללא צורך בחישובים יתירים וחוזרים של ערכים שלא משתנים בין איטרציות</w:t>
+      </w:r>
     </w:p>
     <w:p>
-      <w:r>
-        <w:rPr>
-          <w:rtl/>
-        </w:rPr>
-        <w:fldChar w:fldCharType="end"/>
-      </w:r>
-    </w:p>
-    <w:p/>
-    <w:p/>
-    <w:p>
-      <w:pPr>
-        <w:rPr>
-          <w:rFonts w:eastAsia="Times New Roman"/>
-          <w:b/>
-          <w:bCs/>
-          <w:noProof/>
-          <w:szCs w:val="48"/>
-          <w:rtl/>
-        </w:rPr>
-      </w:pPr>
-      <w:r>
-        <w:rPr>
-          <w:rtl/>
-        </w:rPr>
-        <w:br w:type="page"/>
+      <w:pPr>
+        <w:pStyle w:val="ListParagraph"/>
+        <w:numPr>
+          <w:ilvl w:val="0"/>
+          <w:numId w:val="21"/>
+        </w:numPr>
+        <w:rPr>
+          <w:rtl/>
+        </w:rPr>
+      </w:pPr>
+      <w:r>
+        <w:rPr>
+          <w:rFonts w:hint="cs"/>
+          <w:rtl/>
+        </w:rPr>
+        <w:t xml:space="preserve">שלב ההסקה </w:t>
+      </w:r>
+      <w:r>
+        <w:rPr>
+          <w:rtl/>
+        </w:rPr>
+        <w:t>–</w:t>
+      </w:r>
+      <w:r>
+        <w:rPr>
+          <w:rFonts w:hint="cs"/>
+          <w:rtl/>
+        </w:rPr>
+        <w:t xml:space="preserve"> תכננו יחד את המבנה הרקורסיבי של ההסקה באלגוריתם ויטרבי</w:t>
+      </w:r>
+      <w:r>
+        <w:rPr>
+          <w:rFonts w:hint="cs"/>
+          <w:rtl/>
+        </w:rPr>
+        <w:t xml:space="preserve"> ואת המקסימיזציה על כל האפשרויות.</w:t>
       </w:r>
     </w:p>
     <w:p>
       <w:pPr>
         <w:rPr>
-          <w:b/>
-          <w:bCs/>
-          <w:sz w:val="48"/>
-          <w:szCs w:val="48"/>
-          <w:rtl/>
-        </w:rPr>
-      </w:pPr>
-      <w:r>
-        <w:rPr>
-          <w:b/>
-          <w:bCs/>
-          <w:sz w:val="48"/>
-          <w:szCs w:val="48"/>
-          <w:rtl/>
-        </w:rPr>
-        <w:lastRenderedPageBreak/>
-        <w:t>רשימת טבלאות</w:t>
-      </w:r>
-    </w:p>
-    <w:p>
-      <w:pPr>
-        <w:pStyle w:val="TableofFigures"/>
-        <w:tabs>
-          <w:tab w:val="right" w:leader="dot" w:pos="9350"/>
-        </w:tabs>
-        <w:rPr>
-          <w:noProof/>
-        </w:rPr>
-      </w:pPr>
-      <w:r>
-        <w:rPr>
-          <w:rtl/>
-        </w:rPr>
-        <w:fldChar w:fldCharType="begin"/>
-      </w:r>
-      <w:r>
-        <w:rPr>
-          <w:rtl/>
-        </w:rPr>
-        <w:instrText xml:space="preserve"> </w:instrText>
-      </w:r>
-      <w:r>
-        <w:instrText>TOC</w:instrText>
-      </w:r>
-      <w:r>
-        <w:rPr>
-          <w:rtl/>
-        </w:rPr>
-        <w:instrText xml:space="preserve"> \</w:instrText>
-      </w:r>
-      <w:r>
-        <w:instrText>h \z \c</w:instrText>
-      </w:r>
-      <w:r>
-        <w:rPr>
-          <w:rtl/>
-        </w:rPr>
-        <w:instrText xml:space="preserve"> "טבלה" </w:instrText>
-      </w:r>
-      <w:r>
-        <w:rPr>
-          <w:rtl/>
-        </w:rPr>
-        <w:fldChar w:fldCharType="separate"/>
-      </w:r>
-      <w:hyperlink w:anchor="_Toc400444499" w:history="1">
-        <w:r>
-          <w:rPr>
-            <w:rStyle w:val="Hyperlink"/>
-            <w:noProof/>
-            <w:rtl/>
-          </w:rPr>
-          <w:t>טבלה 1. המרה ממעלות צלסיוס לפרנהייט.</w:t>
-        </w:r>
-        <w:r>
-          <w:rPr>
-            <w:noProof/>
-            <w:webHidden/>
-          </w:rPr>
-          <w:tab/>
-        </w:r>
-        <w:r>
-          <w:rPr>
-            <w:noProof/>
-            <w:webHidden/>
-          </w:rPr>
-          <w:fldChar w:fldCharType="begin"/>
-        </w:r>
-        <w:r>
-          <w:rPr>
-            <w:noProof/>
-            <w:webHidden/>
-          </w:rPr>
-          <w:instrText xml:space="preserve"> PAGEREF _Toc400444499 \h </w:instrText>
-        </w:r>
-        <w:r>
-          <w:rPr>
-            <w:noProof/>
-            <w:webHidden/>
-          </w:rPr>
-        </w:r>
-        <w:r>
-          <w:rPr>
-            <w:noProof/>
-            <w:webHidden/>
-          </w:rPr>
-          <w:fldChar w:fldCharType="separate"/>
-        </w:r>
-        <w:r>
-          <w:rPr>
-            <w:noProof/>
-            <w:webHidden/>
-          </w:rPr>
-          <w:t>4</w:t>
-        </w:r>
-        <w:r>
-          <w:rPr>
-            <w:noProof/>
-            <w:webHidden/>
-          </w:rPr>
-          <w:fldChar w:fldCharType="end"/>
-        </w:r>
-      </w:hyperlink>
-    </w:p>
-    <w:p>
-      <w:pPr>
-        <w:rPr>
-          <w:rtl/>
-        </w:rPr>
-      </w:pPr>
-      <w:r>
-        <w:rPr>
-          <w:rtl/>
-        </w:rPr>
-        <w:fldChar w:fldCharType="end"/>
-      </w:r>
-    </w:p>
-    <w:p>
-      <w:pPr>
-        <w:rPr>
-          <w:rtl/>
-        </w:rPr>
-      </w:pPr>
-    </w:p>
-    <w:p>
-      <w:pPr>
-        <w:rPr>
-          <w:rtl/>
-        </w:rPr>
-      </w:pPr>
-      <w:r>
-        <w:rPr>
-          <w:rtl/>
-        </w:rPr>
-        <w:br w:type="page"/>
-      </w:r>
-    </w:p>
-    <w:p>
-      <w:pPr>
-        <w:rPr>
-          <w:rtl/>
-        </w:rPr>
-        <w:sectPr>
-          <w:headerReference w:type="default" r:id="rId12"/>
-          <w:footerReference w:type="default" r:id="rId13"/>
-          <w:type w:val="continuous"/>
-          <w:pgSz w:w="12240" w:h="15840"/>
-          <w:pgMar w:top="1440" w:right="1440" w:bottom="1440" w:left="1440" w:header="708" w:footer="708" w:gutter="0"/>
-          <w:pgNumType w:fmt="lowerRoman" w:start="1"/>
-          <w:cols w:space="708"/>
-          <w:docGrid w:linePitch="360"/>
-        </w:sectPr>
-      </w:pPr>
-    </w:p>
-    <w:p>
-      <w:pPr>
-        <w:pStyle w:val="Heading1"/>
-        <w:rPr>
-          <w:rFonts w:ascii="David" w:hAnsi="David"/>
-          <w:rtl/>
-        </w:rPr>
-      </w:pPr>
-      <w:r>
-        <w:rPr>
-          <w:rFonts w:ascii="David" w:hAnsi="David" w:hint="cs"/>
-          <w:rtl/>
-        </w:rPr>
-        <w:lastRenderedPageBreak/>
-        <w:t>הקדמה</w:t>
-      </w:r>
-    </w:p>
-    <w:p>
-      <w:pPr>
-        <w:pStyle w:val="Heading1"/>
-        <w:rPr>
-          <w:rFonts w:eastAsiaTheme="minorEastAsia"/>
-          <w:lang w:eastAsia="ja-JP"/>
-        </w:rPr>
-      </w:pPr>
-      <w:r>
-        <w:rPr>
-          <w:rFonts w:hint="cs"/>
-          <w:rtl/>
-        </w:rPr>
-        <w:t xml:space="preserve">בחירת </w:t>
-      </w:r>
-      <w:r>
-        <w:rPr>
-          <w:rFonts w:eastAsiaTheme="minorEastAsia" w:hint="eastAsia"/>
-          <w:lang w:eastAsia="ja-JP"/>
-        </w:rPr>
-        <w:t>f</w:t>
-      </w:r>
-      <w:r>
-        <w:rPr>
-          <w:rFonts w:eastAsiaTheme="minorEastAsia"/>
-          <w:lang w:eastAsia="ja-JP"/>
-        </w:rPr>
-        <w:t>eatures</w:t>
-      </w:r>
-    </w:p>
-    <w:p>
-      <w:pPr>
-        <w:pStyle w:val="Heading1"/>
-        <w:rPr>
-          <w:rtl/>
-          <w:lang w:val="en-AS" w:eastAsia="ja-JP"/>
-        </w:rPr>
-      </w:pPr>
-      <w:r>
-        <w:rPr>
-          <w:rFonts w:hint="cs"/>
-          <w:rtl/>
-          <w:lang w:val="en-AS" w:eastAsia="ja-JP"/>
-        </w:rPr>
-        <w:t>מודל סופי</w:t>
-      </w:r>
-    </w:p>
-    <w:p>
-      <w:pPr>
-        <w:pStyle w:val="Heading1"/>
-        <w:rPr>
-          <w:rtl/>
-          <w:lang w:val="en-AS" w:eastAsia="ja-JP"/>
-        </w:rPr>
-      </w:pPr>
-      <w:r>
-        <w:rPr>
-          <w:rFonts w:hint="cs"/>
-          <w:rtl/>
-          <w:lang w:val="en-AS" w:eastAsia="ja-JP"/>
-        </w:rPr>
-        <w:t>תוצאות</w:t>
-      </w:r>
-      <w:bookmarkStart w:id="0" w:name="_GoBack"/>
-      <w:bookmarkEnd w:id="0"/>
+          <w:rtl/>
+        </w:rPr>
+      </w:pPr>
     </w:p>
     <w:sectPr>
+      <w:headerReference w:type="default" r:id="rId10"/>
+      <w:footerReference w:type="default" r:id="rId11"/>
       <w:pgSz w:w="12240" w:h="15840"/>
       <w:pgMar w:top="1440" w:right="1440" w:bottom="1440" w:left="1440" w:header="708" w:footer="708" w:gutter="0"/>
       <w:pgNumType w:start="1"/>
@@ -1757,6 +6465,119 @@
 <file path=word/numbering.xml><?xml version="1.0" encoding="utf-8"?>
 <w:numbering xmlns:wpc="http://schemas.microsoft.com/office/word/2010/wordprocessingCanvas" xmlns:cx="http://schemas.microsoft.com/office/drawing/2014/chartex" xmlns:cx1="http://schemas.microsoft.com/office/drawing/2015/9/8/chartex" xmlns:cx2="http://schemas.microsoft.com/office/drawing/2015/10/21/chartex" xmlns:cx3="http://schemas.microsoft.com/office/drawing/2016/5/9/chartex" xmlns:cx4="http://schemas.microsoft.com/office/drawing/2016/5/10/chartex" xmlns:cx5="http://schemas.microsoft.com/office/drawing/2016/5/11/chartex" xmlns:cx6="http://schemas.microsoft.com/office/drawing/2016/5/12/chartex" xmlns:cx7="http://schemas.microsoft.com/office/drawing/2016/5/13/chartex" xmlns:cx8="http://schemas.microsoft.com/office/drawing/2016/5/14/chartex" xmlns:mc="http://schemas.openxmlformats.org/markup-compatibility/2006" xmlns:aink="http://schemas.microsoft.com/office/drawing/2016/ink" xmlns:am3d="http://schemas.microsoft.com/office/drawing/2017/model3d" xmlns:o="urn:schemas-microsoft-com:office:office" xmlns:r="http://schemas.openxmlformats.org/officeDocument/2006/relationships" xmlns:m="http://schemas.openxmlformats.org/officeDocument/2006/math" xmlns:v="urn:schemas-microsoft-com:vml" xmlns:wp14="http://schemas.microsoft.com/office/word/2010/wordprocessingDrawing" xmlns:wp="http://schemas.openxmlformats.org/drawingml/2006/wordprocessingDrawing" xmlns:w10="urn:schemas-microsoft-com:office:word" xmlns:w="http://schemas.openxmlformats.org/wordprocessingml/2006/main" xmlns:w14="http://schemas.microsoft.com/office/word/2010/wordml" xmlns:w15="http://schemas.microsoft.com/office/word/2012/wordml" xmlns:w16cid="http://schemas.microsoft.com/office/word/2016/wordml/cid" xmlns:w16se="http://schemas.microsoft.com/office/word/2015/wordml/symex" xmlns:wpg="http://schemas.microsoft.com/office/word/2010/wordprocessingGroup" xmlns:wpi="http://schemas.microsoft.com/office/word/2010/wordprocessingInk" xmlns:wne="http://schemas.microsoft.com/office/word/2006/wordml" xmlns:wps="http://schemas.microsoft.com/office/word/2010/wordprocessingShape" mc:Ignorable="w14 w15 w16se w16cid wp14">
   <w:abstractNum w:abstractNumId="0" w15:restartNumberingAfterBreak="0">
+    <w:nsid w:val="01F00E10"/>
+    <w:multiLevelType w:val="hybridMultilevel"/>
+    <w:tmpl w:val="617E8462"/>
+    <w:lvl w:ilvl="0" w:tplc="04090001">
+      <w:start w:val="1"/>
+      <w:numFmt w:val="bullet"/>
+      <w:lvlText w:val=""/>
+      <w:lvlJc w:val="left"/>
+      <w:pPr>
+        <w:ind w:left="360" w:hanging="360"/>
+      </w:pPr>
+      <w:rPr>
+        <w:rFonts w:ascii="Symbol" w:hAnsi="Symbol" w:hint="default"/>
+      </w:rPr>
+    </w:lvl>
+    <w:lvl w:ilvl="1" w:tplc="04090003" w:tentative="1">
+      <w:start w:val="1"/>
+      <w:numFmt w:val="bullet"/>
+      <w:lvlText w:val="o"/>
+      <w:lvlJc w:val="left"/>
+      <w:pPr>
+        <w:ind w:left="1080" w:hanging="360"/>
+      </w:pPr>
+      <w:rPr>
+        <w:rFonts w:ascii="Courier New" w:hAnsi="Courier New" w:cs="Courier New" w:hint="default"/>
+      </w:rPr>
+    </w:lvl>
+    <w:lvl w:ilvl="2" w:tplc="04090005" w:tentative="1">
+      <w:start w:val="1"/>
+      <w:numFmt w:val="bullet"/>
+      <w:lvlText w:val=""/>
+      <w:lvlJc w:val="left"/>
+      <w:pPr>
+        <w:ind w:left="1800" w:hanging="360"/>
+      </w:pPr>
+      <w:rPr>
+        <w:rFonts w:ascii="Wingdings" w:hAnsi="Wingdings" w:hint="default"/>
+      </w:rPr>
+    </w:lvl>
+    <w:lvl w:ilvl="3" w:tplc="04090001" w:tentative="1">
+      <w:start w:val="1"/>
+      <w:numFmt w:val="bullet"/>
+      <w:lvlText w:val=""/>
+      <w:lvlJc w:val="left"/>
+      <w:pPr>
+        <w:ind w:left="2520" w:hanging="360"/>
+      </w:pPr>
+      <w:rPr>
+        <w:rFonts w:ascii="Symbol" w:hAnsi="Symbol" w:hint="default"/>
+      </w:rPr>
+    </w:lvl>
+    <w:lvl w:ilvl="4" w:tplc="04090003" w:tentative="1">
+      <w:start w:val="1"/>
+      <w:numFmt w:val="bullet"/>
+      <w:lvlText w:val="o"/>
+      <w:lvlJc w:val="left"/>
+      <w:pPr>
+        <w:ind w:left="3240" w:hanging="360"/>
+      </w:pPr>
+      <w:rPr>
+        <w:rFonts w:ascii="Courier New" w:hAnsi="Courier New" w:cs="Courier New" w:hint="default"/>
+      </w:rPr>
+    </w:lvl>
+    <w:lvl w:ilvl="5" w:tplc="04090005" w:tentative="1">
+      <w:start w:val="1"/>
+      <w:numFmt w:val="bullet"/>
+      <w:lvlText w:val=""/>
+      <w:lvlJc w:val="left"/>
+      <w:pPr>
+        <w:ind w:left="3960" w:hanging="360"/>
+      </w:pPr>
+      <w:rPr>
+        <w:rFonts w:ascii="Wingdings" w:hAnsi="Wingdings" w:hint="default"/>
+      </w:rPr>
+    </w:lvl>
+    <w:lvl w:ilvl="6" w:tplc="04090001" w:tentative="1">
+      <w:start w:val="1"/>
+      <w:numFmt w:val="bullet"/>
+      <w:lvlText w:val=""/>
+      <w:lvlJc w:val="left"/>
+      <w:pPr>
+        <w:ind w:left="4680" w:hanging="360"/>
+      </w:pPr>
+      <w:rPr>
+        <w:rFonts w:ascii="Symbol" w:hAnsi="Symbol" w:hint="default"/>
+      </w:rPr>
+    </w:lvl>
+    <w:lvl w:ilvl="7" w:tplc="04090003" w:tentative="1">
+      <w:start w:val="1"/>
+      <w:numFmt w:val="bullet"/>
+      <w:lvlText w:val="o"/>
+      <w:lvlJc w:val="left"/>
+      <w:pPr>
+        <w:ind w:left="5400" w:hanging="360"/>
+      </w:pPr>
+      <w:rPr>
+        <w:rFonts w:ascii="Courier New" w:hAnsi="Courier New" w:cs="Courier New" w:hint="default"/>
+      </w:rPr>
+    </w:lvl>
+    <w:lvl w:ilvl="8" w:tplc="04090005" w:tentative="1">
+      <w:start w:val="1"/>
+      <w:numFmt w:val="bullet"/>
+      <w:lvlText w:val=""/>
+      <w:lvlJc w:val="left"/>
+      <w:pPr>
+        <w:ind w:left="6120" w:hanging="360"/>
+      </w:pPr>
+      <w:rPr>
+        <w:rFonts w:ascii="Wingdings" w:hAnsi="Wingdings" w:hint="default"/>
+      </w:rPr>
+    </w:lvl>
+  </w:abstractNum>
+  <w:abstractNum w:abstractNumId="1" w15:restartNumberingAfterBreak="0">
     <w:nsid w:val="0EC00621"/>
     <w:multiLevelType w:val="hybridMultilevel"/>
     <w:tmpl w:val="8E1EAC26"/>
@@ -1869,7 +6690,7 @@
       </w:rPr>
     </w:lvl>
   </w:abstractNum>
-  <w:abstractNum w:abstractNumId="1" w15:restartNumberingAfterBreak="0">
+  <w:abstractNum w:abstractNumId="2" w15:restartNumberingAfterBreak="0">
     <w:nsid w:val="1E9D11BC"/>
     <w:multiLevelType w:val="hybridMultilevel"/>
     <w:tmpl w:val="EFE4C042"/>
@@ -1955,7 +6776,93 @@
       </w:pPr>
     </w:lvl>
   </w:abstractNum>
-  <w:abstractNum w:abstractNumId="2" w15:restartNumberingAfterBreak="0">
+  <w:abstractNum w:abstractNumId="3" w15:restartNumberingAfterBreak="0">
+    <w:nsid w:val="1F0F401B"/>
+    <w:multiLevelType w:val="hybridMultilevel"/>
+    <w:tmpl w:val="234EAE50"/>
+    <w:lvl w:ilvl="0" w:tplc="04090017">
+      <w:start w:val="1"/>
+      <w:numFmt w:val="lowerLetter"/>
+      <w:lvlText w:val="%1)"/>
+      <w:lvlJc w:val="left"/>
+      <w:pPr>
+        <w:ind w:left="360" w:hanging="360"/>
+      </w:pPr>
+    </w:lvl>
+    <w:lvl w:ilvl="1" w:tplc="04090019" w:tentative="1">
+      <w:start w:val="1"/>
+      <w:numFmt w:val="lowerLetter"/>
+      <w:lvlText w:val="%2."/>
+      <w:lvlJc w:val="left"/>
+      <w:pPr>
+        <w:ind w:left="1080" w:hanging="360"/>
+      </w:pPr>
+    </w:lvl>
+    <w:lvl w:ilvl="2" w:tplc="0409001B" w:tentative="1">
+      <w:start w:val="1"/>
+      <w:numFmt w:val="lowerRoman"/>
+      <w:lvlText w:val="%3."/>
+      <w:lvlJc w:val="right"/>
+      <w:pPr>
+        <w:ind w:left="1800" w:hanging="180"/>
+      </w:pPr>
+    </w:lvl>
+    <w:lvl w:ilvl="3" w:tplc="0409000F" w:tentative="1">
+      <w:start w:val="1"/>
+      <w:numFmt w:val="decimal"/>
+      <w:lvlText w:val="%4."/>
+      <w:lvlJc w:val="left"/>
+      <w:pPr>
+        <w:ind w:left="2520" w:hanging="360"/>
+      </w:pPr>
+    </w:lvl>
+    <w:lvl w:ilvl="4" w:tplc="04090019" w:tentative="1">
+      <w:start w:val="1"/>
+      <w:numFmt w:val="lowerLetter"/>
+      <w:lvlText w:val="%5."/>
+      <w:lvlJc w:val="left"/>
+      <w:pPr>
+        <w:ind w:left="3240" w:hanging="360"/>
+      </w:pPr>
+    </w:lvl>
+    <w:lvl w:ilvl="5" w:tplc="0409001B" w:tentative="1">
+      <w:start w:val="1"/>
+      <w:numFmt w:val="lowerRoman"/>
+      <w:lvlText w:val="%6."/>
+      <w:lvlJc w:val="right"/>
+      <w:pPr>
+        <w:ind w:left="3960" w:hanging="180"/>
+      </w:pPr>
+    </w:lvl>
+    <w:lvl w:ilvl="6" w:tplc="0409000F" w:tentative="1">
+      <w:start w:val="1"/>
+      <w:numFmt w:val="decimal"/>
+      <w:lvlText w:val="%7."/>
+      <w:lvlJc w:val="left"/>
+      <w:pPr>
+        <w:ind w:left="4680" w:hanging="360"/>
+      </w:pPr>
+    </w:lvl>
+    <w:lvl w:ilvl="7" w:tplc="04090019" w:tentative="1">
+      <w:start w:val="1"/>
+      <w:numFmt w:val="lowerLetter"/>
+      <w:lvlText w:val="%8."/>
+      <w:lvlJc w:val="left"/>
+      <w:pPr>
+        <w:ind w:left="5400" w:hanging="360"/>
+      </w:pPr>
+    </w:lvl>
+    <w:lvl w:ilvl="8" w:tplc="0409001B" w:tentative="1">
+      <w:start w:val="1"/>
+      <w:numFmt w:val="lowerRoman"/>
+      <w:lvlText w:val="%9."/>
+      <w:lvlJc w:val="right"/>
+      <w:pPr>
+        <w:ind w:left="6120" w:hanging="180"/>
+      </w:pPr>
+    </w:lvl>
+  </w:abstractNum>
+  <w:abstractNum w:abstractNumId="4" w15:restartNumberingAfterBreak="0">
     <w:nsid w:val="236C1E06"/>
     <w:multiLevelType w:val="hybridMultilevel"/>
     <w:tmpl w:val="4F780F46"/>
@@ -2068,7 +6975,7 @@
       </w:rPr>
     </w:lvl>
   </w:abstractNum>
-  <w:abstractNum w:abstractNumId="3" w15:restartNumberingAfterBreak="0">
+  <w:abstractNum w:abstractNumId="5" w15:restartNumberingAfterBreak="0">
     <w:nsid w:val="2E3E3FAA"/>
     <w:multiLevelType w:val="hybridMultilevel"/>
     <w:tmpl w:val="252C7D68"/>
@@ -2181,7 +7088,7 @@
       </w:rPr>
     </w:lvl>
   </w:abstractNum>
-  <w:abstractNum w:abstractNumId="4" w15:restartNumberingAfterBreak="0">
+  <w:abstractNum w:abstractNumId="6" w15:restartNumberingAfterBreak="0">
     <w:nsid w:val="31541F59"/>
     <w:multiLevelType w:val="hybridMultilevel"/>
     <w:tmpl w:val="99A49D66"/>
@@ -2267,7 +7174,233 @@
       </w:pPr>
     </w:lvl>
   </w:abstractNum>
-  <w:abstractNum w:abstractNumId="5" w15:restartNumberingAfterBreak="0">
+  <w:abstractNum w:abstractNumId="7" w15:restartNumberingAfterBreak="0">
+    <w:nsid w:val="3A7B417F"/>
+    <w:multiLevelType w:val="hybridMultilevel"/>
+    <w:tmpl w:val="C64CF856"/>
+    <w:lvl w:ilvl="0" w:tplc="04090001">
+      <w:start w:val="1"/>
+      <w:numFmt w:val="bullet"/>
+      <w:lvlText w:val=""/>
+      <w:lvlJc w:val="left"/>
+      <w:pPr>
+        <w:ind w:left="360" w:hanging="360"/>
+      </w:pPr>
+      <w:rPr>
+        <w:rFonts w:ascii="Symbol" w:hAnsi="Symbol" w:hint="default"/>
+      </w:rPr>
+    </w:lvl>
+    <w:lvl w:ilvl="1" w:tplc="04090003" w:tentative="1">
+      <w:start w:val="1"/>
+      <w:numFmt w:val="bullet"/>
+      <w:lvlText w:val="o"/>
+      <w:lvlJc w:val="left"/>
+      <w:pPr>
+        <w:ind w:left="1080" w:hanging="360"/>
+      </w:pPr>
+      <w:rPr>
+        <w:rFonts w:ascii="Courier New" w:hAnsi="Courier New" w:cs="Courier New" w:hint="default"/>
+      </w:rPr>
+    </w:lvl>
+    <w:lvl w:ilvl="2" w:tplc="04090005" w:tentative="1">
+      <w:start w:val="1"/>
+      <w:numFmt w:val="bullet"/>
+      <w:lvlText w:val=""/>
+      <w:lvlJc w:val="left"/>
+      <w:pPr>
+        <w:ind w:left="1800" w:hanging="360"/>
+      </w:pPr>
+      <w:rPr>
+        <w:rFonts w:ascii="Wingdings" w:hAnsi="Wingdings" w:hint="default"/>
+      </w:rPr>
+    </w:lvl>
+    <w:lvl w:ilvl="3" w:tplc="04090001" w:tentative="1">
+      <w:start w:val="1"/>
+      <w:numFmt w:val="bullet"/>
+      <w:lvlText w:val=""/>
+      <w:lvlJc w:val="left"/>
+      <w:pPr>
+        <w:ind w:left="2520" w:hanging="360"/>
+      </w:pPr>
+      <w:rPr>
+        <w:rFonts w:ascii="Symbol" w:hAnsi="Symbol" w:hint="default"/>
+      </w:rPr>
+    </w:lvl>
+    <w:lvl w:ilvl="4" w:tplc="04090003" w:tentative="1">
+      <w:start w:val="1"/>
+      <w:numFmt w:val="bullet"/>
+      <w:lvlText w:val="o"/>
+      <w:lvlJc w:val="left"/>
+      <w:pPr>
+        <w:ind w:left="3240" w:hanging="360"/>
+      </w:pPr>
+      <w:rPr>
+        <w:rFonts w:ascii="Courier New" w:hAnsi="Courier New" w:cs="Courier New" w:hint="default"/>
+      </w:rPr>
+    </w:lvl>
+    <w:lvl w:ilvl="5" w:tplc="04090005" w:tentative="1">
+      <w:start w:val="1"/>
+      <w:numFmt w:val="bullet"/>
+      <w:lvlText w:val=""/>
+      <w:lvlJc w:val="left"/>
+      <w:pPr>
+        <w:ind w:left="3960" w:hanging="360"/>
+      </w:pPr>
+      <w:rPr>
+        <w:rFonts w:ascii="Wingdings" w:hAnsi="Wingdings" w:hint="default"/>
+      </w:rPr>
+    </w:lvl>
+    <w:lvl w:ilvl="6" w:tplc="04090001" w:tentative="1">
+      <w:start w:val="1"/>
+      <w:numFmt w:val="bullet"/>
+      <w:lvlText w:val=""/>
+      <w:lvlJc w:val="left"/>
+      <w:pPr>
+        <w:ind w:left="4680" w:hanging="360"/>
+      </w:pPr>
+      <w:rPr>
+        <w:rFonts w:ascii="Symbol" w:hAnsi="Symbol" w:hint="default"/>
+      </w:rPr>
+    </w:lvl>
+    <w:lvl w:ilvl="7" w:tplc="04090003" w:tentative="1">
+      <w:start w:val="1"/>
+      <w:numFmt w:val="bullet"/>
+      <w:lvlText w:val="o"/>
+      <w:lvlJc w:val="left"/>
+      <w:pPr>
+        <w:ind w:left="5400" w:hanging="360"/>
+      </w:pPr>
+      <w:rPr>
+        <w:rFonts w:ascii="Courier New" w:hAnsi="Courier New" w:cs="Courier New" w:hint="default"/>
+      </w:rPr>
+    </w:lvl>
+    <w:lvl w:ilvl="8" w:tplc="04090005" w:tentative="1">
+      <w:start w:val="1"/>
+      <w:numFmt w:val="bullet"/>
+      <w:lvlText w:val=""/>
+      <w:lvlJc w:val="left"/>
+      <w:pPr>
+        <w:ind w:left="6120" w:hanging="360"/>
+      </w:pPr>
+      <w:rPr>
+        <w:rFonts w:ascii="Wingdings" w:hAnsi="Wingdings" w:hint="default"/>
+      </w:rPr>
+    </w:lvl>
+  </w:abstractNum>
+  <w:abstractNum w:abstractNumId="8" w15:restartNumberingAfterBreak="0">
+    <w:nsid w:val="3DA107FC"/>
+    <w:multiLevelType w:val="hybridMultilevel"/>
+    <w:tmpl w:val="0BDA12B0"/>
+    <w:lvl w:ilvl="0" w:tplc="04090001">
+      <w:start w:val="1"/>
+      <w:numFmt w:val="bullet"/>
+      <w:lvlText w:val=""/>
+      <w:lvlJc w:val="left"/>
+      <w:pPr>
+        <w:ind w:left="720" w:hanging="360"/>
+      </w:pPr>
+      <w:rPr>
+        <w:rFonts w:ascii="Symbol" w:hAnsi="Symbol" w:hint="default"/>
+      </w:rPr>
+    </w:lvl>
+    <w:lvl w:ilvl="1" w:tplc="04090003" w:tentative="1">
+      <w:start w:val="1"/>
+      <w:numFmt w:val="bullet"/>
+      <w:lvlText w:val="o"/>
+      <w:lvlJc w:val="left"/>
+      <w:pPr>
+        <w:ind w:left="1440" w:hanging="360"/>
+      </w:pPr>
+      <w:rPr>
+        <w:rFonts w:ascii="Courier New" w:hAnsi="Courier New" w:cs="Courier New" w:hint="default"/>
+      </w:rPr>
+    </w:lvl>
+    <w:lvl w:ilvl="2" w:tplc="04090005" w:tentative="1">
+      <w:start w:val="1"/>
+      <w:numFmt w:val="bullet"/>
+      <w:lvlText w:val=""/>
+      <w:lvlJc w:val="left"/>
+      <w:pPr>
+        <w:ind w:left="2160" w:hanging="360"/>
+      </w:pPr>
+      <w:rPr>
+        <w:rFonts w:ascii="Wingdings" w:hAnsi="Wingdings" w:hint="default"/>
+      </w:rPr>
+    </w:lvl>
+    <w:lvl w:ilvl="3" w:tplc="04090001" w:tentative="1">
+      <w:start w:val="1"/>
+      <w:numFmt w:val="bullet"/>
+      <w:lvlText w:val=""/>
+      <w:lvlJc w:val="left"/>
+      <w:pPr>
+        <w:ind w:left="2880" w:hanging="360"/>
+      </w:pPr>
+      <w:rPr>
+        <w:rFonts w:ascii="Symbol" w:hAnsi="Symbol" w:hint="default"/>
+      </w:rPr>
+    </w:lvl>
+    <w:lvl w:ilvl="4" w:tplc="04090003" w:tentative="1">
+      <w:start w:val="1"/>
+      <w:numFmt w:val="bullet"/>
+      <w:lvlText w:val="o"/>
+      <w:lvlJc w:val="left"/>
+      <w:pPr>
+        <w:ind w:left="3600" w:hanging="360"/>
+      </w:pPr>
+      <w:rPr>
+        <w:rFonts w:ascii="Courier New" w:hAnsi="Courier New" w:cs="Courier New" w:hint="default"/>
+      </w:rPr>
+    </w:lvl>
+    <w:lvl w:ilvl="5" w:tplc="04090005" w:tentative="1">
+      <w:start w:val="1"/>
+      <w:numFmt w:val="bullet"/>
+      <w:lvlText w:val=""/>
+      <w:lvlJc w:val="left"/>
+      <w:pPr>
+        <w:ind w:left="4320" w:hanging="360"/>
+      </w:pPr>
+      <w:rPr>
+        <w:rFonts w:ascii="Wingdings" w:hAnsi="Wingdings" w:hint="default"/>
+      </w:rPr>
+    </w:lvl>
+    <w:lvl w:ilvl="6" w:tplc="04090001" w:tentative="1">
+      <w:start w:val="1"/>
+      <w:numFmt w:val="bullet"/>
+      <w:lvlText w:val=""/>
+      <w:lvlJc w:val="left"/>
+      <w:pPr>
+        <w:ind w:left="5040" w:hanging="360"/>
+      </w:pPr>
+      <w:rPr>
+        <w:rFonts w:ascii="Symbol" w:hAnsi="Symbol" w:hint="default"/>
+      </w:rPr>
+    </w:lvl>
+    <w:lvl w:ilvl="7" w:tplc="04090003" w:tentative="1">
+      <w:start w:val="1"/>
+      <w:numFmt w:val="bullet"/>
+      <w:lvlText w:val="o"/>
+      <w:lvlJc w:val="left"/>
+      <w:pPr>
+        <w:ind w:left="5760" w:hanging="360"/>
+      </w:pPr>
+      <w:rPr>
+        <w:rFonts w:ascii="Courier New" w:hAnsi="Courier New" w:cs="Courier New" w:hint="default"/>
+      </w:rPr>
+    </w:lvl>
+    <w:lvl w:ilvl="8" w:tplc="04090005" w:tentative="1">
+      <w:start w:val="1"/>
+      <w:numFmt w:val="bullet"/>
+      <w:lvlText w:val=""/>
+      <w:lvlJc w:val="left"/>
+      <w:pPr>
+        <w:ind w:left="6480" w:hanging="360"/>
+      </w:pPr>
+      <w:rPr>
+        <w:rFonts w:ascii="Wingdings" w:hAnsi="Wingdings" w:hint="default"/>
+      </w:rPr>
+    </w:lvl>
+  </w:abstractNum>
+  <w:abstractNum w:abstractNumId="9" w15:restartNumberingAfterBreak="0">
     <w:nsid w:val="438E5600"/>
     <w:multiLevelType w:val="hybridMultilevel"/>
     <w:tmpl w:val="72F0D7A8"/>
@@ -2380,7 +7513,7 @@
       </w:rPr>
     </w:lvl>
   </w:abstractNum>
-  <w:abstractNum w:abstractNumId="6" w15:restartNumberingAfterBreak="0">
+  <w:abstractNum w:abstractNumId="10" w15:restartNumberingAfterBreak="0">
     <w:nsid w:val="48EC542B"/>
     <w:multiLevelType w:val="hybridMultilevel"/>
     <w:tmpl w:val="C134919E"/>
@@ -2493,7 +7626,7 @@
       </w:rPr>
     </w:lvl>
   </w:abstractNum>
-  <w:abstractNum w:abstractNumId="7" w15:restartNumberingAfterBreak="0">
+  <w:abstractNum w:abstractNumId="11" w15:restartNumberingAfterBreak="0">
     <w:nsid w:val="54D707C6"/>
     <w:multiLevelType w:val="hybridMultilevel"/>
     <w:tmpl w:val="930CC258"/>
@@ -2606,7 +7739,7 @@
       </w:rPr>
     </w:lvl>
   </w:abstractNum>
-  <w:abstractNum w:abstractNumId="8" w15:restartNumberingAfterBreak="0">
+  <w:abstractNum w:abstractNumId="12" w15:restartNumberingAfterBreak="0">
     <w:nsid w:val="59D92C23"/>
     <w:multiLevelType w:val="multilevel"/>
     <w:tmpl w:val="F850B566"/>
@@ -2725,7 +7858,7 @@
       </w:rPr>
     </w:lvl>
   </w:abstractNum>
-  <w:abstractNum w:abstractNumId="9" w15:restartNumberingAfterBreak="0">
+  <w:abstractNum w:abstractNumId="13" w15:restartNumberingAfterBreak="0">
     <w:nsid w:val="5C881E3F"/>
     <w:multiLevelType w:val="multilevel"/>
     <w:tmpl w:val="BB403840"/>
@@ -2838,7 +7971,179 @@
       </w:rPr>
     </w:lvl>
   </w:abstractNum>
-  <w:abstractNum w:abstractNumId="10" w15:restartNumberingAfterBreak="0">
+  <w:abstractNum w:abstractNumId="14" w15:restartNumberingAfterBreak="0">
+    <w:nsid w:val="5D6B0F2D"/>
+    <w:multiLevelType w:val="hybridMultilevel"/>
+    <w:tmpl w:val="E0F81F0A"/>
+    <w:lvl w:ilvl="0" w:tplc="0409000F">
+      <w:start w:val="1"/>
+      <w:numFmt w:val="decimal"/>
+      <w:lvlText w:val="%1."/>
+      <w:lvlJc w:val="left"/>
+      <w:pPr>
+        <w:ind w:left="360" w:hanging="360"/>
+      </w:pPr>
+    </w:lvl>
+    <w:lvl w:ilvl="1" w:tplc="04090019" w:tentative="1">
+      <w:start w:val="1"/>
+      <w:numFmt w:val="lowerLetter"/>
+      <w:lvlText w:val="%2."/>
+      <w:lvlJc w:val="left"/>
+      <w:pPr>
+        <w:ind w:left="1080" w:hanging="360"/>
+      </w:pPr>
+    </w:lvl>
+    <w:lvl w:ilvl="2" w:tplc="0409001B" w:tentative="1">
+      <w:start w:val="1"/>
+      <w:numFmt w:val="lowerRoman"/>
+      <w:lvlText w:val="%3."/>
+      <w:lvlJc w:val="right"/>
+      <w:pPr>
+        <w:ind w:left="1800" w:hanging="180"/>
+      </w:pPr>
+    </w:lvl>
+    <w:lvl w:ilvl="3" w:tplc="0409000F" w:tentative="1">
+      <w:start w:val="1"/>
+      <w:numFmt w:val="decimal"/>
+      <w:lvlText w:val="%4."/>
+      <w:lvlJc w:val="left"/>
+      <w:pPr>
+        <w:ind w:left="2520" w:hanging="360"/>
+      </w:pPr>
+    </w:lvl>
+    <w:lvl w:ilvl="4" w:tplc="04090019" w:tentative="1">
+      <w:start w:val="1"/>
+      <w:numFmt w:val="lowerLetter"/>
+      <w:lvlText w:val="%5."/>
+      <w:lvlJc w:val="left"/>
+      <w:pPr>
+        <w:ind w:left="3240" w:hanging="360"/>
+      </w:pPr>
+    </w:lvl>
+    <w:lvl w:ilvl="5" w:tplc="0409001B" w:tentative="1">
+      <w:start w:val="1"/>
+      <w:numFmt w:val="lowerRoman"/>
+      <w:lvlText w:val="%6."/>
+      <w:lvlJc w:val="right"/>
+      <w:pPr>
+        <w:ind w:left="3960" w:hanging="180"/>
+      </w:pPr>
+    </w:lvl>
+    <w:lvl w:ilvl="6" w:tplc="0409000F" w:tentative="1">
+      <w:start w:val="1"/>
+      <w:numFmt w:val="decimal"/>
+      <w:lvlText w:val="%7."/>
+      <w:lvlJc w:val="left"/>
+      <w:pPr>
+        <w:ind w:left="4680" w:hanging="360"/>
+      </w:pPr>
+    </w:lvl>
+    <w:lvl w:ilvl="7" w:tplc="04090019" w:tentative="1">
+      <w:start w:val="1"/>
+      <w:numFmt w:val="lowerLetter"/>
+      <w:lvlText w:val="%8."/>
+      <w:lvlJc w:val="left"/>
+      <w:pPr>
+        <w:ind w:left="5400" w:hanging="360"/>
+      </w:pPr>
+    </w:lvl>
+    <w:lvl w:ilvl="8" w:tplc="0409001B" w:tentative="1">
+      <w:start w:val="1"/>
+      <w:numFmt w:val="lowerRoman"/>
+      <w:lvlText w:val="%9."/>
+      <w:lvlJc w:val="right"/>
+      <w:pPr>
+        <w:ind w:left="6120" w:hanging="180"/>
+      </w:pPr>
+    </w:lvl>
+  </w:abstractNum>
+  <w:abstractNum w:abstractNumId="15" w15:restartNumberingAfterBreak="0">
+    <w:nsid w:val="61C9166D"/>
+    <w:multiLevelType w:val="hybridMultilevel"/>
+    <w:tmpl w:val="D4CE7034"/>
+    <w:lvl w:ilvl="0" w:tplc="04090017">
+      <w:start w:val="1"/>
+      <w:numFmt w:val="lowerLetter"/>
+      <w:lvlText w:val="%1)"/>
+      <w:lvlJc w:val="left"/>
+      <w:pPr>
+        <w:ind w:left="360" w:hanging="360"/>
+      </w:pPr>
+    </w:lvl>
+    <w:lvl w:ilvl="1" w:tplc="04090019" w:tentative="1">
+      <w:start w:val="1"/>
+      <w:numFmt w:val="lowerLetter"/>
+      <w:lvlText w:val="%2."/>
+      <w:lvlJc w:val="left"/>
+      <w:pPr>
+        <w:ind w:left="1080" w:hanging="360"/>
+      </w:pPr>
+    </w:lvl>
+    <w:lvl w:ilvl="2" w:tplc="0409001B" w:tentative="1">
+      <w:start w:val="1"/>
+      <w:numFmt w:val="lowerRoman"/>
+      <w:lvlText w:val="%3."/>
+      <w:lvlJc w:val="right"/>
+      <w:pPr>
+        <w:ind w:left="1800" w:hanging="180"/>
+      </w:pPr>
+    </w:lvl>
+    <w:lvl w:ilvl="3" w:tplc="0409000F" w:tentative="1">
+      <w:start w:val="1"/>
+      <w:numFmt w:val="decimal"/>
+      <w:lvlText w:val="%4."/>
+      <w:lvlJc w:val="left"/>
+      <w:pPr>
+        <w:ind w:left="2520" w:hanging="360"/>
+      </w:pPr>
+    </w:lvl>
+    <w:lvl w:ilvl="4" w:tplc="04090019" w:tentative="1">
+      <w:start w:val="1"/>
+      <w:numFmt w:val="lowerLetter"/>
+      <w:lvlText w:val="%5."/>
+      <w:lvlJc w:val="left"/>
+      <w:pPr>
+        <w:ind w:left="3240" w:hanging="360"/>
+      </w:pPr>
+    </w:lvl>
+    <w:lvl w:ilvl="5" w:tplc="0409001B" w:tentative="1">
+      <w:start w:val="1"/>
+      <w:numFmt w:val="lowerRoman"/>
+      <w:lvlText w:val="%6."/>
+      <w:lvlJc w:val="right"/>
+      <w:pPr>
+        <w:ind w:left="3960" w:hanging="180"/>
+      </w:pPr>
+    </w:lvl>
+    <w:lvl w:ilvl="6" w:tplc="0409000F" w:tentative="1">
+      <w:start w:val="1"/>
+      <w:numFmt w:val="decimal"/>
+      <w:lvlText w:val="%7."/>
+      <w:lvlJc w:val="left"/>
+      <w:pPr>
+        <w:ind w:left="4680" w:hanging="360"/>
+      </w:pPr>
+    </w:lvl>
+    <w:lvl w:ilvl="7" w:tplc="04090019" w:tentative="1">
+      <w:start w:val="1"/>
+      <w:numFmt w:val="lowerLetter"/>
+      <w:lvlText w:val="%8."/>
+      <w:lvlJc w:val="left"/>
+      <w:pPr>
+        <w:ind w:left="5400" w:hanging="360"/>
+      </w:pPr>
+    </w:lvl>
+    <w:lvl w:ilvl="8" w:tplc="0409001B" w:tentative="1">
+      <w:start w:val="1"/>
+      <w:numFmt w:val="lowerRoman"/>
+      <w:lvlText w:val="%9."/>
+      <w:lvlJc w:val="right"/>
+      <w:pPr>
+        <w:ind w:left="6120" w:hanging="180"/>
+      </w:pPr>
+    </w:lvl>
+  </w:abstractNum>
+  <w:abstractNum w:abstractNumId="16" w15:restartNumberingAfterBreak="0">
     <w:nsid w:val="63A7460F"/>
     <w:multiLevelType w:val="hybridMultilevel"/>
     <w:tmpl w:val="D14013B6"/>
@@ -2951,7 +8256,7 @@
       </w:rPr>
     </w:lvl>
   </w:abstractNum>
-  <w:abstractNum w:abstractNumId="11" w15:restartNumberingAfterBreak="0">
+  <w:abstractNum w:abstractNumId="17" w15:restartNumberingAfterBreak="0">
     <w:nsid w:val="66982190"/>
     <w:multiLevelType w:val="hybridMultilevel"/>
     <w:tmpl w:val="99A49D66"/>
@@ -3037,7 +8342,7 @@
       </w:pPr>
     </w:lvl>
   </w:abstractNum>
-  <w:abstractNum w:abstractNumId="12" w15:restartNumberingAfterBreak="0">
+  <w:abstractNum w:abstractNumId="18" w15:restartNumberingAfterBreak="0">
     <w:nsid w:val="69D26090"/>
     <w:multiLevelType w:val="hybridMultilevel"/>
     <w:tmpl w:val="67A81CA6"/>
@@ -3150,7 +8455,7 @@
       </w:rPr>
     </w:lvl>
   </w:abstractNum>
-  <w:abstractNum w:abstractNumId="13" w15:restartNumberingAfterBreak="0">
+  <w:abstractNum w:abstractNumId="19" w15:restartNumberingAfterBreak="0">
     <w:nsid w:val="728400E9"/>
     <w:multiLevelType w:val="hybridMultilevel"/>
     <w:tmpl w:val="90B01AA4"/>
@@ -3264,49 +8569,67 @@
     </w:lvl>
   </w:abstractNum>
   <w:num w:numId="1">
+    <w:abstractNumId w:val="11"/>
+  </w:num>
+  <w:num w:numId="2">
+    <w:abstractNumId w:val="12"/>
+  </w:num>
+  <w:num w:numId="3">
+    <w:abstractNumId w:val="13"/>
+  </w:num>
+  <w:num w:numId="4">
+    <w:abstractNumId w:val="5"/>
+  </w:num>
+  <w:num w:numId="5">
+    <w:abstractNumId w:val="12"/>
+  </w:num>
+  <w:num w:numId="6">
+    <w:abstractNumId w:val="1"/>
+  </w:num>
+  <w:num w:numId="7">
+    <w:abstractNumId w:val="9"/>
+  </w:num>
+  <w:num w:numId="8">
+    <w:abstractNumId w:val="19"/>
+  </w:num>
+  <w:num w:numId="9">
+    <w:abstractNumId w:val="2"/>
+  </w:num>
+  <w:num w:numId="10">
+    <w:abstractNumId w:val="10"/>
+  </w:num>
+  <w:num w:numId="11">
+    <w:abstractNumId w:val="16"/>
+  </w:num>
+  <w:num w:numId="12">
+    <w:abstractNumId w:val="18"/>
+  </w:num>
+  <w:num w:numId="13">
+    <w:abstractNumId w:val="4"/>
+  </w:num>
+  <w:num w:numId="14">
+    <w:abstractNumId w:val="17"/>
+  </w:num>
+  <w:num w:numId="15">
+    <w:abstractNumId w:val="6"/>
+  </w:num>
+  <w:num w:numId="16">
+    <w:abstractNumId w:val="14"/>
+  </w:num>
+  <w:num w:numId="17">
+    <w:abstractNumId w:val="0"/>
+  </w:num>
+  <w:num w:numId="18">
     <w:abstractNumId w:val="7"/>
   </w:num>
-  <w:num w:numId="2">
-    <w:abstractNumId w:val="8"/>
+  <w:num w:numId="19">
+    <w:abstractNumId w:val="15"/>
   </w:num>
-  <w:num w:numId="3">
-    <w:abstractNumId w:val="9"/>
-  </w:num>
-  <w:num w:numId="4">
+  <w:num w:numId="20">
     <w:abstractNumId w:val="3"/>
   </w:num>
-  <w:num w:numId="5">
+  <w:num w:numId="21">
     <w:abstractNumId w:val="8"/>
-  </w:num>
-  <w:num w:numId="6">
-    <w:abstractNumId w:val="0"/>
-  </w:num>
-  <w:num w:numId="7">
-    <w:abstractNumId w:val="5"/>
-  </w:num>
-  <w:num w:numId="8">
-    <w:abstractNumId w:val="13"/>
-  </w:num>
-  <w:num w:numId="9">
-    <w:abstractNumId w:val="1"/>
-  </w:num>
-  <w:num w:numId="10">
-    <w:abstractNumId w:val="6"/>
-  </w:num>
-  <w:num w:numId="11">
-    <w:abstractNumId w:val="10"/>
-  </w:num>
-  <w:num w:numId="12">
-    <w:abstractNumId w:val="12"/>
-  </w:num>
-  <w:num w:numId="13">
-    <w:abstractNumId w:val="2"/>
-  </w:num>
-  <w:num w:numId="14">
-    <w:abstractNumId w:val="11"/>
-  </w:num>
-  <w:num w:numId="15">
-    <w:abstractNumId w:val="4"/>
   </w:num>
 </w:numbering>
 </file>
@@ -3436,6 +8759,7 @@
     <w:lsdException w:name="HTML Sample" w:semiHidden="1" w:unhideWhenUsed="1"/>
     <w:lsdException w:name="HTML Typewriter" w:semiHidden="1" w:unhideWhenUsed="1"/>
     <w:lsdException w:name="HTML Variable" w:semiHidden="1" w:unhideWhenUsed="1"/>
+    <w:lsdException w:name="Normal Table" w:semiHidden="1" w:unhideWhenUsed="1"/>
     <w:lsdException w:name="annotation subject" w:semiHidden="1" w:unhideWhenUsed="1"/>
     <w:lsdException w:name="No List" w:semiHidden="1" w:unhideWhenUsed="1"/>
     <w:lsdException w:name="Outline List 1" w:semiHidden="1" w:unhideWhenUsed="1"/>
@@ -3482,8 +8806,10 @@
     <w:lsdException w:name="Table Subtle 2" w:semiHidden="1" w:unhideWhenUsed="1"/>
     <w:lsdException w:name="Table Web 1" w:semiHidden="1" w:unhideWhenUsed="1"/>
     <w:lsdException w:name="Table Web 2" w:semiHidden="1" w:unhideWhenUsed="1"/>
+    <w:lsdException w:name="Table Web 3" w:semiHidden="1" w:unhideWhenUsed="1"/>
     <w:lsdException w:name="Balloon Text" w:semiHidden="1" w:unhideWhenUsed="1"/>
     <w:lsdException w:name="Table Grid" w:uiPriority="39"/>
+    <w:lsdException w:name="Table Theme" w:semiHidden="1" w:unhideWhenUsed="1"/>
     <w:lsdException w:name="Placeholder Text" w:semiHidden="1"/>
     <w:lsdException w:name="No Spacing" w:uiPriority="1" w:qFormat="1"/>
     <w:lsdException w:name="Light Shading" w:uiPriority="60"/>
@@ -4224,6 +9550,25 @@
       <w:shd w:val="clear" w:color="auto" w:fill="E1DFDD"/>
     </w:rPr>
   </w:style>
+  <w:style w:type="table" w:styleId="TableGridLight">
+    <w:name w:val="Grid Table Light"/>
+    <w:basedOn w:val="TableNormal"/>
+    <w:uiPriority w:val="40"/>
+    <w:rsid w:val="00221940"/>
+    <w:pPr>
+      <w:spacing w:line="240" w:lineRule="auto"/>
+    </w:pPr>
+    <w:tblPr>
+      <w:tblBorders>
+        <w:top w:val="single" w:sz="4" w:space="0" w:color="BFBFBF" w:themeColor="background1" w:themeShade="BF"/>
+        <w:left w:val="single" w:sz="4" w:space="0" w:color="BFBFBF" w:themeColor="background1" w:themeShade="BF"/>
+        <w:bottom w:val="single" w:sz="4" w:space="0" w:color="BFBFBF" w:themeColor="background1" w:themeShade="BF"/>
+        <w:right w:val="single" w:sz="4" w:space="0" w:color="BFBFBF" w:themeColor="background1" w:themeShade="BF"/>
+        <w:insideH w:val="single" w:sz="4" w:space="0" w:color="BFBFBF" w:themeColor="background1" w:themeShade="BF"/>
+        <w:insideV w:val="single" w:sz="4" w:space="0" w:color="BFBFBF" w:themeColor="background1" w:themeShade="BF"/>
+      </w:tblBorders>
+    </w:tblPr>
+  </w:style>
 </w:styles>
 </file>
 
@@ -4585,7 +9930,7 @@
 </file>
 
 <file path=customXml/itemProps1.xml><?xml version="1.0" encoding="utf-8"?>
-<ds:datastoreItem xmlns:ds="http://schemas.openxmlformats.org/officeDocument/2006/customXml" ds:itemID="{E3FDED49-8DC7-432B-8BA4-AFD2B888F3F0}">
+<ds:datastoreItem xmlns:ds="http://schemas.openxmlformats.org/officeDocument/2006/customXml" ds:itemID="{DE2B2EDF-9CB2-4F2F-BFAC-A37CD65A1204}">
   <ds:schemaRefs>
     <ds:schemaRef ds:uri="http://schemas.openxmlformats.org/officeDocument/2006/bibliography"/>
   </ds:schemaRefs>
